--- a/doc/api_doc/answer_api_info.docx
+++ b/doc/api_doc/answer_api_info.docx
@@ -10,7 +10,7 @@
         <w:rPr>
           <w:rFonts w:hint="eastAsia"/>
         </w:rPr>
-        <w:t>提交答案</w:t>
+        <w:t>用户—考卷</w:t>
       </w:r>
       <w:r>
         <w:rPr>
@@ -19,7 +19,7 @@
         <w:t>（</w:t>
       </w:r>
       <w:r>
-        <w:t>submit_answer</w:t>
+        <w:t>UserPaper</w:t>
       </w:r>
       <w:r>
         <w:rPr>
@@ -40,156 +40,1078 @@
       </w:pPr>
       <w:r>
         <w:tab/>
-      </w:r>
-      <w:r>
-        <w:rPr>
-          <w:rFonts w:hint="eastAsia"/>
-        </w:rPr>
-        <w:t>PUT</w:t>
-      </w:r>
-      <w:r>
+        <w:t>GET: show</w:t>
+      </w:r>
+    </w:p>
+    <w:p>
+      <w:pPr>
+        <w:pStyle w:val="HTML"/>
+        <w:shd w:val="clear" w:color="auto" w:fill="FFFFFF"/>
+        <w:rPr>
+          <w:rFonts w:ascii="宋体" w:eastAsia="宋体" w:hAnsi="宋体" w:cs="宋体" w:hint="eastAsia"/>
+          <w:color w:val="000000"/>
+          <w:kern w:val="0"/>
+          <w:sz w:val="18"/>
+          <w:szCs w:val="18"/>
+        </w:rPr>
+      </w:pPr>
+      <w:r>
+        <w:t>注意</w:t>
+      </w:r>
+      <w:r>
+        <w:rPr>
+          <w:rFonts w:hint="eastAsia"/>
+        </w:rPr>
+        <w:t>：</w:t>
+      </w:r>
+      <w:r>
+        <w:t>所需权限</w:t>
+      </w:r>
+      <w:r>
+        <w:rPr>
+          <w:rFonts w:hint="eastAsia"/>
+        </w:rPr>
+        <w:t xml:space="preserve"> </w:t>
+      </w:r>
+      <w:r>
+        <w:rPr>
+          <w:rFonts w:ascii="宋体" w:eastAsia="宋体" w:hAnsi="宋体" w:cs="宋体" w:hint="eastAsia"/>
+          <w:b/>
+          <w:bCs/>
+          <w:color w:val="008080"/>
+          <w:kern w:val="0"/>
+          <w:sz w:val="18"/>
+          <w:szCs w:val="18"/>
+        </w:rPr>
+        <w:t>'admin'</w:t>
+      </w:r>
+      <w:r>
+        <w:rPr>
+          <w:rFonts w:ascii="宋体" w:eastAsia="宋体" w:hAnsi="宋体" w:cs="宋体" w:hint="eastAsia"/>
+          <w:color w:val="000000"/>
+          <w:kern w:val="0"/>
+          <w:sz w:val="18"/>
+          <w:szCs w:val="18"/>
+        </w:rPr>
+        <w:t xml:space="preserve">, </w:t>
+      </w:r>
+      <w:r>
+        <w:rPr>
+          <w:rFonts w:ascii="宋体" w:eastAsia="宋体" w:hAnsi="宋体" w:cs="宋体" w:hint="eastAsia"/>
+          <w:b/>
+          <w:bCs/>
+          <w:color w:val="008080"/>
+          <w:kern w:val="0"/>
+          <w:sz w:val="18"/>
+          <w:szCs w:val="18"/>
+        </w:rPr>
+        <w:t>'examiner'</w:t>
+      </w:r>
+      <w:r>
+        <w:rPr>
+          <w:rFonts w:ascii="宋体" w:eastAsia="宋体" w:hAnsi="宋体" w:cs="宋体" w:hint="eastAsia"/>
+          <w:color w:val="000000"/>
+          <w:kern w:val="0"/>
+          <w:sz w:val="18"/>
+          <w:szCs w:val="18"/>
+        </w:rPr>
+        <w:t xml:space="preserve">, </w:t>
+      </w:r>
+      <w:r>
+        <w:rPr>
+          <w:rFonts w:ascii="宋体" w:eastAsia="宋体" w:hAnsi="宋体" w:cs="宋体" w:hint="eastAsia"/>
+          <w:b/>
+          <w:bCs/>
+          <w:color w:val="008080"/>
+          <w:kern w:val="0"/>
+          <w:sz w:val="18"/>
+          <w:szCs w:val="18"/>
+        </w:rPr>
+        <w:t>'contestant'</w:t>
+      </w:r>
+    </w:p>
+    <w:p>
+      <w:pPr>
+        <w:rPr>
+          <w:rFonts w:hint="eastAsia"/>
+        </w:rPr>
+      </w:pPr>
+    </w:p>
+    <w:p>
+      <w:r>
+        <w:tab/>
+        <w:t>url: /answers</w:t>
+      </w:r>
+      <w:r>
+        <w:t>/</w:t>
+      </w:r>
+      <w:r>
+        <w:t>get_user_paper</w:t>
+      </w:r>
+      <w:r>
+        <w:t>/</w:t>
+      </w:r>
+      <w:r>
+        <w:t xml:space="preserve">id </w:t>
+      </w:r>
+    </w:p>
+    <w:p/>
+    <w:p>
+      <w:r>
+        <w:tab/>
+      </w:r>
+      <w:r>
+        <w:t>Normal response codes: 200</w:t>
+      </w:r>
+    </w:p>
+    <w:p>
+      <w:pPr>
+        <w:ind w:firstLine="420"/>
+      </w:pPr>
+      <w:r>
+        <w:t>Error response codes: 404</w:t>
+      </w:r>
+      <w:r>
+        <w:t>, 500</w:t>
+      </w:r>
+    </w:p>
+    <w:p/>
+    <w:p>
+      <w:r>
+        <w:tab/>
+        <w:t>example:</w:t>
+      </w:r>
+    </w:p>
+    <w:p>
+      <w:pPr>
+        <w:ind w:firstLine="420"/>
+      </w:pPr>
+      <w:r>
+        <w:t xml:space="preserve">request:  </w:t>
+      </w:r>
+      <w:r>
+        <w:t>http://127.0.0.1:9098/</w:t>
+      </w:r>
+      <w:r>
+        <w:t>answers</w:t>
+      </w:r>
+      <w:r>
+        <w:t>/</w:t>
+      </w:r>
+      <w:r>
+        <w:t>get_user_paper</w:t>
+      </w:r>
+      <w:r>
+        <w:t>/</w:t>
+      </w:r>
+      <w:r>
+        <w:t>1</w:t>
+      </w:r>
+    </w:p>
+    <w:p>
+      <w:pPr>
+        <w:ind w:firstLine="420"/>
+      </w:pPr>
+      <w:r>
+        <w:t xml:space="preserve">response: </w:t>
+      </w:r>
+    </w:p>
+    <w:p>
+      <w:pPr>
+        <w:ind w:leftChars="300" w:left="630"/>
+      </w:pPr>
+      <w:r>
+        <w:t>{</w:t>
+      </w:r>
+    </w:p>
+    <w:p>
+      <w:pPr>
+        <w:ind w:leftChars="300" w:left="630"/>
+      </w:pPr>
+      <w:r>
+        <w:t xml:space="preserve">    "status": 200,</w:t>
+      </w:r>
+    </w:p>
+    <w:p>
+      <w:pPr>
+        <w:ind w:leftChars="300" w:left="630"/>
+      </w:pPr>
+      <w:r>
+        <w:t xml:space="preserve">    "data": {</w:t>
+      </w:r>
+    </w:p>
+    <w:p>
+      <w:pPr>
+        <w:ind w:leftChars="300" w:left="630"/>
+      </w:pPr>
+      <w:r>
+        <w:t xml:space="preserve">        "user_head_id": 1,</w:t>
+      </w:r>
+    </w:p>
+    <w:p>
+      <w:pPr>
+        <w:ind w:leftChars="300" w:left="630"/>
+      </w:pPr>
+      <w:r>
+        <w:t xml:space="preserve">        "created_at": "2018-07-09 11:19:23",</w:t>
+      </w:r>
+    </w:p>
+    <w:p>
+      <w:pPr>
+        <w:ind w:leftChars="300" w:left="630"/>
+      </w:pPr>
+      <w:r>
+        <w:t xml:space="preserve">        "paper_id": 2,</w:t>
+      </w:r>
+    </w:p>
+    <w:p>
+      <w:pPr>
+        <w:ind w:leftChars="300" w:left="630"/>
+      </w:pPr>
+      <w:r>
+        <w:t xml:space="preserve">        "id": 1,</w:t>
+      </w:r>
+    </w:p>
+    <w:p>
+      <w:pPr>
+        <w:ind w:leftChars="300" w:left="630"/>
+      </w:pPr>
+      <w:r>
+        <w:t xml:space="preserve">        "user_id": 3,</w:t>
+      </w:r>
+    </w:p>
+    <w:p>
+      <w:pPr>
+        <w:ind w:leftChars="300" w:left="630"/>
+      </w:pPr>
+      <w:r>
+        <w:t xml:space="preserve">        "modified_at": "2018-07-09 13:02:02",</w:t>
+      </w:r>
+    </w:p>
+    <w:p>
+      <w:pPr>
+        <w:ind w:leftChars="300" w:left="630"/>
+      </w:pPr>
+      <w:r>
+        <w:t xml:space="preserve">        "user_score": 50</w:t>
+      </w:r>
+    </w:p>
+    <w:p>
+      <w:pPr>
+        <w:ind w:leftChars="300" w:left="630"/>
+      </w:pPr>
+      <w:r>
+        <w:t xml:space="preserve">    }</w:t>
+      </w:r>
+    </w:p>
+    <w:p>
+      <w:pPr>
+        <w:ind w:leftChars="300" w:left="630"/>
+      </w:pPr>
+      <w:r>
+        <w:t>}</w:t>
+      </w:r>
+    </w:p>
+    <w:p>
+      <w:pPr>
+        <w:ind w:leftChars="300" w:left="630"/>
+      </w:pPr>
+    </w:p>
+    <w:p>
+      <w:pPr>
+        <w:pStyle w:val="2"/>
+      </w:pPr>
+      <w:r>
+        <w:tab/>
+        <w:t>GET:list</w:t>
+      </w:r>
+    </w:p>
+    <w:p>
+      <w:r>
+        <w:tab/>
+      </w:r>
+      <w:r>
+        <w:t>url:</w:t>
+      </w:r>
+      <w:r>
+        <w:t>/answers/get_user_papers</w:t>
+      </w:r>
+    </w:p>
+    <w:p>
+      <w:pPr>
+        <w:pStyle w:val="HTML"/>
+        <w:shd w:val="clear" w:color="auto" w:fill="FFFFFF"/>
+        <w:rPr>
+          <w:rFonts w:ascii="宋体" w:eastAsia="宋体" w:hAnsi="宋体" w:cs="宋体" w:hint="eastAsia"/>
+          <w:color w:val="000000"/>
+          <w:kern w:val="0"/>
+          <w:sz w:val="18"/>
+          <w:szCs w:val="18"/>
+        </w:rPr>
+      </w:pPr>
+      <w:r>
+        <w:t>注意</w:t>
+      </w:r>
+      <w:r>
+        <w:rPr>
+          <w:rFonts w:hint="eastAsia"/>
+        </w:rPr>
+        <w:t>：</w:t>
+      </w:r>
+      <w:r>
+        <w:t>所需权限</w:t>
+      </w:r>
+      <w:r>
+        <w:rPr>
+          <w:rFonts w:hint="eastAsia"/>
+        </w:rPr>
+        <w:t xml:space="preserve"> </w:t>
+      </w:r>
+      <w:r>
+        <w:rPr>
+          <w:rFonts w:ascii="宋体" w:eastAsia="宋体" w:hAnsi="宋体" w:cs="宋体" w:hint="eastAsia"/>
+          <w:b/>
+          <w:bCs/>
+          <w:color w:val="008080"/>
+          <w:kern w:val="0"/>
+          <w:sz w:val="18"/>
+          <w:szCs w:val="18"/>
+        </w:rPr>
+        <w:t>'admin'</w:t>
+      </w:r>
+      <w:r>
+        <w:rPr>
+          <w:rFonts w:ascii="宋体" w:eastAsia="宋体" w:hAnsi="宋体" w:cs="宋体" w:hint="eastAsia"/>
+          <w:color w:val="000000"/>
+          <w:kern w:val="0"/>
+          <w:sz w:val="18"/>
+          <w:szCs w:val="18"/>
+        </w:rPr>
+        <w:t xml:space="preserve">, </w:t>
+      </w:r>
+      <w:r>
+        <w:rPr>
+          <w:rFonts w:ascii="宋体" w:eastAsia="宋体" w:hAnsi="宋体" w:cs="宋体" w:hint="eastAsia"/>
+          <w:b/>
+          <w:bCs/>
+          <w:color w:val="008080"/>
+          <w:kern w:val="0"/>
+          <w:sz w:val="18"/>
+          <w:szCs w:val="18"/>
+        </w:rPr>
+        <w:t>'examiner'</w:t>
+      </w:r>
+      <w:r>
+        <w:rPr>
+          <w:rFonts w:ascii="宋体" w:eastAsia="宋体" w:hAnsi="宋体" w:cs="宋体" w:hint="eastAsia"/>
+          <w:color w:val="000000"/>
+          <w:kern w:val="0"/>
+          <w:sz w:val="18"/>
+          <w:szCs w:val="18"/>
+        </w:rPr>
+        <w:t xml:space="preserve">, </w:t>
+      </w:r>
+      <w:r>
+        <w:rPr>
+          <w:rFonts w:ascii="宋体" w:eastAsia="宋体" w:hAnsi="宋体" w:cs="宋体" w:hint="eastAsia"/>
+          <w:b/>
+          <w:bCs/>
+          <w:color w:val="008080"/>
+          <w:kern w:val="0"/>
+          <w:sz w:val="18"/>
+          <w:szCs w:val="18"/>
+        </w:rPr>
+        <w:t>'contestant'</w:t>
+      </w:r>
+    </w:p>
+    <w:p/>
+    <w:p>
+      <w:r>
+        <w:tab/>
+      </w:r>
+      <w:r>
+        <w:t>Normal response codes: 200</w:t>
+      </w:r>
+    </w:p>
+    <w:p>
+      <w:pPr>
+        <w:ind w:firstLine="420"/>
+      </w:pPr>
+      <w:r>
+        <w:t xml:space="preserve">Error response codes: </w:t>
+      </w:r>
+      <w:r>
+        <w:t>500</w:t>
+      </w:r>
+    </w:p>
+    <w:p/>
+    <w:p>
+      <w:r>
+        <w:tab/>
+        <w:t>example:</w:t>
+      </w:r>
+    </w:p>
+    <w:p>
+      <w:r>
+        <w:tab/>
+      </w:r>
+      <w:r>
+        <w:tab/>
+        <w:t xml:space="preserve">request: </w:t>
+      </w:r>
+      <w:r>
+        <w:t>http://127.0.0.1:9098</w:t>
+      </w:r>
+      <w:r>
+        <w:t>/answers/get_user_papers</w:t>
+      </w:r>
+    </w:p>
+    <w:p>
+      <w:pPr>
+        <w:ind w:left="420" w:firstLine="420"/>
+      </w:pPr>
+      <w:r>
+        <w:t>respon</w:t>
+      </w:r>
+      <w:r>
+        <w:rPr>
+          <w:rFonts w:hint="eastAsia"/>
+        </w:rPr>
+        <w:t>s</w:t>
+      </w:r>
+      <w:r>
+        <w:t>e:</w:t>
+      </w:r>
+    </w:p>
+    <w:p/>
+    <w:p>
+      <w:pPr>
+        <w:ind w:leftChars="300" w:left="630"/>
+      </w:pPr>
+      <w:r>
+        <w:lastRenderedPageBreak/>
+        <w:t>{</w:t>
+      </w:r>
+    </w:p>
+    <w:p>
+      <w:pPr>
+        <w:ind w:leftChars="300" w:left="630"/>
+      </w:pPr>
+      <w:r>
+        <w:t xml:space="preserve">    "status": 200,</w:t>
+      </w:r>
+    </w:p>
+    <w:p>
+      <w:pPr>
+        <w:ind w:leftChars="300" w:left="630"/>
+      </w:pPr>
+      <w:r>
+        <w:t xml:space="preserve">    "data": [</w:t>
+      </w:r>
+    </w:p>
+    <w:p>
+      <w:pPr>
+        <w:ind w:leftChars="300" w:left="630"/>
+      </w:pPr>
+      <w:r>
+        <w:t xml:space="preserve">        {</w:t>
+      </w:r>
+    </w:p>
+    <w:p>
+      <w:pPr>
+        <w:ind w:leftChars="300" w:left="630"/>
+      </w:pPr>
+      <w:r>
+        <w:t xml:space="preserve">            "user_head_id": 1,</w:t>
+      </w:r>
+    </w:p>
+    <w:p>
+      <w:pPr>
+        <w:ind w:leftChars="300" w:left="630"/>
+      </w:pPr>
+      <w:r>
+        <w:t xml:space="preserve">            "created_at": "2018-07-09 11:19:23",</w:t>
+      </w:r>
+    </w:p>
+    <w:p>
+      <w:pPr>
+        <w:ind w:leftChars="300" w:left="630"/>
+      </w:pPr>
+      <w:r>
+        <w:t xml:space="preserve">            "paper_id": 2,</w:t>
+      </w:r>
+    </w:p>
+    <w:p>
+      <w:pPr>
+        <w:ind w:leftChars="300" w:left="630"/>
+      </w:pPr>
+      <w:r>
+        <w:t xml:space="preserve">            "id": 1,</w:t>
+      </w:r>
+    </w:p>
+    <w:p>
+      <w:pPr>
+        <w:ind w:leftChars="300" w:left="630"/>
+      </w:pPr>
+      <w:r>
+        <w:t xml:space="preserve">            "user_id": 3,</w:t>
+      </w:r>
+    </w:p>
+    <w:p>
+      <w:pPr>
+        <w:ind w:leftChars="300" w:left="630"/>
+      </w:pPr>
+      <w:r>
+        <w:t xml:space="preserve">            "modified_at": "2018-07-09 13:02:02",</w:t>
+      </w:r>
+    </w:p>
+    <w:p>
+      <w:pPr>
+        <w:ind w:leftChars="300" w:left="630"/>
+      </w:pPr>
+      <w:r>
+        <w:t xml:space="preserve">            "user_score": 50</w:t>
+      </w:r>
+    </w:p>
+    <w:p>
+      <w:pPr>
+        <w:ind w:leftChars="300" w:left="630"/>
+      </w:pPr>
+      <w:r>
+        <w:t xml:space="preserve">        }</w:t>
+      </w:r>
+    </w:p>
+    <w:p>
+      <w:pPr>
+        <w:ind w:leftChars="300" w:left="630"/>
+      </w:pPr>
+      <w:r>
+        <w:t xml:space="preserve">    ]</w:t>
+      </w:r>
+    </w:p>
+    <w:p>
+      <w:pPr>
+        <w:ind w:leftChars="300" w:left="630"/>
+        <w:rPr>
+          <w:rFonts w:hint="eastAsia"/>
+        </w:rPr>
+      </w:pPr>
+      <w:r>
+        <w:t>}</w:t>
+      </w:r>
+    </w:p>
+    <w:p/>
+    <w:p>
+      <w:pPr>
+        <w:pStyle w:val="1"/>
+      </w:pPr>
+      <w:r>
+        <w:rPr>
+          <w:rFonts w:hint="eastAsia"/>
+        </w:rPr>
+        <w:t>用户—考</w:t>
+      </w:r>
+      <w:r>
+        <w:rPr>
+          <w:rFonts w:hint="eastAsia"/>
+        </w:rPr>
+        <w:t>题</w:t>
+      </w:r>
+      <w:r>
+        <w:rPr>
+          <w:rFonts w:hint="eastAsia"/>
+        </w:rPr>
+        <w:t>（</w:t>
+      </w:r>
+      <w:r>
+        <w:t>PaperQuestion</w:t>
+      </w:r>
+      <w:r>
+        <w:rPr>
+          <w:rFonts w:hint="eastAsia"/>
+        </w:rPr>
+        <w:t>）</w:t>
+      </w:r>
+      <w:r>
+        <w:rPr>
+          <w:rFonts w:hint="eastAsia"/>
+        </w:rPr>
         <w:t>:</w:t>
       </w:r>
     </w:p>
     <w:p>
-      <w:r>
-        <w:tab/>
+      <w:pPr>
+        <w:pStyle w:val="2"/>
+      </w:pPr>
+      <w:r>
+        <w:tab/>
+        <w:t>GET: show</w:t>
+      </w:r>
+    </w:p>
+    <w:p>
+      <w:pPr>
+        <w:pStyle w:val="HTML"/>
+        <w:shd w:val="clear" w:color="auto" w:fill="FFFFFF"/>
+        <w:rPr>
+          <w:rFonts w:ascii="宋体" w:eastAsia="宋体" w:hAnsi="宋体" w:cs="宋体" w:hint="eastAsia"/>
+          <w:color w:val="000000"/>
+          <w:kern w:val="0"/>
+          <w:sz w:val="18"/>
+          <w:szCs w:val="18"/>
+        </w:rPr>
+      </w:pPr>
+      <w:r>
+        <w:t>注意</w:t>
+      </w:r>
+      <w:r>
+        <w:rPr>
+          <w:rFonts w:hint="eastAsia"/>
+        </w:rPr>
+        <w:t>：</w:t>
+      </w:r>
+      <w:r>
+        <w:t>所需权限</w:t>
+      </w:r>
+      <w:r>
+        <w:rPr>
+          <w:rFonts w:hint="eastAsia"/>
+        </w:rPr>
+        <w:t xml:space="preserve"> </w:t>
+      </w:r>
+      <w:r>
+        <w:rPr>
+          <w:rFonts w:ascii="宋体" w:eastAsia="宋体" w:hAnsi="宋体" w:cs="宋体" w:hint="eastAsia"/>
+          <w:b/>
+          <w:bCs/>
+          <w:color w:val="008080"/>
+          <w:kern w:val="0"/>
+          <w:sz w:val="18"/>
+          <w:szCs w:val="18"/>
+        </w:rPr>
+        <w:t>'admin'</w:t>
+      </w:r>
+      <w:r>
+        <w:rPr>
+          <w:rFonts w:ascii="宋体" w:eastAsia="宋体" w:hAnsi="宋体" w:cs="宋体" w:hint="eastAsia"/>
+          <w:color w:val="000000"/>
+          <w:kern w:val="0"/>
+          <w:sz w:val="18"/>
+          <w:szCs w:val="18"/>
+        </w:rPr>
+        <w:t xml:space="preserve">, </w:t>
+      </w:r>
+      <w:r>
+        <w:rPr>
+          <w:rFonts w:ascii="宋体" w:eastAsia="宋体" w:hAnsi="宋体" w:cs="宋体" w:hint="eastAsia"/>
+          <w:b/>
+          <w:bCs/>
+          <w:color w:val="008080"/>
+          <w:kern w:val="0"/>
+          <w:sz w:val="18"/>
+          <w:szCs w:val="18"/>
+        </w:rPr>
+        <w:t>'examiner'</w:t>
+      </w:r>
+      <w:r>
+        <w:rPr>
+          <w:rFonts w:ascii="宋体" w:eastAsia="宋体" w:hAnsi="宋体" w:cs="宋体" w:hint="eastAsia"/>
+          <w:color w:val="000000"/>
+          <w:kern w:val="0"/>
+          <w:sz w:val="18"/>
+          <w:szCs w:val="18"/>
+        </w:rPr>
+        <w:t xml:space="preserve">, </w:t>
+      </w:r>
+      <w:r>
+        <w:rPr>
+          <w:rFonts w:ascii="宋体" w:eastAsia="宋体" w:hAnsi="宋体" w:cs="宋体" w:hint="eastAsia"/>
+          <w:b/>
+          <w:bCs/>
+          <w:color w:val="008080"/>
+          <w:kern w:val="0"/>
+          <w:sz w:val="18"/>
+          <w:szCs w:val="18"/>
+        </w:rPr>
+        <w:t>'contestant'</w:t>
+      </w:r>
+    </w:p>
+    <w:p>
+      <w:pPr>
+        <w:rPr>
+          <w:rFonts w:hint="eastAsia"/>
+        </w:rPr>
+      </w:pPr>
+    </w:p>
+    <w:p>
+      <w:r>
+        <w:tab/>
+        <w:t>url: /answers</w:t>
+      </w:r>
+      <w:r>
+        <w:t>/</w:t>
+      </w:r>
+      <w:r>
+        <w:t>get_paper_question</w:t>
+      </w:r>
+      <w:r>
+        <w:t>/</w:t>
+      </w:r>
+      <w:r>
+        <w:t xml:space="preserve">id </w:t>
+      </w:r>
+    </w:p>
+    <w:p/>
+    <w:p>
+      <w:r>
+        <w:tab/>
+      </w:r>
+      <w:r>
+        <w:t>Normal response codes: 200</w:t>
+      </w:r>
+    </w:p>
+    <w:p>
+      <w:pPr>
+        <w:ind w:firstLine="420"/>
+      </w:pPr>
+      <w:r>
+        <w:t>Error response codes: 404</w:t>
+      </w:r>
+      <w:r>
+        <w:t>, 500</w:t>
+      </w:r>
+    </w:p>
+    <w:p/>
+    <w:p>
+      <w:r>
+        <w:tab/>
+        <w:t>example:</w:t>
+      </w:r>
+    </w:p>
+    <w:p>
+      <w:pPr>
+        <w:ind w:firstLine="420"/>
+      </w:pPr>
+      <w:r>
+        <w:t xml:space="preserve">request:  </w:t>
+      </w:r>
+      <w:r>
+        <w:t>http://127.0.0.1:9098</w:t>
+      </w:r>
+      <w:r>
+        <w:t>/answers</w:t>
+      </w:r>
+      <w:r>
+        <w:t>/</w:t>
+      </w:r>
+      <w:r>
+        <w:t>get_paper_question</w:t>
+      </w:r>
+      <w:r>
+        <w:t>/</w:t>
+      </w:r>
+      <w:r>
+        <w:t>1</w:t>
+      </w:r>
+    </w:p>
+    <w:p>
+      <w:pPr>
+        <w:ind w:firstLine="420"/>
+      </w:pPr>
+      <w:r>
+        <w:t xml:space="preserve">response: </w:t>
+      </w:r>
+    </w:p>
+    <w:p>
+      <w:pPr>
+        <w:ind w:leftChars="300" w:left="630"/>
+      </w:pPr>
+      <w:r>
+        <w:t>{</w:t>
+      </w:r>
+    </w:p>
+    <w:p>
+      <w:pPr>
+        <w:ind w:leftChars="300" w:left="630"/>
+      </w:pPr>
+      <w:r>
+        <w:t xml:space="preserve">    "status": 200,</w:t>
+      </w:r>
+    </w:p>
+    <w:p>
+      <w:pPr>
+        <w:ind w:leftChars="300" w:left="630"/>
+      </w:pPr>
+      <w:r>
+        <w:t xml:space="preserve">    "data": {</w:t>
+      </w:r>
+    </w:p>
+    <w:p>
+      <w:pPr>
+        <w:ind w:leftChars="300" w:left="630"/>
+      </w:pPr>
+      <w:r>
+        <w:t xml:space="preserve">        "status": "unapproved",</w:t>
+      </w:r>
+    </w:p>
+    <w:p>
+      <w:pPr>
+        <w:ind w:leftChars="300" w:left="630"/>
+      </w:pPr>
+      <w:r>
+        <w:t xml:space="preserve">        "created_at": "2018-07-09 11:19:23",</w:t>
+      </w:r>
+    </w:p>
+    <w:p>
+      <w:pPr>
+        <w:ind w:leftChars="300" w:left="630"/>
+      </w:pPr>
+      <w:r>
+        <w:t xml:space="preserve">        "user_answer": null,</w:t>
+      </w:r>
+    </w:p>
+    <w:p>
+      <w:pPr>
+        <w:ind w:leftChars="300" w:left="630"/>
+      </w:pPr>
+      <w:r>
+        <w:t xml:space="preserve">        "user_paper_id": 1,</w:t>
+      </w:r>
+    </w:p>
+    <w:p>
+      <w:pPr>
+        <w:ind w:leftChars="300" w:left="630"/>
+      </w:pPr>
+      <w:r>
+        <w:t xml:space="preserve">        "id": 1,</w:t>
+      </w:r>
+    </w:p>
+    <w:p>
+      <w:pPr>
+        <w:ind w:leftChars="300" w:left="630"/>
+      </w:pPr>
+      <w:r>
+        <w:t xml:space="preserve">        "modified_at": "2018-07-09 11:19:23",</w:t>
+      </w:r>
+    </w:p>
+    <w:p>
+      <w:pPr>
+        <w:ind w:leftChars="300" w:left="630"/>
+      </w:pPr>
+      <w:r>
+        <w:t xml:space="preserve">        "question_score": 0,</w:t>
+      </w:r>
+    </w:p>
+    <w:p>
+      <w:pPr>
+        <w:ind w:leftChars="300" w:left="630"/>
+      </w:pPr>
+      <w:r>
+        <w:t xml:space="preserve">        "question_id": 2</w:t>
+      </w:r>
+    </w:p>
+    <w:p>
+      <w:pPr>
+        <w:ind w:leftChars="300" w:left="630"/>
+      </w:pPr>
+      <w:r>
+        <w:t xml:space="preserve">    }</w:t>
+      </w:r>
+    </w:p>
+    <w:p>
+      <w:pPr>
+        <w:ind w:leftChars="300" w:left="630"/>
+      </w:pPr>
+      <w:r>
+        <w:lastRenderedPageBreak/>
+        <w:t>}</w:t>
+      </w:r>
+    </w:p>
+    <w:p>
+      <w:pPr>
+        <w:ind w:leftChars="300" w:left="630"/>
+      </w:pPr>
+    </w:p>
+    <w:p>
+      <w:pPr>
+        <w:ind w:leftChars="300" w:left="630"/>
+      </w:pPr>
+    </w:p>
+    <w:p>
+      <w:pPr>
+        <w:pStyle w:val="2"/>
+      </w:pPr>
+      <w:r>
+        <w:tab/>
+        <w:t>GET:list</w:t>
+      </w:r>
+    </w:p>
+    <w:p>
+      <w:r>
+        <w:tab/>
+      </w:r>
+      <w:r>
         <w:t>url:</w:t>
       </w:r>
       <w:r>
-        <w:t>/</w:t>
-      </w:r>
-      <w:r>
-        <w:t>answers</w:t>
-      </w:r>
-      <w:r>
-        <w:t>/</w:t>
-      </w:r>
-      <w:r>
-        <w:t>submit_answer</w:t>
-      </w:r>
-      <w:r>
-        <w:t>/id</w:t>
+        <w:t>/answers/</w:t>
+      </w:r>
+      <w:r>
+        <w:t>get_paper_questions</w:t>
+      </w:r>
+    </w:p>
+    <w:p>
+      <w:pPr>
+        <w:pStyle w:val="HTML"/>
+        <w:shd w:val="clear" w:color="auto" w:fill="FFFFFF"/>
+        <w:rPr>
+          <w:rFonts w:ascii="宋体" w:eastAsia="宋体" w:hAnsi="宋体" w:cs="宋体" w:hint="eastAsia"/>
+          <w:color w:val="000000"/>
+          <w:kern w:val="0"/>
+          <w:sz w:val="18"/>
+          <w:szCs w:val="18"/>
+        </w:rPr>
+      </w:pPr>
+      <w:r>
+        <w:t>注意</w:t>
+      </w:r>
+      <w:r>
+        <w:rPr>
+          <w:rFonts w:hint="eastAsia"/>
+        </w:rPr>
+        <w:t>：</w:t>
+      </w:r>
+      <w:r>
+        <w:t>所需权限</w:t>
+      </w:r>
+      <w:r>
+        <w:rPr>
+          <w:rFonts w:hint="eastAsia"/>
+        </w:rPr>
+        <w:t xml:space="preserve"> </w:t>
+      </w:r>
+      <w:r>
+        <w:rPr>
+          <w:rFonts w:ascii="宋体" w:eastAsia="宋体" w:hAnsi="宋体" w:cs="宋体" w:hint="eastAsia"/>
+          <w:b/>
+          <w:bCs/>
+          <w:color w:val="008080"/>
+          <w:kern w:val="0"/>
+          <w:sz w:val="18"/>
+          <w:szCs w:val="18"/>
+        </w:rPr>
+        <w:t>'admin'</w:t>
+      </w:r>
+      <w:r>
+        <w:rPr>
+          <w:rFonts w:ascii="宋体" w:eastAsia="宋体" w:hAnsi="宋体" w:cs="宋体" w:hint="eastAsia"/>
+          <w:color w:val="000000"/>
+          <w:kern w:val="0"/>
+          <w:sz w:val="18"/>
+          <w:szCs w:val="18"/>
+        </w:rPr>
+        <w:t xml:space="preserve">, </w:t>
+      </w:r>
+      <w:r>
+        <w:rPr>
+          <w:rFonts w:ascii="宋体" w:eastAsia="宋体" w:hAnsi="宋体" w:cs="宋体" w:hint="eastAsia"/>
+          <w:b/>
+          <w:bCs/>
+          <w:color w:val="008080"/>
+          <w:kern w:val="0"/>
+          <w:sz w:val="18"/>
+          <w:szCs w:val="18"/>
+        </w:rPr>
+        <w:t>'examiner'</w:t>
+      </w:r>
+      <w:r>
+        <w:rPr>
+          <w:rFonts w:ascii="宋体" w:eastAsia="宋体" w:hAnsi="宋体" w:cs="宋体" w:hint="eastAsia"/>
+          <w:color w:val="000000"/>
+          <w:kern w:val="0"/>
+          <w:sz w:val="18"/>
+          <w:szCs w:val="18"/>
+        </w:rPr>
+        <w:t xml:space="preserve">, </w:t>
+      </w:r>
+      <w:r>
+        <w:rPr>
+          <w:rFonts w:ascii="宋体" w:eastAsia="宋体" w:hAnsi="宋体" w:cs="宋体" w:hint="eastAsia"/>
+          <w:b/>
+          <w:bCs/>
+          <w:color w:val="008080"/>
+          <w:kern w:val="0"/>
+          <w:sz w:val="18"/>
+          <w:szCs w:val="18"/>
+        </w:rPr>
+        <w:t>'contestant'</w:t>
       </w:r>
     </w:p>
     <w:p/>
     <w:p>
-      <w:pPr>
-        <w:rPr>
-          <w:rFonts w:hint="eastAsia"/>
-        </w:rPr>
-      </w:pPr>
-      <w:r>
-        <w:t>注意</w:t>
-      </w:r>
-      <w:r>
-        <w:rPr>
-          <w:rFonts w:hint="eastAsia"/>
-        </w:rPr>
-        <w:t>：</w:t>
-      </w:r>
-      <w:r>
-        <w:t>所需权限</w:t>
-      </w:r>
-      <w:r>
-        <w:rPr>
-          <w:rFonts w:hint="eastAsia"/>
-        </w:rPr>
-        <w:t xml:space="preserve"> </w:t>
-      </w:r>
-      <w:r>
-        <w:t>contestant</w:t>
+      <w:r>
+        <w:tab/>
+      </w:r>
+      <w:r>
+        <w:t>Normal response codes: 200</w:t>
+      </w:r>
+    </w:p>
+    <w:p>
+      <w:pPr>
+        <w:ind w:firstLine="420"/>
+      </w:pPr>
+      <w:r>
+        <w:t xml:space="preserve">Error response codes: </w:t>
+      </w:r>
+      <w:r>
+        <w:t>500</w:t>
       </w:r>
     </w:p>
     <w:p/>
     <w:p>
-      <w:pPr>
-        <w:ind w:leftChars="100" w:left="210"/>
-      </w:pPr>
-      <w:r>
-        <w:t>Normal response codes: 201</w:t>
-      </w:r>
-    </w:p>
-    <w:p>
-      <w:pPr>
-        <w:ind w:leftChars="100" w:left="210"/>
-      </w:pPr>
-      <w:r>
-        <w:t xml:space="preserve">Error response codes: </w:t>
-      </w:r>
-      <w:r>
-        <w:t>404,500</w:t>
+      <w:r>
+        <w:tab/>
+        <w:t>example:</w:t>
+      </w:r>
+    </w:p>
+    <w:p>
+      <w:r>
+        <w:tab/>
+      </w:r>
+      <w:r>
+        <w:tab/>
+        <w:t xml:space="preserve">request: </w:t>
+      </w:r>
+      <w:r>
+        <w:t>http://127.0.0.1:9098</w:t>
+      </w:r>
+      <w:r>
+        <w:t>/answers/</w:t>
+      </w:r>
+      <w:r>
+        <w:t>get_paper_questions</w:t>
+      </w:r>
+    </w:p>
+    <w:p>
+      <w:pPr>
+        <w:ind w:left="420" w:firstLine="420"/>
+      </w:pPr>
+      <w:r>
+        <w:t>respon</w:t>
+      </w:r>
+      <w:r>
+        <w:rPr>
+          <w:rFonts w:hint="eastAsia"/>
+        </w:rPr>
+        <w:t>s</w:t>
+      </w:r>
+      <w:r>
+        <w:t>e:</w:t>
       </w:r>
     </w:p>
     <w:p/>
     <w:p>
       <w:pPr>
-        <w:ind w:firstLine="420"/>
-      </w:pPr>
-      <w:r>
-        <w:t>example:</w:t>
-      </w:r>
-    </w:p>
-    <w:p>
-      <w:r>
-        <w:tab/>
-      </w:r>
-      <w:r>
-        <w:tab/>
-      </w:r>
-      <w:r>
-        <w:tab/>
-        <w:t xml:space="preserve">request: </w:t>
-      </w:r>
-    </w:p>
-    <w:p>
-      <w:r>
-        <w:tab/>
-      </w:r>
-      <w:r>
-        <w:tab/>
-      </w:r>
-      <w:r>
-        <w:tab/>
-      </w:r>
-      <w:r>
-        <w:tab/>
-        <w:t xml:space="preserve">url :  </w:t>
-      </w:r>
-      <w:r>
-        <w:t>http://127.0.0.1:9098/</w:t>
-      </w:r>
-      <w:r>
-        <w:t>answers</w:t>
-      </w:r>
-      <w:r>
-        <w:t>/</w:t>
-      </w:r>
-      <w:r>
-        <w:t>submit_answer</w:t>
-      </w:r>
-      <w:r>
-        <w:t>/2</w:t>
-      </w:r>
-    </w:p>
-    <w:p>
-      <w:r>
-        <w:tab/>
-      </w:r>
-      <w:r>
-        <w:tab/>
-      </w:r>
-      <w:r>
-        <w:tab/>
-      </w:r>
-      <w:r>
-        <w:tab/>
-        <w:t>body:</w:t>
-      </w:r>
-    </w:p>
-    <w:p>
-      <w:pPr>
-        <w:ind w:leftChars="800" w:left="1680"/>
+        <w:ind w:leftChars="500" w:left="1050"/>
       </w:pPr>
       <w:r>
         <w:t>{</w:t>
@@ -197,14 +1119,136 @@
     </w:p>
     <w:p>
       <w:pPr>
-        <w:ind w:leftChars="800" w:left="1680"/>
-      </w:pPr>
-      <w:r>
-        <w:rPr>
-          <w:rFonts w:hint="eastAsia"/>
-        </w:rPr>
-        <w:tab/>
-        <w:t>"user_answer": "</w:t>
+        <w:ind w:leftChars="500" w:left="1050"/>
+      </w:pPr>
+      <w:r>
+        <w:t xml:space="preserve">    "status": 200,</w:t>
+      </w:r>
+    </w:p>
+    <w:p>
+      <w:pPr>
+        <w:ind w:leftChars="500" w:left="1050"/>
+      </w:pPr>
+      <w:r>
+        <w:t xml:space="preserve">    "data": [</w:t>
+      </w:r>
+    </w:p>
+    <w:p>
+      <w:pPr>
+        <w:ind w:leftChars="500" w:left="1050"/>
+      </w:pPr>
+      <w:r>
+        <w:t xml:space="preserve">        {</w:t>
+      </w:r>
+    </w:p>
+    <w:p>
+      <w:pPr>
+        <w:ind w:leftChars="500" w:left="1050"/>
+      </w:pPr>
+      <w:r>
+        <w:t xml:space="preserve">            "status": "unapproved",</w:t>
+      </w:r>
+    </w:p>
+    <w:p>
+      <w:pPr>
+        <w:ind w:leftChars="500" w:left="1050"/>
+      </w:pPr>
+      <w:r>
+        <w:t xml:space="preserve">            "created_at": "2018-07-09 11:19:23",</w:t>
+      </w:r>
+    </w:p>
+    <w:p>
+      <w:pPr>
+        <w:ind w:leftChars="500" w:left="1050"/>
+      </w:pPr>
+      <w:r>
+        <w:t xml:space="preserve">            "user_answer": null,</w:t>
+      </w:r>
+    </w:p>
+    <w:p>
+      <w:pPr>
+        <w:ind w:leftChars="500" w:left="1050"/>
+      </w:pPr>
+      <w:r>
+        <w:t xml:space="preserve">            "user_paper_id": 1,</w:t>
+      </w:r>
+    </w:p>
+    <w:p>
+      <w:pPr>
+        <w:ind w:leftChars="500" w:left="1050"/>
+      </w:pPr>
+      <w:r>
+        <w:t xml:space="preserve">            "id": 1,</w:t>
+      </w:r>
+    </w:p>
+    <w:p>
+      <w:pPr>
+        <w:ind w:leftChars="500" w:left="1050"/>
+      </w:pPr>
+      <w:r>
+        <w:t xml:space="preserve">            "modified_at": "2018-07-09 11:19:23",</w:t>
+      </w:r>
+    </w:p>
+    <w:p>
+      <w:pPr>
+        <w:ind w:leftChars="500" w:left="1050"/>
+      </w:pPr>
+      <w:r>
+        <w:t xml:space="preserve">            "question_score": 0,</w:t>
+      </w:r>
+    </w:p>
+    <w:p>
+      <w:pPr>
+        <w:ind w:leftChars="500" w:left="1050"/>
+      </w:pPr>
+      <w:r>
+        <w:t xml:space="preserve">            "question_id": 2</w:t>
+      </w:r>
+    </w:p>
+    <w:p>
+      <w:pPr>
+        <w:ind w:leftChars="500" w:left="1050"/>
+      </w:pPr>
+      <w:r>
+        <w:t xml:space="preserve">        },</w:t>
+      </w:r>
+    </w:p>
+    <w:p>
+      <w:pPr>
+        <w:ind w:leftChars="500" w:left="1050"/>
+      </w:pPr>
+      <w:r>
+        <w:t xml:space="preserve">        {</w:t>
+      </w:r>
+    </w:p>
+    <w:p>
+      <w:pPr>
+        <w:ind w:leftChars="500" w:left="1050"/>
+      </w:pPr>
+      <w:r>
+        <w:t xml:space="preserve">            "status": "approved",</w:t>
+      </w:r>
+    </w:p>
+    <w:p>
+      <w:pPr>
+        <w:ind w:leftChars="500" w:left="1050"/>
+      </w:pPr>
+      <w:r>
+        <w:t xml:space="preserve">            "created_at": "2018-07-09 11:19:23",</w:t>
+      </w:r>
+    </w:p>
+    <w:p>
+      <w:pPr>
+        <w:ind w:leftChars="500" w:left="1050"/>
+        <w:rPr>
+          <w:rFonts w:hint="eastAsia"/>
+        </w:rPr>
+      </w:pPr>
+      <w:r>
+        <w:rPr>
+          <w:rFonts w:hint="eastAsia"/>
+        </w:rPr>
+        <w:t xml:space="preserve">            "user_answer": "</w:t>
       </w:r>
       <w:r>
         <w:rPr>
@@ -216,59 +1260,78 @@
         <w:rPr>
           <w:rFonts w:hint="eastAsia"/>
         </w:rPr>
-        <w:t>"</w:t>
-      </w:r>
-    </w:p>
-    <w:p>
-      <w:pPr>
-        <w:ind w:leftChars="800" w:left="1680"/>
+        <w:t>",</w:t>
+      </w:r>
+    </w:p>
+    <w:p>
+      <w:pPr>
+        <w:ind w:leftChars="500" w:left="1050"/>
+      </w:pPr>
+      <w:r>
+        <w:t xml:space="preserve">            "user_paper_id": 1,</w:t>
+      </w:r>
+    </w:p>
+    <w:p>
+      <w:pPr>
+        <w:ind w:leftChars="500" w:left="1050"/>
+      </w:pPr>
+      <w:r>
+        <w:t xml:space="preserve">            "id": 2,</w:t>
+      </w:r>
+    </w:p>
+    <w:p>
+      <w:pPr>
+        <w:ind w:leftChars="500" w:left="1050"/>
+      </w:pPr>
+      <w:r>
+        <w:t xml:space="preserve">            "modified_at": "2018-07-09 13:02:02",</w:t>
+      </w:r>
+    </w:p>
+    <w:p>
+      <w:pPr>
+        <w:ind w:leftChars="500" w:left="1050"/>
+      </w:pPr>
+      <w:r>
+        <w:t xml:space="preserve">            "question_score": 50,</w:t>
+      </w:r>
+    </w:p>
+    <w:p>
+      <w:pPr>
+        <w:ind w:leftChars="500" w:left="1050"/>
+      </w:pPr>
+      <w:r>
+        <w:t xml:space="preserve">            "question_id": 3</w:t>
+      </w:r>
+    </w:p>
+    <w:p>
+      <w:pPr>
+        <w:ind w:leftChars="500" w:left="1050"/>
+      </w:pPr>
+      <w:r>
+        <w:t xml:space="preserve">        }</w:t>
+      </w:r>
+    </w:p>
+    <w:p>
+      <w:pPr>
+        <w:ind w:leftChars="500" w:left="1050"/>
+      </w:pPr>
+      <w:r>
+        <w:t xml:space="preserve">    ]</w:t>
+      </w:r>
+    </w:p>
+    <w:p>
+      <w:pPr>
+        <w:ind w:leftChars="500" w:left="1050"/>
+        <w:rPr>
+          <w:rFonts w:hint="eastAsia"/>
+        </w:rPr>
       </w:pPr>
       <w:r>
         <w:t>}</w:t>
       </w:r>
     </w:p>
-    <w:p>
-      <w:r>
-        <w:t>response:</w:t>
-      </w:r>
-    </w:p>
-    <w:p>
-      <w:pPr>
-        <w:ind w:leftChars="400" w:left="840"/>
-      </w:pPr>
-      <w:r>
-        <w:t>{</w:t>
-      </w:r>
-    </w:p>
-    <w:p>
-      <w:pPr>
-        <w:ind w:leftChars="400" w:left="840"/>
-      </w:pPr>
-      <w:r>
-        <w:t xml:space="preserve">    "data": "commit success",</w:t>
-      </w:r>
-    </w:p>
-    <w:p>
-      <w:pPr>
-        <w:ind w:leftChars="400" w:left="840"/>
-      </w:pPr>
-      <w:r>
-        <w:t xml:space="preserve">    "status": 200</w:t>
-      </w:r>
-    </w:p>
-    <w:p>
-      <w:pPr>
-        <w:ind w:leftChars="400" w:left="840"/>
-      </w:pPr>
-      <w:r>
-        <w:t>}</w:t>
-      </w:r>
-    </w:p>
-    <w:p>
-      <w:pPr>
-        <w:ind w:leftChars="400" w:left="840"/>
-      </w:pPr>
-    </w:p>
+    <w:p/>
+    <w:p/>
     <w:p>
       <w:pPr>
         <w:pStyle w:val="1"/>
@@ -277,7 +1340,20 @@
         <w:rPr>
           <w:rFonts w:hint="eastAsia"/>
         </w:rPr>
-        <w:t>批分</w:t>
+        <w:lastRenderedPageBreak/>
+        <w:t>组</w:t>
+      </w:r>
+      <w:r>
+        <w:rPr>
+          <w:rFonts w:hint="eastAsia"/>
+        </w:rPr>
+        <w:t>—</w:t>
+      </w:r>
+      <w:r>
+        <w:rPr>
+          <w:rFonts w:hint="eastAsia"/>
+        </w:rPr>
+        <w:t>标题</w:t>
       </w:r>
       <w:r>
         <w:rPr>
@@ -286,7 +1362,7 @@
         <w:t>（</w:t>
       </w:r>
       <w:r>
-        <w:t>submit_score</w:t>
+        <w:t>GroupHead</w:t>
       </w:r>
       <w:r>
         <w:rPr>
@@ -305,72 +1381,1544 @@
       <w:pPr>
         <w:pStyle w:val="2"/>
       </w:pPr>
-      <w:r>
-        <w:tab/>
-        <w:t>POST:</w:t>
-      </w:r>
-    </w:p>
-    <w:p>
-      <w:r>
-        <w:tab/>
-        <w:t>url:</w:t>
-      </w:r>
-      <w:r>
-        <w:t>/</w:t>
-      </w:r>
-      <w:r>
-        <w:rPr>
-          <w:rFonts w:hint="eastAsia"/>
-        </w:rPr>
-        <w:t>answers</w:t>
-      </w:r>
-      <w:r>
-        <w:t>/</w:t>
-      </w:r>
-      <w:r>
-        <w:t>submit_score</w:t>
-      </w:r>
-      <w:r>
-        <w:t>/id</w:t>
-      </w:r>
-    </w:p>
-    <w:p>
-      <w:r>
-        <w:tab/>
-      </w:r>
-      <w:r>
-        <w:tab/>
-      </w:r>
-    </w:p>
-    <w:p>
-      <w:pPr>
-        <w:rPr>
-          <w:rFonts w:hint="eastAsia"/>
-        </w:rPr>
-      </w:pPr>
-      <w:r>
-        <w:t>注意</w:t>
-      </w:r>
-      <w:r>
-        <w:rPr>
-          <w:rFonts w:hint="eastAsia"/>
-        </w:rPr>
-        <w:t>：</w:t>
-      </w:r>
-      <w:r>
-        <w:t>所需权限</w:t>
-      </w:r>
-      <w:r>
-        <w:rPr>
-          <w:rFonts w:hint="eastAsia"/>
-        </w:rPr>
-        <w:t xml:space="preserve"> </w:t>
-      </w:r>
-      <w:r>
-        <w:t>examiner</w:t>
-      </w:r>
       <w:bookmarkStart w:id="0" w:name="_GoBack"/>
       <w:bookmarkEnd w:id="0"/>
+      <w:r>
+        <w:tab/>
+        <w:t>GET: show</w:t>
+      </w:r>
+    </w:p>
+    <w:p>
+      <w:pPr>
+        <w:pStyle w:val="HTML"/>
+        <w:shd w:val="clear" w:color="auto" w:fill="FFFFFF"/>
+        <w:rPr>
+          <w:rFonts w:ascii="宋体" w:eastAsia="宋体" w:hAnsi="宋体" w:cs="宋体" w:hint="eastAsia"/>
+          <w:color w:val="000000"/>
+          <w:kern w:val="0"/>
+          <w:sz w:val="18"/>
+          <w:szCs w:val="18"/>
+        </w:rPr>
+      </w:pPr>
+      <w:r>
+        <w:t>注意</w:t>
+      </w:r>
+      <w:r>
+        <w:rPr>
+          <w:rFonts w:hint="eastAsia"/>
+        </w:rPr>
+        <w:t>：</w:t>
+      </w:r>
+      <w:r>
+        <w:t>所需权限</w:t>
+      </w:r>
+      <w:r>
+        <w:rPr>
+          <w:rFonts w:hint="eastAsia"/>
+        </w:rPr>
+        <w:t xml:space="preserve"> </w:t>
+      </w:r>
+      <w:r>
+        <w:rPr>
+          <w:rFonts w:ascii="宋体" w:eastAsia="宋体" w:hAnsi="宋体" w:cs="宋体" w:hint="eastAsia"/>
+          <w:b/>
+          <w:bCs/>
+          <w:color w:val="008080"/>
+          <w:kern w:val="0"/>
+          <w:sz w:val="18"/>
+          <w:szCs w:val="18"/>
+        </w:rPr>
+        <w:t>'admin'</w:t>
+      </w:r>
+      <w:r>
+        <w:rPr>
+          <w:rFonts w:ascii="宋体" w:eastAsia="宋体" w:hAnsi="宋体" w:cs="宋体" w:hint="eastAsia"/>
+          <w:color w:val="000000"/>
+          <w:kern w:val="0"/>
+          <w:sz w:val="18"/>
+          <w:szCs w:val="18"/>
+        </w:rPr>
+        <w:t xml:space="preserve">, </w:t>
+      </w:r>
+      <w:r>
+        <w:rPr>
+          <w:rFonts w:ascii="宋体" w:eastAsia="宋体" w:hAnsi="宋体" w:cs="宋体" w:hint="eastAsia"/>
+          <w:b/>
+          <w:bCs/>
+          <w:color w:val="008080"/>
+          <w:kern w:val="0"/>
+          <w:sz w:val="18"/>
+          <w:szCs w:val="18"/>
+        </w:rPr>
+        <w:t>'examiner'</w:t>
+      </w:r>
+      <w:r>
+        <w:rPr>
+          <w:rFonts w:ascii="宋体" w:eastAsia="宋体" w:hAnsi="宋体" w:cs="宋体" w:hint="eastAsia"/>
+          <w:color w:val="000000"/>
+          <w:kern w:val="0"/>
+          <w:sz w:val="18"/>
+          <w:szCs w:val="18"/>
+        </w:rPr>
+        <w:t xml:space="preserve">, </w:t>
+      </w:r>
+      <w:r>
+        <w:rPr>
+          <w:rFonts w:ascii="宋体" w:eastAsia="宋体" w:hAnsi="宋体" w:cs="宋体" w:hint="eastAsia"/>
+          <w:b/>
+          <w:bCs/>
+          <w:color w:val="008080"/>
+          <w:kern w:val="0"/>
+          <w:sz w:val="18"/>
+          <w:szCs w:val="18"/>
+        </w:rPr>
+        <w:t>'contestant'</w:t>
+      </w:r>
+    </w:p>
+    <w:p>
+      <w:pPr>
+        <w:rPr>
+          <w:rFonts w:hint="eastAsia"/>
+        </w:rPr>
+      </w:pPr>
+    </w:p>
+    <w:p>
+      <w:r>
+        <w:tab/>
+        <w:t>url: /answers</w:t>
+      </w:r>
+      <w:r>
+        <w:t>/</w:t>
+      </w:r>
+      <w:r>
+        <w:t>get_group_head</w:t>
+      </w:r>
+      <w:r>
+        <w:t>/</w:t>
+      </w:r>
+      <w:r>
+        <w:t xml:space="preserve">id </w:t>
+      </w:r>
+    </w:p>
+    <w:p/>
+    <w:p>
+      <w:r>
+        <w:tab/>
+      </w:r>
+      <w:r>
+        <w:t>Normal response codes: 200</w:t>
+      </w:r>
+    </w:p>
+    <w:p>
+      <w:pPr>
+        <w:ind w:firstLine="420"/>
+      </w:pPr>
+      <w:r>
+        <w:t>Error response codes: 404</w:t>
+      </w:r>
+      <w:r>
+        <w:t>, 500</w:t>
+      </w:r>
+    </w:p>
+    <w:p/>
+    <w:p>
+      <w:r>
+        <w:tab/>
+        <w:t>example:</w:t>
+      </w:r>
+    </w:p>
+    <w:p>
+      <w:pPr>
+        <w:ind w:firstLine="420"/>
+      </w:pPr>
+      <w:r>
+        <w:t xml:space="preserve">request:  </w:t>
+      </w:r>
+      <w:r>
+        <w:t>http://127.0.0.1:9098</w:t>
+      </w:r>
+      <w:r>
+        <w:t>/answers</w:t>
+      </w:r>
+      <w:r>
+        <w:t>/</w:t>
+      </w:r>
+      <w:r>
+        <w:t>get_group_head</w:t>
+      </w:r>
+      <w:r>
+        <w:t>/</w:t>
+      </w:r>
+      <w:r>
+        <w:t>1</w:t>
+      </w:r>
+    </w:p>
+    <w:p>
+      <w:pPr>
+        <w:ind w:firstLine="420"/>
+      </w:pPr>
+      <w:r>
+        <w:t xml:space="preserve">response: </w:t>
+      </w:r>
+    </w:p>
+    <w:p>
+      <w:pPr>
+        <w:ind w:leftChars="300" w:left="630"/>
+      </w:pPr>
+      <w:r>
+        <w:t>{</w:t>
+      </w:r>
+    </w:p>
+    <w:p>
+      <w:pPr>
+        <w:ind w:leftChars="300" w:left="630"/>
+      </w:pPr>
+      <w:r>
+        <w:t xml:space="preserve">    "status": 200,</w:t>
+      </w:r>
+    </w:p>
+    <w:p>
+      <w:pPr>
+        <w:ind w:leftChars="300" w:left="630"/>
+      </w:pPr>
+      <w:r>
+        <w:t xml:space="preserve">    "data": {</w:t>
+      </w:r>
+    </w:p>
+    <w:p>
+      <w:pPr>
+        <w:ind w:leftChars="300" w:left="630"/>
+      </w:pPr>
+      <w:r>
+        <w:t xml:space="preserve">        "created_at": "2018-07-09 11:19:23",</w:t>
+      </w:r>
+    </w:p>
+    <w:p>
+      <w:pPr>
+        <w:ind w:leftChars="300" w:left="630"/>
+      </w:pPr>
+      <w:r>
+        <w:t xml:space="preserve">        "total_group_score": 50,</w:t>
+      </w:r>
+    </w:p>
+    <w:p>
+      <w:pPr>
+        <w:ind w:leftChars="300" w:left="630"/>
+      </w:pPr>
+      <w:r>
+        <w:t xml:space="preserve">        "group_id": 2,</w:t>
+      </w:r>
+    </w:p>
+    <w:p>
+      <w:pPr>
+        <w:ind w:leftChars="300" w:left="630"/>
+      </w:pPr>
+      <w:r>
+        <w:t xml:space="preserve">        "head_id": 2,</w:t>
+      </w:r>
+    </w:p>
+    <w:p>
+      <w:pPr>
+        <w:ind w:leftChars="300" w:left="630"/>
+      </w:pPr>
+      <w:r>
+        <w:t xml:space="preserve">        "id": 1,</w:t>
+      </w:r>
+    </w:p>
+    <w:p>
+      <w:pPr>
+        <w:ind w:leftChars="300" w:left="630"/>
+      </w:pPr>
+      <w:r>
+        <w:t xml:space="preserve">        "modified_at": "2018-07-09 13:02:02"</w:t>
+      </w:r>
+    </w:p>
+    <w:p>
+      <w:pPr>
+        <w:ind w:leftChars="300" w:left="630"/>
+      </w:pPr>
+      <w:r>
+        <w:t xml:space="preserve">    }</w:t>
+      </w:r>
+    </w:p>
+    <w:p>
+      <w:pPr>
+        <w:ind w:leftChars="300" w:left="630"/>
+      </w:pPr>
+      <w:r>
+        <w:t>}</w:t>
+      </w:r>
+    </w:p>
+    <w:p>
+      <w:pPr>
+        <w:ind w:leftChars="300" w:left="630"/>
+      </w:pPr>
+    </w:p>
+    <w:p>
+      <w:pPr>
+        <w:pStyle w:val="2"/>
+      </w:pPr>
+      <w:r>
+        <w:tab/>
+        <w:t>GET:list</w:t>
+      </w:r>
+    </w:p>
+    <w:p>
+      <w:r>
+        <w:tab/>
+      </w:r>
+      <w:r>
+        <w:t>url:</w:t>
+      </w:r>
+      <w:r>
+        <w:t>/answers/</w:t>
+      </w:r>
+      <w:r>
+        <w:t>get_group_heads</w:t>
+      </w:r>
+    </w:p>
+    <w:p>
+      <w:pPr>
+        <w:pStyle w:val="HTML"/>
+        <w:shd w:val="clear" w:color="auto" w:fill="FFFFFF"/>
+        <w:rPr>
+          <w:rFonts w:ascii="宋体" w:eastAsia="宋体" w:hAnsi="宋体" w:cs="宋体" w:hint="eastAsia"/>
+          <w:color w:val="000000"/>
+          <w:kern w:val="0"/>
+          <w:sz w:val="18"/>
+          <w:szCs w:val="18"/>
+        </w:rPr>
+      </w:pPr>
+      <w:r>
+        <w:t>注意</w:t>
+      </w:r>
+      <w:r>
+        <w:rPr>
+          <w:rFonts w:hint="eastAsia"/>
+        </w:rPr>
+        <w:t>：</w:t>
+      </w:r>
+      <w:r>
+        <w:t>所需权限</w:t>
+      </w:r>
+      <w:r>
+        <w:rPr>
+          <w:rFonts w:hint="eastAsia"/>
+        </w:rPr>
+        <w:t xml:space="preserve"> </w:t>
+      </w:r>
+      <w:r>
+        <w:rPr>
+          <w:rFonts w:ascii="宋体" w:eastAsia="宋体" w:hAnsi="宋体" w:cs="宋体" w:hint="eastAsia"/>
+          <w:b/>
+          <w:bCs/>
+          <w:color w:val="008080"/>
+          <w:kern w:val="0"/>
+          <w:sz w:val="18"/>
+          <w:szCs w:val="18"/>
+        </w:rPr>
+        <w:t>'admin'</w:t>
+      </w:r>
+      <w:r>
+        <w:rPr>
+          <w:rFonts w:ascii="宋体" w:eastAsia="宋体" w:hAnsi="宋体" w:cs="宋体" w:hint="eastAsia"/>
+          <w:color w:val="000000"/>
+          <w:kern w:val="0"/>
+          <w:sz w:val="18"/>
+          <w:szCs w:val="18"/>
+        </w:rPr>
+        <w:t xml:space="preserve">, </w:t>
+      </w:r>
+      <w:r>
+        <w:rPr>
+          <w:rFonts w:ascii="宋体" w:eastAsia="宋体" w:hAnsi="宋体" w:cs="宋体" w:hint="eastAsia"/>
+          <w:b/>
+          <w:bCs/>
+          <w:color w:val="008080"/>
+          <w:kern w:val="0"/>
+          <w:sz w:val="18"/>
+          <w:szCs w:val="18"/>
+        </w:rPr>
+        <w:t>'examiner'</w:t>
+      </w:r>
+      <w:r>
+        <w:rPr>
+          <w:rFonts w:ascii="宋体" w:eastAsia="宋体" w:hAnsi="宋体" w:cs="宋体" w:hint="eastAsia"/>
+          <w:color w:val="000000"/>
+          <w:kern w:val="0"/>
+          <w:sz w:val="18"/>
+          <w:szCs w:val="18"/>
+        </w:rPr>
+        <w:t xml:space="preserve">, </w:t>
+      </w:r>
+      <w:r>
+        <w:rPr>
+          <w:rFonts w:ascii="宋体" w:eastAsia="宋体" w:hAnsi="宋体" w:cs="宋体" w:hint="eastAsia"/>
+          <w:b/>
+          <w:bCs/>
+          <w:color w:val="008080"/>
+          <w:kern w:val="0"/>
+          <w:sz w:val="18"/>
+          <w:szCs w:val="18"/>
+        </w:rPr>
+        <w:t>'contestant'</w:t>
+      </w:r>
+    </w:p>
+    <w:p/>
+    <w:p>
+      <w:r>
+        <w:tab/>
+      </w:r>
+      <w:r>
+        <w:t>Normal response codes: 200</w:t>
+      </w:r>
+    </w:p>
+    <w:p>
+      <w:pPr>
+        <w:ind w:firstLine="420"/>
+      </w:pPr>
+      <w:r>
+        <w:t xml:space="preserve">Error response codes: </w:t>
+      </w:r>
+      <w:r>
+        <w:t>500</w:t>
+      </w:r>
+    </w:p>
+    <w:p/>
+    <w:p>
+      <w:r>
+        <w:tab/>
+        <w:t>example:</w:t>
+      </w:r>
+    </w:p>
+    <w:p>
+      <w:r>
+        <w:tab/>
+      </w:r>
+      <w:r>
+        <w:tab/>
+        <w:t xml:space="preserve">request: </w:t>
+      </w:r>
+      <w:r>
+        <w:t>http://127.0.0.1:9098</w:t>
+      </w:r>
+      <w:r>
+        <w:t>/answers/</w:t>
+      </w:r>
+      <w:r>
+        <w:t>get_group_heads</w:t>
+      </w:r>
+    </w:p>
+    <w:p>
+      <w:pPr>
+        <w:ind w:left="420" w:firstLine="420"/>
+      </w:pPr>
+      <w:r>
+        <w:t>respon</w:t>
+      </w:r>
+      <w:r>
+        <w:rPr>
+          <w:rFonts w:hint="eastAsia"/>
+        </w:rPr>
+        <w:t>s</w:t>
+      </w:r>
+      <w:r>
+        <w:t>e:</w:t>
+      </w:r>
+    </w:p>
+    <w:p/>
+    <w:p>
+      <w:pPr>
+        <w:ind w:leftChars="400" w:left="840"/>
+      </w:pPr>
+      <w:r>
+        <w:t>{</w:t>
+      </w:r>
+    </w:p>
+    <w:p>
+      <w:pPr>
+        <w:ind w:leftChars="400" w:left="840"/>
+      </w:pPr>
+      <w:r>
+        <w:t xml:space="preserve">    "status": 200,</w:t>
+      </w:r>
+    </w:p>
+    <w:p>
+      <w:pPr>
+        <w:ind w:leftChars="400" w:left="840"/>
+      </w:pPr>
+      <w:r>
+        <w:lastRenderedPageBreak/>
+        <w:t xml:space="preserve">    "data": [</w:t>
+      </w:r>
+    </w:p>
+    <w:p>
+      <w:pPr>
+        <w:ind w:leftChars="400" w:left="840"/>
+      </w:pPr>
+      <w:r>
+        <w:t xml:space="preserve">        {</w:t>
+      </w:r>
+    </w:p>
+    <w:p>
+      <w:pPr>
+        <w:ind w:leftChars="400" w:left="840"/>
+      </w:pPr>
+      <w:r>
+        <w:t xml:space="preserve">            "created_at": "2018-07-09 11:19:23",</w:t>
+      </w:r>
+    </w:p>
+    <w:p>
+      <w:pPr>
+        <w:ind w:leftChars="400" w:left="840"/>
+      </w:pPr>
+      <w:r>
+        <w:t xml:space="preserve">            "total_group_score": 50,</w:t>
+      </w:r>
+    </w:p>
+    <w:p>
+      <w:pPr>
+        <w:ind w:leftChars="400" w:left="840"/>
+      </w:pPr>
+      <w:r>
+        <w:t xml:space="preserve">            "group_id": 2,</w:t>
+      </w:r>
+    </w:p>
+    <w:p>
+      <w:pPr>
+        <w:ind w:leftChars="400" w:left="840"/>
+      </w:pPr>
+      <w:r>
+        <w:t xml:space="preserve">            "head_id": 2,</w:t>
+      </w:r>
+    </w:p>
+    <w:p>
+      <w:pPr>
+        <w:ind w:leftChars="400" w:left="840"/>
+      </w:pPr>
+      <w:r>
+        <w:t xml:space="preserve">            "id": 1,</w:t>
+      </w:r>
+    </w:p>
+    <w:p>
+      <w:pPr>
+        <w:ind w:leftChars="400" w:left="840"/>
+      </w:pPr>
+      <w:r>
+        <w:t xml:space="preserve">            "modified_at": "2018-07-09 13:02:02"</w:t>
+      </w:r>
+    </w:p>
+    <w:p>
+      <w:pPr>
+        <w:ind w:leftChars="400" w:left="840"/>
+      </w:pPr>
+      <w:r>
+        <w:t xml:space="preserve">        }</w:t>
+      </w:r>
+    </w:p>
+    <w:p>
+      <w:pPr>
+        <w:ind w:leftChars="400" w:left="840"/>
+      </w:pPr>
+      <w:r>
+        <w:t xml:space="preserve">    ]</w:t>
+      </w:r>
+    </w:p>
+    <w:p>
+      <w:pPr>
+        <w:ind w:leftChars="400" w:left="840"/>
+      </w:pPr>
+      <w:r>
+        <w:t>}</w:t>
+      </w:r>
+    </w:p>
+    <w:p>
+      <w:pPr>
+        <w:rPr>
+          <w:rFonts w:hint="eastAsia"/>
+        </w:rPr>
+      </w:pPr>
+    </w:p>
+    <w:p>
+      <w:pPr>
+        <w:pStyle w:val="1"/>
+      </w:pPr>
+      <w:r>
+        <w:rPr>
+          <w:rFonts w:hint="eastAsia"/>
+        </w:rPr>
+        <w:t>用户—</w:t>
+      </w:r>
+      <w:r>
+        <w:rPr>
+          <w:rFonts w:hint="eastAsia"/>
+        </w:rPr>
+        <w:t>标题</w:t>
+      </w:r>
+      <w:r>
+        <w:rPr>
+          <w:rFonts w:hint="eastAsia"/>
+        </w:rPr>
+        <w:t>（</w:t>
+      </w:r>
+      <w:r>
+        <w:t>UserHead</w:t>
+      </w:r>
+      <w:r>
+        <w:rPr>
+          <w:rFonts w:hint="eastAsia"/>
+        </w:rPr>
+        <w:t>）</w:t>
+      </w:r>
+      <w:r>
+        <w:rPr>
+          <w:rFonts w:hint="eastAsia"/>
+        </w:rPr>
+        <w:t>:</w:t>
+      </w:r>
+    </w:p>
+    <w:p>
+      <w:pPr>
+        <w:pStyle w:val="2"/>
+      </w:pPr>
+      <w:r>
+        <w:tab/>
+        <w:t>GET: show</w:t>
+      </w:r>
+    </w:p>
+    <w:p>
+      <w:pPr>
+        <w:pStyle w:val="HTML"/>
+        <w:shd w:val="clear" w:color="auto" w:fill="FFFFFF"/>
+        <w:rPr>
+          <w:rFonts w:ascii="宋体" w:eastAsia="宋体" w:hAnsi="宋体" w:cs="宋体" w:hint="eastAsia"/>
+          <w:color w:val="000000"/>
+          <w:kern w:val="0"/>
+          <w:sz w:val="18"/>
+          <w:szCs w:val="18"/>
+        </w:rPr>
+      </w:pPr>
+      <w:r>
+        <w:t>注意</w:t>
+      </w:r>
+      <w:r>
+        <w:rPr>
+          <w:rFonts w:hint="eastAsia"/>
+        </w:rPr>
+        <w:t>：</w:t>
+      </w:r>
+      <w:r>
+        <w:t>所需权限</w:t>
+      </w:r>
+      <w:r>
+        <w:rPr>
+          <w:rFonts w:hint="eastAsia"/>
+        </w:rPr>
+        <w:t xml:space="preserve"> </w:t>
+      </w:r>
+      <w:r>
+        <w:rPr>
+          <w:rFonts w:ascii="宋体" w:eastAsia="宋体" w:hAnsi="宋体" w:cs="宋体" w:hint="eastAsia"/>
+          <w:b/>
+          <w:bCs/>
+          <w:color w:val="008080"/>
+          <w:kern w:val="0"/>
+          <w:sz w:val="18"/>
+          <w:szCs w:val="18"/>
+        </w:rPr>
+        <w:t>'admin'</w:t>
+      </w:r>
+      <w:r>
+        <w:rPr>
+          <w:rFonts w:ascii="宋体" w:eastAsia="宋体" w:hAnsi="宋体" w:cs="宋体" w:hint="eastAsia"/>
+          <w:color w:val="000000"/>
+          <w:kern w:val="0"/>
+          <w:sz w:val="18"/>
+          <w:szCs w:val="18"/>
+        </w:rPr>
+        <w:t xml:space="preserve">, </w:t>
+      </w:r>
+      <w:r>
+        <w:rPr>
+          <w:rFonts w:ascii="宋体" w:eastAsia="宋体" w:hAnsi="宋体" w:cs="宋体" w:hint="eastAsia"/>
+          <w:b/>
+          <w:bCs/>
+          <w:color w:val="008080"/>
+          <w:kern w:val="0"/>
+          <w:sz w:val="18"/>
+          <w:szCs w:val="18"/>
+        </w:rPr>
+        <w:t>'examiner'</w:t>
+      </w:r>
+      <w:r>
+        <w:rPr>
+          <w:rFonts w:ascii="宋体" w:eastAsia="宋体" w:hAnsi="宋体" w:cs="宋体" w:hint="eastAsia"/>
+          <w:color w:val="000000"/>
+          <w:kern w:val="0"/>
+          <w:sz w:val="18"/>
+          <w:szCs w:val="18"/>
+        </w:rPr>
+        <w:t xml:space="preserve">, </w:t>
+      </w:r>
+      <w:r>
+        <w:rPr>
+          <w:rFonts w:ascii="宋体" w:eastAsia="宋体" w:hAnsi="宋体" w:cs="宋体" w:hint="eastAsia"/>
+          <w:b/>
+          <w:bCs/>
+          <w:color w:val="008080"/>
+          <w:kern w:val="0"/>
+          <w:sz w:val="18"/>
+          <w:szCs w:val="18"/>
+        </w:rPr>
+        <w:t>'contestant'</w:t>
+      </w:r>
+    </w:p>
+    <w:p>
+      <w:pPr>
+        <w:rPr>
+          <w:rFonts w:hint="eastAsia"/>
+        </w:rPr>
+      </w:pPr>
+    </w:p>
+    <w:p>
+      <w:r>
+        <w:tab/>
+        <w:t>url: /answers</w:t>
+      </w:r>
+      <w:r>
+        <w:t>/</w:t>
+      </w:r>
+      <w:r>
+        <w:t>get_user_head</w:t>
+      </w:r>
+      <w:r>
+        <w:t>/</w:t>
+      </w:r>
+      <w:r>
+        <w:t>id</w:t>
+      </w:r>
+    </w:p>
+    <w:p/>
+    <w:p>
+      <w:r>
+        <w:tab/>
+      </w:r>
+      <w:r>
+        <w:t>Normal response codes: 200</w:t>
+      </w:r>
+    </w:p>
+    <w:p>
+      <w:pPr>
+        <w:ind w:firstLine="420"/>
+      </w:pPr>
+      <w:r>
+        <w:t>Error response codes: 404</w:t>
+      </w:r>
+      <w:r>
+        <w:t>, 500</w:t>
+      </w:r>
+    </w:p>
+    <w:p/>
+    <w:p>
+      <w:r>
+        <w:tab/>
+        <w:t>example:</w:t>
+      </w:r>
+    </w:p>
+    <w:p>
+      <w:pPr>
+        <w:ind w:firstLine="420"/>
+      </w:pPr>
+      <w:r>
+        <w:t xml:space="preserve">request:  </w:t>
+      </w:r>
+      <w:r>
+        <w:t>http://127.0.0.1:9098</w:t>
+      </w:r>
+      <w:r>
+        <w:t>/answers</w:t>
+      </w:r>
+      <w:r>
+        <w:t>/</w:t>
+      </w:r>
+      <w:r>
+        <w:t>get_user_head</w:t>
+      </w:r>
+      <w:r>
+        <w:t>/</w:t>
+      </w:r>
+      <w:r>
+        <w:t>1</w:t>
+      </w:r>
+    </w:p>
+    <w:p>
+      <w:pPr>
+        <w:ind w:firstLine="420"/>
+      </w:pPr>
+      <w:r>
+        <w:t xml:space="preserve">response: </w:t>
+      </w:r>
+    </w:p>
+    <w:p>
+      <w:pPr>
+        <w:ind w:leftChars="300" w:left="630"/>
+      </w:pPr>
+      <w:r>
+        <w:t>{</w:t>
+      </w:r>
+    </w:p>
+    <w:p>
+      <w:pPr>
+        <w:ind w:leftChars="300" w:left="630"/>
+      </w:pPr>
+      <w:r>
+        <w:t xml:space="preserve">    "status": 200,</w:t>
+      </w:r>
+    </w:p>
+    <w:p>
+      <w:pPr>
+        <w:ind w:leftChars="300" w:left="630"/>
+      </w:pPr>
+      <w:r>
+        <w:t xml:space="preserve">    "data": {</w:t>
+      </w:r>
+    </w:p>
+    <w:p>
+      <w:pPr>
+        <w:ind w:leftChars="300" w:left="630"/>
+      </w:pPr>
+      <w:r>
+        <w:t xml:space="preserve">        "created_at": "2018-07-09 11:19:23",</w:t>
+      </w:r>
+    </w:p>
+    <w:p>
+      <w:pPr>
+        <w:ind w:leftChars="300" w:left="630"/>
+      </w:pPr>
+      <w:r>
+        <w:t xml:space="preserve">        "head_id": 2,</w:t>
+      </w:r>
+    </w:p>
+    <w:p>
+      <w:pPr>
+        <w:ind w:leftChars="300" w:left="630"/>
+      </w:pPr>
+      <w:r>
+        <w:t xml:space="preserve">        "id": 1,</w:t>
+      </w:r>
+    </w:p>
+    <w:p>
+      <w:pPr>
+        <w:ind w:leftChars="300" w:left="630"/>
+      </w:pPr>
+      <w:r>
+        <w:t xml:space="preserve">        "user_id": 3,</w:t>
+      </w:r>
+    </w:p>
+    <w:p>
+      <w:pPr>
+        <w:ind w:leftChars="300" w:left="630"/>
+      </w:pPr>
+      <w:r>
+        <w:t xml:space="preserve">        "total_user_score": 50,</w:t>
+      </w:r>
+    </w:p>
+    <w:p>
+      <w:pPr>
+        <w:ind w:leftChars="300" w:left="630"/>
+      </w:pPr>
+      <w:r>
+        <w:t xml:space="preserve">        "modified_at": "2018-07-09 13:02:02",</w:t>
+      </w:r>
+    </w:p>
+    <w:p>
+      <w:pPr>
+        <w:ind w:leftChars="300" w:left="630"/>
+      </w:pPr>
+      <w:r>
+        <w:t xml:space="preserve">        "group_head_id": 1</w:t>
+      </w:r>
+    </w:p>
+    <w:p>
+      <w:pPr>
+        <w:ind w:leftChars="300" w:left="630"/>
+      </w:pPr>
+      <w:r>
+        <w:t xml:space="preserve">    }</w:t>
+      </w:r>
+    </w:p>
+    <w:p>
+      <w:pPr>
+        <w:ind w:leftChars="300" w:left="630"/>
+      </w:pPr>
+      <w:r>
+        <w:t>}</w:t>
+      </w:r>
+    </w:p>
+    <w:p>
+      <w:pPr>
+        <w:ind w:leftChars="300" w:left="630"/>
+      </w:pPr>
+    </w:p>
+    <w:p>
+      <w:pPr>
+        <w:pStyle w:val="2"/>
+      </w:pPr>
+      <w:r>
+        <w:lastRenderedPageBreak/>
+        <w:tab/>
+        <w:t>GET:list</w:t>
+      </w:r>
+    </w:p>
+    <w:p>
+      <w:r>
+        <w:tab/>
+      </w:r>
+      <w:r>
+        <w:t>url:</w:t>
+      </w:r>
+      <w:r>
+        <w:t>/answers/</w:t>
+      </w:r>
+      <w:r>
+        <w:t>get_user_heads</w:t>
+      </w:r>
+    </w:p>
+    <w:p>
+      <w:pPr>
+        <w:pStyle w:val="HTML"/>
+        <w:shd w:val="clear" w:color="auto" w:fill="FFFFFF"/>
+        <w:rPr>
+          <w:rFonts w:ascii="宋体" w:eastAsia="宋体" w:hAnsi="宋体" w:cs="宋体" w:hint="eastAsia"/>
+          <w:color w:val="000000"/>
+          <w:kern w:val="0"/>
+          <w:sz w:val="18"/>
+          <w:szCs w:val="18"/>
+        </w:rPr>
+      </w:pPr>
+      <w:r>
+        <w:t>注意</w:t>
+      </w:r>
+      <w:r>
+        <w:rPr>
+          <w:rFonts w:hint="eastAsia"/>
+        </w:rPr>
+        <w:t>：</w:t>
+      </w:r>
+      <w:r>
+        <w:t>所需权限</w:t>
+      </w:r>
+      <w:r>
+        <w:rPr>
+          <w:rFonts w:hint="eastAsia"/>
+        </w:rPr>
+        <w:t xml:space="preserve"> </w:t>
+      </w:r>
+      <w:r>
+        <w:rPr>
+          <w:rFonts w:ascii="宋体" w:eastAsia="宋体" w:hAnsi="宋体" w:cs="宋体" w:hint="eastAsia"/>
+          <w:b/>
+          <w:bCs/>
+          <w:color w:val="008080"/>
+          <w:kern w:val="0"/>
+          <w:sz w:val="18"/>
+          <w:szCs w:val="18"/>
+        </w:rPr>
+        <w:t>'admin'</w:t>
+      </w:r>
+      <w:r>
+        <w:rPr>
+          <w:rFonts w:ascii="宋体" w:eastAsia="宋体" w:hAnsi="宋体" w:cs="宋体" w:hint="eastAsia"/>
+          <w:color w:val="000000"/>
+          <w:kern w:val="0"/>
+          <w:sz w:val="18"/>
+          <w:szCs w:val="18"/>
+        </w:rPr>
+        <w:t xml:space="preserve">, </w:t>
+      </w:r>
+      <w:r>
+        <w:rPr>
+          <w:rFonts w:ascii="宋体" w:eastAsia="宋体" w:hAnsi="宋体" w:cs="宋体" w:hint="eastAsia"/>
+          <w:b/>
+          <w:bCs/>
+          <w:color w:val="008080"/>
+          <w:kern w:val="0"/>
+          <w:sz w:val="18"/>
+          <w:szCs w:val="18"/>
+        </w:rPr>
+        <w:t>'examiner'</w:t>
+      </w:r>
+      <w:r>
+        <w:rPr>
+          <w:rFonts w:ascii="宋体" w:eastAsia="宋体" w:hAnsi="宋体" w:cs="宋体" w:hint="eastAsia"/>
+          <w:color w:val="000000"/>
+          <w:kern w:val="0"/>
+          <w:sz w:val="18"/>
+          <w:szCs w:val="18"/>
+        </w:rPr>
+        <w:t xml:space="preserve">, </w:t>
+      </w:r>
+      <w:r>
+        <w:rPr>
+          <w:rFonts w:ascii="宋体" w:eastAsia="宋体" w:hAnsi="宋体" w:cs="宋体" w:hint="eastAsia"/>
+          <w:b/>
+          <w:bCs/>
+          <w:color w:val="008080"/>
+          <w:kern w:val="0"/>
+          <w:sz w:val="18"/>
+          <w:szCs w:val="18"/>
+        </w:rPr>
+        <w:t>'contestant'</w:t>
+      </w:r>
+    </w:p>
+    <w:p/>
+    <w:p>
+      <w:r>
+        <w:tab/>
+      </w:r>
+      <w:r>
+        <w:t>Normal response codes: 200</w:t>
+      </w:r>
+    </w:p>
+    <w:p>
+      <w:pPr>
+        <w:ind w:firstLine="420"/>
+      </w:pPr>
+      <w:r>
+        <w:t xml:space="preserve">Error response codes: </w:t>
+      </w:r>
+      <w:r>
+        <w:t>500</w:t>
+      </w:r>
+    </w:p>
+    <w:p/>
+    <w:p>
+      <w:r>
+        <w:tab/>
+        <w:t>example:</w:t>
+      </w:r>
+    </w:p>
+    <w:p>
+      <w:r>
+        <w:tab/>
+      </w:r>
+      <w:r>
+        <w:tab/>
+        <w:t xml:space="preserve">request: </w:t>
+      </w:r>
+      <w:r>
+        <w:t>http://127.0.0.1:9098</w:t>
+      </w:r>
+      <w:r>
+        <w:t>/answers/</w:t>
+      </w:r>
+      <w:r>
+        <w:t>get_user_heads</w:t>
+      </w:r>
+    </w:p>
+    <w:p>
+      <w:pPr>
+        <w:ind w:left="420" w:firstLine="420"/>
+      </w:pPr>
+      <w:r>
+        <w:t>respon</w:t>
+      </w:r>
+      <w:r>
+        <w:rPr>
+          <w:rFonts w:hint="eastAsia"/>
+        </w:rPr>
+        <w:t>s</w:t>
+      </w:r>
+      <w:r>
+        <w:t>e:</w:t>
+      </w:r>
+    </w:p>
+    <w:p/>
+    <w:p>
+      <w:pPr>
+        <w:ind w:leftChars="400" w:left="840"/>
+      </w:pPr>
+      <w:r>
+        <w:t>{</w:t>
+      </w:r>
+    </w:p>
+    <w:p>
+      <w:pPr>
+        <w:ind w:leftChars="400" w:left="840"/>
+      </w:pPr>
+      <w:r>
+        <w:t xml:space="preserve">    "status": 200,</w:t>
+      </w:r>
+    </w:p>
+    <w:p>
+      <w:pPr>
+        <w:ind w:leftChars="400" w:left="840"/>
+      </w:pPr>
+      <w:r>
+        <w:t xml:space="preserve">    "data": [</w:t>
+      </w:r>
+    </w:p>
+    <w:p>
+      <w:pPr>
+        <w:ind w:leftChars="400" w:left="840"/>
+      </w:pPr>
+      <w:r>
+        <w:t xml:space="preserve">        {</w:t>
+      </w:r>
+    </w:p>
+    <w:p>
+      <w:pPr>
+        <w:ind w:leftChars="400" w:left="840"/>
+      </w:pPr>
+      <w:r>
+        <w:t xml:space="preserve">            "created_at": "2018-07-09 11:19:23",</w:t>
+      </w:r>
+    </w:p>
+    <w:p>
+      <w:pPr>
+        <w:ind w:leftChars="400" w:left="840"/>
+      </w:pPr>
+      <w:r>
+        <w:t xml:space="preserve">            "head_id": 2,</w:t>
+      </w:r>
+    </w:p>
+    <w:p>
+      <w:pPr>
+        <w:ind w:leftChars="400" w:left="840"/>
+      </w:pPr>
+      <w:r>
+        <w:t xml:space="preserve">            "id": 1,</w:t>
+      </w:r>
+    </w:p>
+    <w:p>
+      <w:pPr>
+        <w:ind w:leftChars="400" w:left="840"/>
+      </w:pPr>
+      <w:r>
+        <w:t xml:space="preserve">            "user_id": 3,</w:t>
+      </w:r>
+    </w:p>
+    <w:p>
+      <w:pPr>
+        <w:ind w:leftChars="400" w:left="840"/>
+      </w:pPr>
+      <w:r>
+        <w:t xml:space="preserve">            "total_user_score": 50,</w:t>
+      </w:r>
+    </w:p>
+    <w:p>
+      <w:pPr>
+        <w:ind w:leftChars="400" w:left="840"/>
+      </w:pPr>
+      <w:r>
+        <w:t xml:space="preserve">            "modified_at": "2018-07-09 13:02:02",</w:t>
+      </w:r>
+    </w:p>
+    <w:p>
+      <w:pPr>
+        <w:ind w:leftChars="400" w:left="840"/>
+      </w:pPr>
+      <w:r>
+        <w:t xml:space="preserve">            "group_head_id": 1</w:t>
+      </w:r>
+    </w:p>
+    <w:p>
+      <w:pPr>
+        <w:ind w:leftChars="400" w:left="840"/>
+      </w:pPr>
+      <w:r>
+        <w:t xml:space="preserve">        }</w:t>
+      </w:r>
+    </w:p>
+    <w:p>
+      <w:pPr>
+        <w:ind w:leftChars="400" w:left="840"/>
+      </w:pPr>
+      <w:r>
+        <w:t xml:space="preserve">    ]</w:t>
+      </w:r>
+    </w:p>
+    <w:p>
+      <w:pPr>
+        <w:ind w:leftChars="400" w:left="840"/>
+      </w:pPr>
+      <w:r>
+        <w:t>}</w:t>
+      </w:r>
+    </w:p>
+    <w:p>
+      <w:pPr>
+        <w:rPr>
+          <w:rFonts w:hint="eastAsia"/>
+        </w:rPr>
+      </w:pPr>
+    </w:p>
+    <w:p/>
+    <w:p>
+      <w:pPr>
+        <w:rPr>
+          <w:rFonts w:hint="eastAsia"/>
+        </w:rPr>
+      </w:pPr>
+    </w:p>
+    <w:p>
+      <w:pPr>
+        <w:pStyle w:val="1"/>
+      </w:pPr>
+      <w:r>
+        <w:rPr>
+          <w:rFonts w:hint="eastAsia"/>
+        </w:rPr>
+        <w:t>提交答案</w:t>
+      </w:r>
+      <w:r>
+        <w:rPr>
+          <w:rFonts w:hint="eastAsia"/>
+        </w:rPr>
+        <w:t>（</w:t>
+      </w:r>
+      <w:r>
+        <w:t>submit_answer</w:t>
+      </w:r>
+      <w:r>
+        <w:rPr>
+          <w:rFonts w:hint="eastAsia"/>
+        </w:rPr>
+        <w:t>）</w:t>
+      </w:r>
+      <w:r>
+        <w:rPr>
+          <w:rFonts w:hint="eastAsia"/>
+        </w:rPr>
+        <w:t>:</w:t>
+      </w:r>
+    </w:p>
+    <w:p>
+      <w:pPr>
+        <w:pStyle w:val="2"/>
+      </w:pPr>
+      <w:r>
+        <w:tab/>
+      </w:r>
+      <w:r>
+        <w:rPr>
+          <w:rFonts w:hint="eastAsia"/>
+        </w:rPr>
+        <w:t>PUT</w:t>
+      </w:r>
+      <w:r>
+        <w:t>:</w:t>
+      </w:r>
+    </w:p>
+    <w:p>
+      <w:r>
+        <w:tab/>
+        <w:t>url:</w:t>
+      </w:r>
+      <w:r>
+        <w:t>/</w:t>
+      </w:r>
+      <w:r>
+        <w:t>answers</w:t>
+      </w:r>
+      <w:r>
+        <w:t>/</w:t>
+      </w:r>
+      <w:r>
+        <w:t>submit_answer</w:t>
+      </w:r>
+      <w:r>
+        <w:t>/id</w:t>
+      </w:r>
+    </w:p>
+    <w:p/>
+    <w:p>
+      <w:r>
+        <w:t>注意</w:t>
+      </w:r>
+      <w:r>
+        <w:rPr>
+          <w:rFonts w:hint="eastAsia"/>
+        </w:rPr>
+        <w:t>：</w:t>
+      </w:r>
+      <w:r>
+        <w:t>所需权限</w:t>
+      </w:r>
+      <w:r>
+        <w:rPr>
+          <w:rFonts w:hint="eastAsia"/>
+        </w:rPr>
+        <w:t xml:space="preserve"> </w:t>
+      </w:r>
+      <w:r>
+        <w:t>contestant</w:t>
+      </w:r>
+    </w:p>
+    <w:p/>
+    <w:p>
+      <w:pPr>
+        <w:ind w:leftChars="100" w:left="210"/>
+      </w:pPr>
+      <w:r>
+        <w:t>Normal response codes: 201</w:t>
+      </w:r>
+    </w:p>
+    <w:p>
+      <w:pPr>
+        <w:ind w:leftChars="100" w:left="210"/>
+      </w:pPr>
+      <w:r>
+        <w:t xml:space="preserve">Error response codes: </w:t>
+      </w:r>
+      <w:r>
+        <w:t>404,500</w:t>
+      </w:r>
+    </w:p>
+    <w:p/>
+    <w:p>
+      <w:pPr>
+        <w:ind w:firstLine="420"/>
+      </w:pPr>
+      <w:r>
+        <w:lastRenderedPageBreak/>
+        <w:t>example:</w:t>
+      </w:r>
+    </w:p>
+    <w:p>
+      <w:r>
+        <w:tab/>
+      </w:r>
+      <w:r>
+        <w:tab/>
+      </w:r>
+      <w:r>
+        <w:tab/>
+        <w:t xml:space="preserve">request: </w:t>
+      </w:r>
+    </w:p>
+    <w:p>
+      <w:r>
+        <w:tab/>
+      </w:r>
+      <w:r>
+        <w:tab/>
+      </w:r>
+      <w:r>
+        <w:tab/>
+      </w:r>
+      <w:r>
+        <w:tab/>
+        <w:t xml:space="preserve">url :  </w:t>
+      </w:r>
+      <w:r>
+        <w:t>http://127.0.0.1:9098/</w:t>
+      </w:r>
+      <w:r>
+        <w:t>answers</w:t>
+      </w:r>
+      <w:r>
+        <w:t>/</w:t>
+      </w:r>
+      <w:r>
+        <w:t>submit_answer</w:t>
+      </w:r>
+      <w:r>
+        <w:t>/2</w:t>
+      </w:r>
+    </w:p>
+    <w:p>
+      <w:r>
+        <w:tab/>
+      </w:r>
+      <w:r>
+        <w:tab/>
+      </w:r>
+      <w:r>
+        <w:tab/>
+      </w:r>
+      <w:r>
+        <w:tab/>
+        <w:t>body:</w:t>
+      </w:r>
+    </w:p>
+    <w:p>
+      <w:pPr>
+        <w:ind w:leftChars="800" w:left="1680"/>
+      </w:pPr>
+      <w:r>
+        <w:t>{</w:t>
+      </w:r>
+    </w:p>
+    <w:p>
+      <w:pPr>
+        <w:ind w:leftChars="800" w:left="1680"/>
+      </w:pPr>
+      <w:r>
+        <w:rPr>
+          <w:rFonts w:hint="eastAsia"/>
+        </w:rPr>
+        <w:tab/>
+        <w:t>"user_answer": "</w:t>
+      </w:r>
+      <w:r>
+        <w:rPr>
+          <w:rFonts w:hint="eastAsia"/>
+        </w:rPr>
+        <w:t>美国</w:t>
+      </w:r>
+      <w:r>
+        <w:rPr>
+          <w:rFonts w:hint="eastAsia"/>
+        </w:rPr>
+        <w:t>"</w:t>
+      </w:r>
+    </w:p>
+    <w:p>
+      <w:pPr>
+        <w:ind w:leftChars="800" w:left="1680"/>
+      </w:pPr>
+      <w:r>
+        <w:t>}</w:t>
+      </w:r>
+    </w:p>
+    <w:p>
+      <w:r>
+        <w:t>response:</w:t>
+      </w:r>
+    </w:p>
+    <w:p>
+      <w:pPr>
+        <w:ind w:leftChars="400" w:left="840"/>
+      </w:pPr>
+      <w:r>
+        <w:t>{</w:t>
+      </w:r>
+    </w:p>
+    <w:p>
+      <w:pPr>
+        <w:ind w:leftChars="400" w:left="840"/>
+      </w:pPr>
+      <w:r>
+        <w:t xml:space="preserve">    "data": "commit success",</w:t>
+      </w:r>
+    </w:p>
+    <w:p>
+      <w:pPr>
+        <w:ind w:leftChars="400" w:left="840"/>
+      </w:pPr>
+      <w:r>
+        <w:t xml:space="preserve">    "status": 200</w:t>
+      </w:r>
+    </w:p>
+    <w:p>
+      <w:pPr>
+        <w:ind w:leftChars="400" w:left="840"/>
+      </w:pPr>
+      <w:r>
+        <w:t>}</w:t>
+      </w:r>
+    </w:p>
+    <w:p>
+      <w:pPr>
+        <w:ind w:leftChars="400" w:left="840"/>
+      </w:pPr>
+    </w:p>
+    <w:p>
+      <w:pPr>
+        <w:pStyle w:val="1"/>
+      </w:pPr>
+      <w:r>
+        <w:rPr>
+          <w:rFonts w:hint="eastAsia"/>
+        </w:rPr>
+        <w:t>批分</w:t>
+      </w:r>
+      <w:r>
+        <w:rPr>
+          <w:rFonts w:hint="eastAsia"/>
+        </w:rPr>
+        <w:t>（</w:t>
+      </w:r>
+      <w:r>
+        <w:t>submit_score</w:t>
+      </w:r>
+      <w:r>
+        <w:rPr>
+          <w:rFonts w:hint="eastAsia"/>
+        </w:rPr>
+        <w:t>）</w:t>
+      </w:r>
+      <w:r>
+        <w:rPr>
+          <w:rFonts w:hint="eastAsia"/>
+        </w:rPr>
+        <w:t>:</w:t>
+      </w:r>
+    </w:p>
+    <w:p>
+      <w:pPr>
+        <w:pStyle w:val="2"/>
+      </w:pPr>
+      <w:r>
+        <w:tab/>
+        <w:t>POST:</w:t>
+      </w:r>
+    </w:p>
+    <w:p>
+      <w:r>
+        <w:tab/>
+        <w:t>url:</w:t>
+      </w:r>
+      <w:r>
+        <w:t>/</w:t>
+      </w:r>
+      <w:r>
+        <w:rPr>
+          <w:rFonts w:hint="eastAsia"/>
+        </w:rPr>
+        <w:t>answers</w:t>
+      </w:r>
+      <w:r>
+        <w:t>/</w:t>
+      </w:r>
+      <w:r>
+        <w:t>submit_score</w:t>
+      </w:r>
+      <w:r>
+        <w:t>/id</w:t>
+      </w:r>
+    </w:p>
+    <w:p>
+      <w:r>
+        <w:tab/>
+      </w:r>
+      <w:r>
+        <w:tab/>
+      </w:r>
+    </w:p>
+    <w:p>
+      <w:r>
+        <w:t>注意</w:t>
+      </w:r>
+      <w:r>
+        <w:rPr>
+          <w:rFonts w:hint="eastAsia"/>
+        </w:rPr>
+        <w:t>：</w:t>
+      </w:r>
+      <w:r>
+        <w:t>所需权限</w:t>
+      </w:r>
+      <w:r>
+        <w:rPr>
+          <w:rFonts w:hint="eastAsia"/>
+        </w:rPr>
+        <w:t xml:space="preserve"> </w:t>
+      </w:r>
+      <w:r>
+        <w:t>examiner</w:t>
+      </w:r>
     </w:p>
     <w:p/>
     <w:p/>
@@ -416,7 +2964,6 @@
     </w:p>
     <w:p>
       <w:r>
-        <w:lastRenderedPageBreak/>
         <w:tab/>
       </w:r>
       <w:r>
@@ -1293,7 +3840,6 @@
     <w:basedOn w:val="a"/>
     <w:link w:val="HTMLChar"/>
     <w:uiPriority w:val="99"/>
-    <w:semiHidden/>
     <w:unhideWhenUsed/>
     <w:rsid w:val="00310EF6"/>
     <w:rPr>
@@ -1307,7 +3853,6 @@
     <w:basedOn w:val="a0"/>
     <w:link w:val="HTML"/>
     <w:uiPriority w:val="99"/>
-    <w:semiHidden/>
     <w:rsid w:val="00310EF6"/>
     <w:rPr>
       <w:rFonts w:ascii="Courier New" w:hAnsi="Courier New" w:cs="Courier New"/>

--- a/doc/api_doc/answer_api_info.docx
+++ b/doc/api_doc/answer_api_info.docx
@@ -10,13 +10,7 @@
         <w:rPr>
           <w:rFonts w:hint="eastAsia"/>
         </w:rPr>
-        <w:t>用户—考卷</w:t>
-      </w:r>
-      <w:r>
-        <w:rPr>
-          <w:rFonts w:hint="eastAsia"/>
-        </w:rPr>
-        <w:t>（</w:t>
+        <w:t>用户—考卷（</w:t>
       </w:r>
       <w:r>
         <w:t>UserPaper</w:t>
@@ -38,6 +32,8 @@
       <w:pPr>
         <w:pStyle w:val="2"/>
       </w:pPr>
+      <w:bookmarkStart w:id="0" w:name="_GoBack"/>
+      <w:bookmarkEnd w:id="0"/>
       <w:r>
         <w:tab/>
         <w:t>GET: show</w:t>
@@ -48,7 +44,7 @@
         <w:pStyle w:val="HTML"/>
         <w:shd w:val="clear" w:color="auto" w:fill="FFFFFF"/>
         <w:rPr>
-          <w:rFonts w:ascii="宋体" w:eastAsia="宋体" w:hAnsi="宋体" w:cs="宋体" w:hint="eastAsia"/>
+          <w:rFonts w:ascii="宋体" w:eastAsia="宋体" w:hAnsi="宋体" w:cs="宋体"/>
           <w:color w:val="000000"/>
           <w:kern w:val="0"/>
           <w:sz w:val="18"/>
@@ -130,13 +126,7 @@
         <w:t>'contestant'</w:t>
       </w:r>
     </w:p>
-    <w:p>
-      <w:pPr>
-        <w:rPr>
-          <w:rFonts w:hint="eastAsia"/>
-        </w:rPr>
-      </w:pPr>
-    </w:p>
+    <w:p/>
     <w:p>
       <w:r>
         <w:tab/>
@@ -152,6 +142,9 @@
         <w:t>/</w:t>
       </w:r>
       <w:r>
+        <w:t>user_</w:t>
+      </w:r>
+      <w:r>
         <w:t xml:space="preserve">id </w:t>
       </w:r>
     </w:p>
@@ -205,7 +198,7 @@
         <w:t>/</w:t>
       </w:r>
       <w:r>
-        <w:t>1</w:t>
+        <w:t>3</w:t>
       </w:r>
     </w:p>
     <w:p>
@@ -218,7 +211,7 @@
     </w:p>
     <w:p>
       <w:pPr>
-        <w:ind w:leftChars="300" w:left="630"/>
+        <w:ind w:leftChars="400" w:left="840"/>
       </w:pPr>
       <w:r>
         <w:t>{</w:t>
@@ -226,7 +219,7 @@
     </w:p>
     <w:p>
       <w:pPr>
-        <w:ind w:leftChars="300" w:left="630"/>
+        <w:ind w:leftChars="400" w:left="840"/>
       </w:pPr>
       <w:r>
         <w:t xml:space="preserve">    "status": 200,</w:t>
@@ -234,7 +227,7 @@
     </w:p>
     <w:p>
       <w:pPr>
-        <w:ind w:leftChars="300" w:left="630"/>
+        <w:ind w:leftChars="400" w:left="840"/>
       </w:pPr>
       <w:r>
         <w:t xml:space="preserve">    "data": {</w:t>
@@ -242,63 +235,805 @@
     </w:p>
     <w:p>
       <w:pPr>
-        <w:ind w:leftChars="300" w:left="630"/>
-      </w:pPr>
-      <w:r>
-        <w:t xml:space="preserve">        "user_head_id": 1,</w:t>
-      </w:r>
-    </w:p>
-    <w:p>
-      <w:pPr>
-        <w:ind w:leftChars="300" w:left="630"/>
-      </w:pPr>
-      <w:r>
-        <w:t xml:space="preserve">        "created_at": "2018-07-09 11:19:23",</w:t>
-      </w:r>
-    </w:p>
-    <w:p>
-      <w:pPr>
-        <w:ind w:leftChars="300" w:left="630"/>
-      </w:pPr>
-      <w:r>
-        <w:t xml:space="preserve">        "paper_id": 2,</w:t>
-      </w:r>
-    </w:p>
-    <w:p>
-      <w:pPr>
-        <w:ind w:leftChars="300" w:left="630"/>
-      </w:pPr>
-      <w:r>
-        <w:t xml:space="preserve">        "id": 1,</w:t>
-      </w:r>
-    </w:p>
-    <w:p>
-      <w:pPr>
-        <w:ind w:leftChars="300" w:left="630"/>
-      </w:pPr>
-      <w:r>
-        <w:t xml:space="preserve">        "user_id": 3,</w:t>
-      </w:r>
-    </w:p>
-    <w:p>
-      <w:pPr>
-        <w:ind w:leftChars="300" w:left="630"/>
-      </w:pPr>
-      <w:r>
-        <w:t xml:space="preserve">        "modified_at": "2018-07-09 13:02:02",</w:t>
-      </w:r>
-    </w:p>
-    <w:p>
-      <w:pPr>
-        <w:ind w:leftChars="300" w:left="630"/>
-      </w:pPr>
-      <w:r>
-        <w:t xml:space="preserve">        "user_score": 50</w:t>
-      </w:r>
-    </w:p>
-    <w:p>
-      <w:pPr>
-        <w:ind w:leftChars="300" w:left="630"/>
+        <w:ind w:leftChars="400" w:left="840"/>
+      </w:pPr>
+      <w:r>
+        <w:t xml:space="preserve">        "user_paper": {</w:t>
+      </w:r>
+    </w:p>
+    <w:p>
+      <w:pPr>
+        <w:ind w:leftChars="400" w:left="840"/>
+      </w:pPr>
+      <w:r>
+        <w:t xml:space="preserve">            "user_score": 50,</w:t>
+      </w:r>
+    </w:p>
+    <w:p>
+      <w:pPr>
+        <w:ind w:leftChars="400" w:left="840"/>
+      </w:pPr>
+      <w:r>
+        <w:t xml:space="preserve">            "paper_id": 2,</w:t>
+      </w:r>
+    </w:p>
+    <w:p>
+      <w:pPr>
+        <w:ind w:leftChars="400" w:left="840"/>
+      </w:pPr>
+      <w:r>
+        <w:t xml:space="preserve">            "user_head_id": 1,</w:t>
+      </w:r>
+    </w:p>
+    <w:p>
+      <w:pPr>
+        <w:ind w:leftChars="400" w:left="840"/>
+      </w:pPr>
+      <w:r>
+        <w:t xml:space="preserve">            "id": 1,</w:t>
+      </w:r>
+    </w:p>
+    <w:p>
+      <w:pPr>
+        <w:ind w:leftChars="400" w:left="840"/>
+      </w:pPr>
+      <w:r>
+        <w:t xml:space="preserve">            "user_id": 3</w:t>
+      </w:r>
+    </w:p>
+    <w:p>
+      <w:pPr>
+        <w:ind w:leftChars="400" w:left="840"/>
+      </w:pPr>
+      <w:r>
+        <w:t xml:space="preserve">        },</w:t>
+      </w:r>
+    </w:p>
+    <w:p>
+      <w:pPr>
+        <w:ind w:leftChars="400" w:left="840"/>
+      </w:pPr>
+      <w:r>
+        <w:t xml:space="preserve">        "paper_questions": [</w:t>
+      </w:r>
+    </w:p>
+    <w:p>
+      <w:pPr>
+        <w:ind w:leftChars="400" w:left="840"/>
+      </w:pPr>
+      <w:r>
+        <w:t xml:space="preserve">            {</w:t>
+      </w:r>
+    </w:p>
+    <w:p>
+      <w:pPr>
+        <w:ind w:leftChars="400" w:left="840"/>
+      </w:pPr>
+      <w:r>
+        <w:t xml:space="preserve">                "paper_question": {</w:t>
+      </w:r>
+    </w:p>
+    <w:p>
+      <w:pPr>
+        <w:ind w:leftChars="400" w:left="840"/>
+      </w:pPr>
+      <w:r>
+        <w:t xml:space="preserve">                    "status": "unapproved",</w:t>
+      </w:r>
+    </w:p>
+    <w:p>
+      <w:pPr>
+        <w:ind w:leftChars="400" w:left="840"/>
+      </w:pPr>
+      <w:r>
+        <w:t xml:space="preserve">                    "question_score": 0,</w:t>
+      </w:r>
+    </w:p>
+    <w:p>
+      <w:pPr>
+        <w:ind w:leftChars="400" w:left="840"/>
+      </w:pPr>
+      <w:r>
+        <w:t xml:space="preserve">                    "user_paper_id": 1,</w:t>
+      </w:r>
+    </w:p>
+    <w:p>
+      <w:pPr>
+        <w:ind w:leftChars="400" w:left="840"/>
+      </w:pPr>
+      <w:r>
+        <w:t xml:space="preserve">                    "id": 1</w:t>
+      </w:r>
+    </w:p>
+    <w:p>
+      <w:pPr>
+        <w:ind w:leftChars="400" w:left="840"/>
+      </w:pPr>
+      <w:r>
+        <w:t xml:space="preserve">                },</w:t>
+      </w:r>
+    </w:p>
+    <w:p>
+      <w:pPr>
+        <w:ind w:leftChars="400" w:left="840"/>
+      </w:pPr>
+      <w:r>
+        <w:t xml:space="preserve">                "question": {</w:t>
+      </w:r>
+    </w:p>
+    <w:p>
+      <w:pPr>
+        <w:ind w:leftChars="400" w:left="840"/>
+      </w:pPr>
+      <w:r>
+        <w:t xml:space="preserve">                    "number": 1,</w:t>
+      </w:r>
+    </w:p>
+    <w:p>
+      <w:pPr>
+        <w:ind w:leftChars="400" w:left="840"/>
+      </w:pPr>
+      <w:r>
+        <w:t xml:space="preserve">                    "paper_id": 2,</w:t>
+      </w:r>
+    </w:p>
+    <w:p>
+      <w:pPr>
+        <w:ind w:leftChars="400" w:left="840"/>
+      </w:pPr>
+      <w:r>
+        <w:t xml:space="preserve">                    "total_question_score": 100,</w:t>
+      </w:r>
+    </w:p>
+    <w:p>
+      <w:pPr>
+        <w:ind w:leftChars="400" w:left="840"/>
+      </w:pPr>
+      <w:r>
+        <w:t xml:space="preserve">                    "subject": {</w:t>
+      </w:r>
+    </w:p>
+    <w:p>
+      <w:pPr>
+        <w:ind w:leftChars="400" w:left="840"/>
+      </w:pPr>
+      <w:r>
+        <w:t xml:space="preserve">                        "scene": {</w:t>
+      </w:r>
+    </w:p>
+    <w:p>
+      <w:pPr>
+        <w:ind w:leftChars="400" w:left="840"/>
+      </w:pPr>
+      <w:r>
+        <w:t xml:space="preserve">                            "describe": "According to the IPS, a hacker is attacking a device via mobile malware",</w:t>
+      </w:r>
+    </w:p>
+    <w:p>
+      <w:pPr>
+        <w:ind w:leftChars="400" w:left="840"/>
+      </w:pPr>
+      <w:r>
+        <w:t xml:space="preserve">                            "id": 1</w:t>
+      </w:r>
+    </w:p>
+    <w:p>
+      <w:pPr>
+        <w:ind w:leftChars="400" w:left="840"/>
+      </w:pPr>
+      <w:r>
+        <w:lastRenderedPageBreak/>
+        <w:t xml:space="preserve">                        },</w:t>
+      </w:r>
+    </w:p>
+    <w:p>
+      <w:pPr>
+        <w:ind w:leftChars="400" w:left="840"/>
+      </w:pPr>
+      <w:r>
+        <w:t xml:space="preserve">                        "subject": {</w:t>
+      </w:r>
+    </w:p>
+    <w:p>
+      <w:pPr>
+        <w:ind w:leftChars="400" w:left="840"/>
+        <w:rPr>
+          <w:rFonts w:hint="eastAsia"/>
+        </w:rPr>
+      </w:pPr>
+      <w:r>
+        <w:rPr>
+          <w:rFonts w:hint="eastAsia"/>
+        </w:rPr>
+        <w:t xml:space="preserve">                            "topic": "</w:t>
+      </w:r>
+      <w:r>
+        <w:rPr>
+          <w:rFonts w:hint="eastAsia"/>
+        </w:rPr>
+        <w:t>青蛙有几条腿</w:t>
+      </w:r>
+      <w:r>
+        <w:rPr>
+          <w:rFonts w:hint="eastAsia"/>
+        </w:rPr>
+        <w:t>",</w:t>
+      </w:r>
+    </w:p>
+    <w:p>
+      <w:pPr>
+        <w:ind w:leftChars="400" w:left="840"/>
+        <w:rPr>
+          <w:rFonts w:hint="eastAsia"/>
+        </w:rPr>
+      </w:pPr>
+      <w:r>
+        <w:rPr>
+          <w:rFonts w:hint="eastAsia"/>
+        </w:rPr>
+        <w:t xml:space="preserve">                            "answer": "8</w:t>
+      </w:r>
+      <w:r>
+        <w:rPr>
+          <w:rFonts w:hint="eastAsia"/>
+        </w:rPr>
+        <w:t>条</w:t>
+      </w:r>
+      <w:r>
+        <w:rPr>
+          <w:rFonts w:hint="eastAsia"/>
+        </w:rPr>
+        <w:t>",</w:t>
+      </w:r>
+    </w:p>
+    <w:p>
+      <w:pPr>
+        <w:ind w:leftChars="400" w:left="840"/>
+      </w:pPr>
+      <w:r>
+        <w:t xml:space="preserve">                            "scene_id": 1,</w:t>
+      </w:r>
+    </w:p>
+    <w:p>
+      <w:pPr>
+        <w:ind w:leftChars="400" w:left="840"/>
+        <w:rPr>
+          <w:rFonts w:hint="eastAsia"/>
+        </w:rPr>
+      </w:pPr>
+      <w:r>
+        <w:rPr>
+          <w:rFonts w:hint="eastAsia"/>
+        </w:rPr>
+        <w:t xml:space="preserve">                            "type": "</w:t>
+      </w:r>
+      <w:r>
+        <w:rPr>
+          <w:rFonts w:hint="eastAsia"/>
+        </w:rPr>
+        <w:t>问答</w:t>
+      </w:r>
+      <w:r>
+        <w:rPr>
+          <w:rFonts w:hint="eastAsia"/>
+        </w:rPr>
+        <w:t>",</w:t>
+      </w:r>
+    </w:p>
+    <w:p>
+      <w:pPr>
+        <w:ind w:leftChars="400" w:left="840"/>
+      </w:pPr>
+      <w:r>
+        <w:t xml:space="preserve">                            "id": 1</w:t>
+      </w:r>
+    </w:p>
+    <w:p>
+      <w:pPr>
+        <w:ind w:leftChars="400" w:left="840"/>
+      </w:pPr>
+      <w:r>
+        <w:t xml:space="preserve">                        },</w:t>
+      </w:r>
+    </w:p>
+    <w:p>
+      <w:pPr>
+        <w:ind w:leftChars="400" w:left="840"/>
+      </w:pPr>
+      <w:r>
+        <w:t xml:space="preserve">                        "labels": [</w:t>
+      </w:r>
+    </w:p>
+    <w:p>
+      <w:pPr>
+        <w:ind w:leftChars="400" w:left="840"/>
+      </w:pPr>
+      <w:r>
+        <w:t xml:space="preserve">                            {</w:t>
+      </w:r>
+    </w:p>
+    <w:p>
+      <w:pPr>
+        <w:ind w:leftChars="400" w:left="840"/>
+        <w:rPr>
+          <w:rFonts w:hint="eastAsia"/>
+        </w:rPr>
+      </w:pPr>
+      <w:r>
+        <w:rPr>
+          <w:rFonts w:hint="eastAsia"/>
+        </w:rPr>
+        <w:t xml:space="preserve">                                "describe": "email</w:t>
+      </w:r>
+      <w:r>
+        <w:rPr>
+          <w:rFonts w:hint="eastAsia"/>
+        </w:rPr>
+        <w:t>邮件攻击</w:t>
+      </w:r>
+      <w:r>
+        <w:rPr>
+          <w:rFonts w:hint="eastAsia"/>
+        </w:rPr>
+        <w:t>",</w:t>
+      </w:r>
+    </w:p>
+    <w:p>
+      <w:pPr>
+        <w:ind w:leftChars="400" w:left="840"/>
+        <w:rPr>
+          <w:rFonts w:hint="eastAsia"/>
+        </w:rPr>
+      </w:pPr>
+      <w:r>
+        <w:rPr>
+          <w:rFonts w:hint="eastAsia"/>
+        </w:rPr>
+        <w:t xml:space="preserve">                                "name": "</w:t>
+      </w:r>
+      <w:r>
+        <w:rPr>
+          <w:rFonts w:hint="eastAsia"/>
+        </w:rPr>
+        <w:t>安全</w:t>
+      </w:r>
+      <w:r>
+        <w:rPr>
+          <w:rFonts w:hint="eastAsia"/>
+        </w:rPr>
+        <w:t>",</w:t>
+      </w:r>
+    </w:p>
+    <w:p>
+      <w:pPr>
+        <w:ind w:leftChars="400" w:left="840"/>
+      </w:pPr>
+      <w:r>
+        <w:t xml:space="preserve">                                "id": 1</w:t>
+      </w:r>
+    </w:p>
+    <w:p>
+      <w:pPr>
+        <w:ind w:leftChars="400" w:left="840"/>
+      </w:pPr>
+      <w:r>
+        <w:t xml:space="preserve">                            }</w:t>
+      </w:r>
+    </w:p>
+    <w:p>
+      <w:pPr>
+        <w:ind w:leftChars="400" w:left="840"/>
+      </w:pPr>
+      <w:r>
+        <w:t xml:space="preserve">                        ]</w:t>
+      </w:r>
+    </w:p>
+    <w:p>
+      <w:pPr>
+        <w:ind w:leftChars="400" w:left="840"/>
+      </w:pPr>
+      <w:r>
+        <w:t xml:space="preserve">                    },</w:t>
+      </w:r>
+    </w:p>
+    <w:p>
+      <w:pPr>
+        <w:ind w:leftChars="400" w:left="840"/>
+      </w:pPr>
+      <w:r>
+        <w:t xml:space="preserve">                    "id": 2</w:t>
+      </w:r>
+    </w:p>
+    <w:p>
+      <w:pPr>
+        <w:ind w:leftChars="400" w:left="840"/>
+      </w:pPr>
+      <w:r>
+        <w:t xml:space="preserve">                }</w:t>
+      </w:r>
+    </w:p>
+    <w:p>
+      <w:pPr>
+        <w:ind w:leftChars="400" w:left="840"/>
+      </w:pPr>
+      <w:r>
+        <w:t xml:space="preserve">            },</w:t>
+      </w:r>
+    </w:p>
+    <w:p>
+      <w:pPr>
+        <w:ind w:leftChars="400" w:left="840"/>
+      </w:pPr>
+      <w:r>
+        <w:t xml:space="preserve">            {</w:t>
+      </w:r>
+    </w:p>
+    <w:p>
+      <w:pPr>
+        <w:ind w:leftChars="400" w:left="840"/>
+      </w:pPr>
+      <w:r>
+        <w:t xml:space="preserve">                "paper_question": {</w:t>
+      </w:r>
+    </w:p>
+    <w:p>
+      <w:pPr>
+        <w:ind w:leftChars="400" w:left="840"/>
+      </w:pPr>
+      <w:r>
+        <w:t xml:space="preserve">                    "status": "approved",</w:t>
+      </w:r>
+    </w:p>
+    <w:p>
+      <w:pPr>
+        <w:ind w:leftChars="400" w:left="840"/>
+      </w:pPr>
+      <w:r>
+        <w:t xml:space="preserve">                    "question_score": 50,</w:t>
+      </w:r>
+    </w:p>
+    <w:p>
+      <w:pPr>
+        <w:ind w:leftChars="400" w:left="840"/>
+      </w:pPr>
+      <w:r>
+        <w:t xml:space="preserve">                    "user_paper_id": 1,</w:t>
+      </w:r>
+    </w:p>
+    <w:p>
+      <w:pPr>
+        <w:ind w:leftChars="400" w:left="840"/>
+      </w:pPr>
+      <w:r>
+        <w:t xml:space="preserve">                    "id": 2</w:t>
+      </w:r>
+    </w:p>
+    <w:p>
+      <w:pPr>
+        <w:ind w:leftChars="400" w:left="840"/>
+      </w:pPr>
+      <w:r>
+        <w:t xml:space="preserve">                },</w:t>
+      </w:r>
+    </w:p>
+    <w:p>
+      <w:pPr>
+        <w:ind w:leftChars="400" w:left="840"/>
+      </w:pPr>
+      <w:r>
+        <w:t xml:space="preserve">                "question": {</w:t>
+      </w:r>
+    </w:p>
+    <w:p>
+      <w:pPr>
+        <w:ind w:leftChars="400" w:left="840"/>
+      </w:pPr>
+      <w:r>
+        <w:t xml:space="preserve">                    "number": 2,</w:t>
+      </w:r>
+    </w:p>
+    <w:p>
+      <w:pPr>
+        <w:ind w:leftChars="400" w:left="840"/>
+      </w:pPr>
+      <w:r>
+        <w:t xml:space="preserve">                    "paper_id": 2,</w:t>
+      </w:r>
+    </w:p>
+    <w:p>
+      <w:pPr>
+        <w:ind w:leftChars="400" w:left="840"/>
+      </w:pPr>
+      <w:r>
+        <w:t xml:space="preserve">                    "total_question_score": 30,</w:t>
+      </w:r>
+    </w:p>
+    <w:p>
+      <w:pPr>
+        <w:ind w:leftChars="400" w:left="840"/>
+      </w:pPr>
+      <w:r>
+        <w:t xml:space="preserve">                    "subject": {</w:t>
+      </w:r>
+    </w:p>
+    <w:p>
+      <w:pPr>
+        <w:ind w:leftChars="400" w:left="840"/>
+      </w:pPr>
+      <w:r>
+        <w:t xml:space="preserve">                        "scene": {</w:t>
+      </w:r>
+    </w:p>
+    <w:p>
+      <w:pPr>
+        <w:ind w:leftChars="400" w:left="840"/>
+      </w:pPr>
+      <w:r>
+        <w:t xml:space="preserve">                            "describe": "According to the IPS, a hacker is attacking a device via mobile malware",</w:t>
+      </w:r>
+    </w:p>
+    <w:p>
+      <w:pPr>
+        <w:ind w:leftChars="400" w:left="840"/>
+      </w:pPr>
+      <w:r>
+        <w:t xml:space="preserve">                            "id": 1</w:t>
+      </w:r>
+    </w:p>
+    <w:p>
+      <w:pPr>
+        <w:ind w:leftChars="400" w:left="840"/>
+      </w:pPr>
+      <w:r>
+        <w:t xml:space="preserve">                        },</w:t>
+      </w:r>
+    </w:p>
+    <w:p>
+      <w:pPr>
+        <w:ind w:leftChars="400" w:left="840"/>
+      </w:pPr>
+      <w:r>
+        <w:t xml:space="preserve">                        "subject": {</w:t>
+      </w:r>
+    </w:p>
+    <w:p>
+      <w:pPr>
+        <w:ind w:leftChars="400" w:left="840"/>
+        <w:rPr>
+          <w:rFonts w:hint="eastAsia"/>
+        </w:rPr>
+      </w:pPr>
+      <w:r>
+        <w:rPr>
+          <w:rFonts w:hint="eastAsia"/>
+        </w:rPr>
+        <w:t xml:space="preserve">                            "topic": "</w:t>
+      </w:r>
+      <w:r>
+        <w:rPr>
+          <w:rFonts w:hint="eastAsia"/>
+        </w:rPr>
+        <w:t>青蛙有几条腿</w:t>
+      </w:r>
+      <w:r>
+        <w:rPr>
+          <w:rFonts w:hint="eastAsia"/>
+        </w:rPr>
+        <w:t>",</w:t>
+      </w:r>
+    </w:p>
+    <w:p>
+      <w:pPr>
+        <w:ind w:leftChars="400" w:left="840"/>
+        <w:rPr>
+          <w:rFonts w:hint="eastAsia"/>
+        </w:rPr>
+      </w:pPr>
+      <w:r>
+        <w:rPr>
+          <w:rFonts w:hint="eastAsia"/>
+        </w:rPr>
+        <w:t xml:space="preserve">                            "answer": "8</w:t>
+      </w:r>
+      <w:r>
+        <w:rPr>
+          <w:rFonts w:hint="eastAsia"/>
+        </w:rPr>
+        <w:t>条</w:t>
+      </w:r>
+      <w:r>
+        <w:rPr>
+          <w:rFonts w:hint="eastAsia"/>
+        </w:rPr>
+        <w:t>",</w:t>
+      </w:r>
+    </w:p>
+    <w:p>
+      <w:pPr>
+        <w:ind w:leftChars="400" w:left="840"/>
+      </w:pPr>
+      <w:r>
+        <w:t xml:space="preserve">                            "scene_id": 1,</w:t>
+      </w:r>
+    </w:p>
+    <w:p>
+      <w:pPr>
+        <w:ind w:leftChars="400" w:left="840"/>
+        <w:rPr>
+          <w:rFonts w:hint="eastAsia"/>
+        </w:rPr>
+      </w:pPr>
+      <w:r>
+        <w:rPr>
+          <w:rFonts w:hint="eastAsia"/>
+        </w:rPr>
+        <w:t xml:space="preserve">                            "type": "</w:t>
+      </w:r>
+      <w:r>
+        <w:rPr>
+          <w:rFonts w:hint="eastAsia"/>
+        </w:rPr>
+        <w:t>问答</w:t>
+      </w:r>
+      <w:r>
+        <w:rPr>
+          <w:rFonts w:hint="eastAsia"/>
+        </w:rPr>
+        <w:t>",</w:t>
+      </w:r>
+    </w:p>
+    <w:p>
+      <w:pPr>
+        <w:ind w:leftChars="400" w:left="840"/>
+      </w:pPr>
+      <w:r>
+        <w:t xml:space="preserve">                            "id": 1</w:t>
+      </w:r>
+    </w:p>
+    <w:p>
+      <w:pPr>
+        <w:ind w:leftChars="400" w:left="840"/>
+      </w:pPr>
+      <w:r>
+        <w:t xml:space="preserve">                        },</w:t>
+      </w:r>
+    </w:p>
+    <w:p>
+      <w:pPr>
+        <w:ind w:leftChars="400" w:left="840"/>
+      </w:pPr>
+      <w:r>
+        <w:t xml:space="preserve">                        "labels": [</w:t>
+      </w:r>
+    </w:p>
+    <w:p>
+      <w:pPr>
+        <w:ind w:leftChars="400" w:left="840"/>
+      </w:pPr>
+      <w:r>
+        <w:lastRenderedPageBreak/>
+        <w:t xml:space="preserve">                            {</w:t>
+      </w:r>
+    </w:p>
+    <w:p>
+      <w:pPr>
+        <w:ind w:leftChars="400" w:left="840"/>
+        <w:rPr>
+          <w:rFonts w:hint="eastAsia"/>
+        </w:rPr>
+      </w:pPr>
+      <w:r>
+        <w:rPr>
+          <w:rFonts w:hint="eastAsia"/>
+        </w:rPr>
+        <w:t xml:space="preserve">                                "describe": "email</w:t>
+      </w:r>
+      <w:r>
+        <w:rPr>
+          <w:rFonts w:hint="eastAsia"/>
+        </w:rPr>
+        <w:t>邮件攻击</w:t>
+      </w:r>
+      <w:r>
+        <w:rPr>
+          <w:rFonts w:hint="eastAsia"/>
+        </w:rPr>
+        <w:t>",</w:t>
+      </w:r>
+    </w:p>
+    <w:p>
+      <w:pPr>
+        <w:ind w:leftChars="400" w:left="840"/>
+        <w:rPr>
+          <w:rFonts w:hint="eastAsia"/>
+        </w:rPr>
+      </w:pPr>
+      <w:r>
+        <w:rPr>
+          <w:rFonts w:hint="eastAsia"/>
+        </w:rPr>
+        <w:t xml:space="preserve">                                "name": "</w:t>
+      </w:r>
+      <w:r>
+        <w:rPr>
+          <w:rFonts w:hint="eastAsia"/>
+        </w:rPr>
+        <w:t>安全</w:t>
+      </w:r>
+      <w:r>
+        <w:rPr>
+          <w:rFonts w:hint="eastAsia"/>
+        </w:rPr>
+        <w:t>",</w:t>
+      </w:r>
+    </w:p>
+    <w:p>
+      <w:pPr>
+        <w:ind w:leftChars="400" w:left="840"/>
+      </w:pPr>
+      <w:r>
+        <w:t xml:space="preserve">                                "id": 1</w:t>
+      </w:r>
+    </w:p>
+    <w:p>
+      <w:pPr>
+        <w:ind w:leftChars="400" w:left="840"/>
+      </w:pPr>
+      <w:r>
+        <w:t xml:space="preserve">                            }</w:t>
+      </w:r>
+    </w:p>
+    <w:p>
+      <w:pPr>
+        <w:ind w:leftChars="400" w:left="840"/>
+      </w:pPr>
+      <w:r>
+        <w:t xml:space="preserve">                        ]</w:t>
+      </w:r>
+    </w:p>
+    <w:p>
+      <w:pPr>
+        <w:ind w:leftChars="400" w:left="840"/>
+      </w:pPr>
+      <w:r>
+        <w:t xml:space="preserve">                    },</w:t>
+      </w:r>
+    </w:p>
+    <w:p>
+      <w:pPr>
+        <w:ind w:leftChars="400" w:left="840"/>
+      </w:pPr>
+      <w:r>
+        <w:t xml:space="preserve">                    "id": 3</w:t>
+      </w:r>
+    </w:p>
+    <w:p>
+      <w:pPr>
+        <w:ind w:leftChars="400" w:left="840"/>
+      </w:pPr>
+      <w:r>
+        <w:t xml:space="preserve">                }</w:t>
+      </w:r>
+    </w:p>
+    <w:p>
+      <w:pPr>
+        <w:ind w:leftChars="400" w:left="840"/>
+      </w:pPr>
+      <w:r>
+        <w:t xml:space="preserve">            }</w:t>
+      </w:r>
+    </w:p>
+    <w:p>
+      <w:pPr>
+        <w:ind w:leftChars="400" w:left="840"/>
+      </w:pPr>
+      <w:r>
+        <w:t xml:space="preserve">        ]</w:t>
+      </w:r>
+    </w:p>
+    <w:p>
+      <w:pPr>
+        <w:ind w:leftChars="400" w:left="840"/>
       </w:pPr>
       <w:r>
         <w:t xml:space="preserve">    }</w:t>
@@ -306,7 +1041,7 @@
     </w:p>
     <w:p>
       <w:pPr>
-        <w:ind w:leftChars="300" w:left="630"/>
+        <w:ind w:leftChars="400" w:left="840"/>
       </w:pPr>
       <w:r>
         <w:t>}</w:t>
@@ -314,7 +1049,12 @@
     </w:p>
     <w:p>
       <w:pPr>
-        <w:ind w:leftChars="300" w:left="630"/>
+        <w:ind w:leftChars="400" w:left="840"/>
+      </w:pPr>
+    </w:p>
+    <w:p>
+      <w:pPr>
+        <w:ind w:leftChars="400" w:left="840"/>
       </w:pPr>
     </w:p>
     <w:p>
@@ -342,7 +1082,7 @@
         <w:pStyle w:val="HTML"/>
         <w:shd w:val="clear" w:color="auto" w:fill="FFFFFF"/>
         <w:rPr>
-          <w:rFonts w:ascii="宋体" w:eastAsia="宋体" w:hAnsi="宋体" w:cs="宋体" w:hint="eastAsia"/>
+          <w:rFonts w:ascii="宋体" w:eastAsia="宋体" w:hAnsi="宋体" w:cs="宋体"/>
           <w:color w:val="000000"/>
           <w:kern w:val="0"/>
           <w:sz w:val="18"/>
@@ -489,88 +1229,829 @@
         <w:ind w:leftChars="300" w:left="630"/>
       </w:pPr>
       <w:r>
+        <w:t>{</w:t>
+      </w:r>
+    </w:p>
+    <w:p>
+      <w:pPr>
+        <w:ind w:leftChars="300" w:left="630"/>
+      </w:pPr>
+      <w:r>
+        <w:t xml:space="preserve">    "status": 200,</w:t>
+      </w:r>
+    </w:p>
+    <w:p>
+      <w:pPr>
+        <w:ind w:leftChars="300" w:left="630"/>
+      </w:pPr>
+      <w:r>
+        <w:t xml:space="preserve">    "data": [</w:t>
+      </w:r>
+    </w:p>
+    <w:p>
+      <w:pPr>
+        <w:ind w:leftChars="300" w:left="630"/>
+      </w:pPr>
+      <w:r>
+        <w:t xml:space="preserve">        {</w:t>
+      </w:r>
+    </w:p>
+    <w:p>
+      <w:pPr>
+        <w:ind w:leftChars="300" w:left="630"/>
+      </w:pPr>
+      <w:r>
+        <w:t xml:space="preserve">            "user_paper": {</w:t>
+      </w:r>
+    </w:p>
+    <w:p>
+      <w:pPr>
+        <w:ind w:leftChars="300" w:left="630"/>
+      </w:pPr>
+      <w:r>
+        <w:t xml:space="preserve">                "user_score": 50,</w:t>
+      </w:r>
+    </w:p>
+    <w:p>
+      <w:pPr>
+        <w:ind w:leftChars="300" w:left="630"/>
+      </w:pPr>
+      <w:r>
+        <w:t xml:space="preserve">                "paper_id": 2,</w:t>
+      </w:r>
+    </w:p>
+    <w:p>
+      <w:pPr>
+        <w:ind w:leftChars="300" w:left="630"/>
+      </w:pPr>
+      <w:r>
+        <w:t xml:space="preserve">                "user_head_id": 1,</w:t>
+      </w:r>
+    </w:p>
+    <w:p>
+      <w:pPr>
+        <w:ind w:leftChars="300" w:left="630"/>
+      </w:pPr>
+      <w:r>
+        <w:t xml:space="preserve">                "id": 1,</w:t>
+      </w:r>
+    </w:p>
+    <w:p>
+      <w:pPr>
+        <w:ind w:leftChars="300" w:left="630"/>
+      </w:pPr>
+      <w:r>
+        <w:t xml:space="preserve">                "user_id": 3</w:t>
+      </w:r>
+    </w:p>
+    <w:p>
+      <w:pPr>
+        <w:ind w:leftChars="300" w:left="630"/>
+      </w:pPr>
+      <w:r>
+        <w:t xml:space="preserve">            },</w:t>
+      </w:r>
+    </w:p>
+    <w:p>
+      <w:pPr>
+        <w:ind w:leftChars="300" w:left="630"/>
+      </w:pPr>
+      <w:r>
+        <w:t xml:space="preserve">            "paper_questions": [</w:t>
+      </w:r>
+    </w:p>
+    <w:p>
+      <w:pPr>
+        <w:ind w:leftChars="300" w:left="630"/>
+      </w:pPr>
+      <w:r>
+        <w:t xml:space="preserve">                {</w:t>
+      </w:r>
+    </w:p>
+    <w:p>
+      <w:pPr>
+        <w:ind w:leftChars="300" w:left="630"/>
+      </w:pPr>
+      <w:r>
+        <w:t xml:space="preserve">                    "paper_question": {</w:t>
+      </w:r>
+    </w:p>
+    <w:p>
+      <w:pPr>
+        <w:ind w:leftChars="300" w:left="630"/>
+      </w:pPr>
+      <w:r>
+        <w:t xml:space="preserve">                        "status": "unapproved",</w:t>
+      </w:r>
+    </w:p>
+    <w:p>
+      <w:pPr>
+        <w:ind w:leftChars="300" w:left="630"/>
+      </w:pPr>
+      <w:r>
+        <w:t xml:space="preserve">                        "question_score": 0,</w:t>
+      </w:r>
+    </w:p>
+    <w:p>
+      <w:pPr>
+        <w:ind w:leftChars="300" w:left="630"/>
+      </w:pPr>
+      <w:r>
         <w:lastRenderedPageBreak/>
-        <w:t>{</w:t>
-      </w:r>
-    </w:p>
-    <w:p>
-      <w:pPr>
-        <w:ind w:leftChars="300" w:left="630"/>
-      </w:pPr>
-      <w:r>
-        <w:t xml:space="preserve">    "status": 200,</w:t>
-      </w:r>
-    </w:p>
-    <w:p>
-      <w:pPr>
-        <w:ind w:leftChars="300" w:left="630"/>
-      </w:pPr>
-      <w:r>
-        <w:t xml:space="preserve">    "data": [</w:t>
-      </w:r>
-    </w:p>
-    <w:p>
-      <w:pPr>
-        <w:ind w:leftChars="300" w:left="630"/>
-      </w:pPr>
-      <w:r>
-        <w:t xml:space="preserve">        {</w:t>
-      </w:r>
-    </w:p>
-    <w:p>
-      <w:pPr>
-        <w:ind w:leftChars="300" w:left="630"/>
-      </w:pPr>
-      <w:r>
-        <w:t xml:space="preserve">            "user_head_id": 1,</w:t>
-      </w:r>
-    </w:p>
-    <w:p>
-      <w:pPr>
-        <w:ind w:leftChars="300" w:left="630"/>
-      </w:pPr>
-      <w:r>
-        <w:t xml:space="preserve">            "created_at": "2018-07-09 11:19:23",</w:t>
-      </w:r>
-    </w:p>
-    <w:p>
-      <w:pPr>
-        <w:ind w:leftChars="300" w:left="630"/>
-      </w:pPr>
-      <w:r>
-        <w:t xml:space="preserve">            "paper_id": 2,</w:t>
-      </w:r>
-    </w:p>
-    <w:p>
-      <w:pPr>
-        <w:ind w:leftChars="300" w:left="630"/>
-      </w:pPr>
-      <w:r>
-        <w:t xml:space="preserve">            "id": 1,</w:t>
-      </w:r>
-    </w:p>
-    <w:p>
-      <w:pPr>
-        <w:ind w:leftChars="300" w:left="630"/>
-      </w:pPr>
-      <w:r>
-        <w:t xml:space="preserve">            "user_id": 3,</w:t>
-      </w:r>
-    </w:p>
-    <w:p>
-      <w:pPr>
-        <w:ind w:leftChars="300" w:left="630"/>
-      </w:pPr>
-      <w:r>
-        <w:t xml:space="preserve">            "modified_at": "2018-07-09 13:02:02",</w:t>
-      </w:r>
-    </w:p>
-    <w:p>
-      <w:pPr>
-        <w:ind w:leftChars="300" w:left="630"/>
-      </w:pPr>
-      <w:r>
-        <w:t xml:space="preserve">            "user_score": 50</w:t>
+        <w:t xml:space="preserve">                        "user_paper_id": 1,</w:t>
+      </w:r>
+    </w:p>
+    <w:p>
+      <w:pPr>
+        <w:ind w:leftChars="300" w:left="630"/>
+      </w:pPr>
+      <w:r>
+        <w:t xml:space="preserve">                        "id": 1</w:t>
+      </w:r>
+    </w:p>
+    <w:p>
+      <w:pPr>
+        <w:ind w:leftChars="300" w:left="630"/>
+      </w:pPr>
+      <w:r>
+        <w:t xml:space="preserve">                    },</w:t>
+      </w:r>
+    </w:p>
+    <w:p>
+      <w:pPr>
+        <w:ind w:leftChars="300" w:left="630"/>
+      </w:pPr>
+      <w:r>
+        <w:t xml:space="preserve">                    "question": {</w:t>
+      </w:r>
+    </w:p>
+    <w:p>
+      <w:pPr>
+        <w:ind w:leftChars="300" w:left="630"/>
+      </w:pPr>
+      <w:r>
+        <w:t xml:space="preserve">                        "number": 1,</w:t>
+      </w:r>
+    </w:p>
+    <w:p>
+      <w:pPr>
+        <w:ind w:leftChars="300" w:left="630"/>
+      </w:pPr>
+      <w:r>
+        <w:t xml:space="preserve">                        "paper_id": 2,</w:t>
+      </w:r>
+    </w:p>
+    <w:p>
+      <w:pPr>
+        <w:ind w:leftChars="300" w:left="630"/>
+      </w:pPr>
+      <w:r>
+        <w:t xml:space="preserve">                        "total_question_score": 100,</w:t>
+      </w:r>
+    </w:p>
+    <w:p>
+      <w:pPr>
+        <w:ind w:leftChars="300" w:left="630"/>
+      </w:pPr>
+      <w:r>
+        <w:t xml:space="preserve">                        "subject": {</w:t>
+      </w:r>
+    </w:p>
+    <w:p>
+      <w:pPr>
+        <w:ind w:leftChars="300" w:left="630"/>
+      </w:pPr>
+      <w:r>
+        <w:t xml:space="preserve">                            "scene": {</w:t>
+      </w:r>
+    </w:p>
+    <w:p>
+      <w:pPr>
+        <w:ind w:leftChars="300" w:left="630"/>
+      </w:pPr>
+      <w:r>
+        <w:t xml:space="preserve">                                "describe": "According to the IPS, a hacker is attacking a device via mobile malware",</w:t>
+      </w:r>
+    </w:p>
+    <w:p>
+      <w:pPr>
+        <w:ind w:leftChars="300" w:left="630"/>
+      </w:pPr>
+      <w:r>
+        <w:t xml:space="preserve">                                "id": 1</w:t>
+      </w:r>
+    </w:p>
+    <w:p>
+      <w:pPr>
+        <w:ind w:leftChars="300" w:left="630"/>
+      </w:pPr>
+      <w:r>
+        <w:t xml:space="preserve">                            },</w:t>
+      </w:r>
+    </w:p>
+    <w:p>
+      <w:pPr>
+        <w:ind w:leftChars="300" w:left="630"/>
+      </w:pPr>
+      <w:r>
+        <w:t xml:space="preserve">                            "subject": {</w:t>
+      </w:r>
+    </w:p>
+    <w:p>
+      <w:pPr>
+        <w:ind w:leftChars="300" w:left="630"/>
+        <w:rPr>
+          <w:rFonts w:hint="eastAsia"/>
+        </w:rPr>
+      </w:pPr>
+      <w:r>
+        <w:rPr>
+          <w:rFonts w:hint="eastAsia"/>
+        </w:rPr>
+        <w:t xml:space="preserve">                                "topic": "</w:t>
+      </w:r>
+      <w:r>
+        <w:rPr>
+          <w:rFonts w:hint="eastAsia"/>
+        </w:rPr>
+        <w:t>青蛙有几条腿</w:t>
+      </w:r>
+      <w:r>
+        <w:rPr>
+          <w:rFonts w:hint="eastAsia"/>
+        </w:rPr>
+        <w:t>",</w:t>
+      </w:r>
+    </w:p>
+    <w:p>
+      <w:pPr>
+        <w:ind w:leftChars="300" w:left="630"/>
+        <w:rPr>
+          <w:rFonts w:hint="eastAsia"/>
+        </w:rPr>
+      </w:pPr>
+      <w:r>
+        <w:rPr>
+          <w:rFonts w:hint="eastAsia"/>
+        </w:rPr>
+        <w:t xml:space="preserve">                                "answer": "8</w:t>
+      </w:r>
+      <w:r>
+        <w:rPr>
+          <w:rFonts w:hint="eastAsia"/>
+        </w:rPr>
+        <w:t>条</w:t>
+      </w:r>
+      <w:r>
+        <w:rPr>
+          <w:rFonts w:hint="eastAsia"/>
+        </w:rPr>
+        <w:t>",</w:t>
+      </w:r>
+    </w:p>
+    <w:p>
+      <w:pPr>
+        <w:ind w:leftChars="300" w:left="630"/>
+      </w:pPr>
+      <w:r>
+        <w:t xml:space="preserve">                                "scene_id": 1,</w:t>
+      </w:r>
+    </w:p>
+    <w:p>
+      <w:pPr>
+        <w:ind w:leftChars="300" w:left="630"/>
+        <w:rPr>
+          <w:rFonts w:hint="eastAsia"/>
+        </w:rPr>
+      </w:pPr>
+      <w:r>
+        <w:rPr>
+          <w:rFonts w:hint="eastAsia"/>
+        </w:rPr>
+        <w:t xml:space="preserve">                                "type": "</w:t>
+      </w:r>
+      <w:r>
+        <w:rPr>
+          <w:rFonts w:hint="eastAsia"/>
+        </w:rPr>
+        <w:t>问答</w:t>
+      </w:r>
+      <w:r>
+        <w:rPr>
+          <w:rFonts w:hint="eastAsia"/>
+        </w:rPr>
+        <w:t>",</w:t>
+      </w:r>
+    </w:p>
+    <w:p>
+      <w:pPr>
+        <w:ind w:leftChars="300" w:left="630"/>
+      </w:pPr>
+      <w:r>
+        <w:t xml:space="preserve">                                "id": 1</w:t>
+      </w:r>
+    </w:p>
+    <w:p>
+      <w:pPr>
+        <w:ind w:leftChars="300" w:left="630"/>
+      </w:pPr>
+      <w:r>
+        <w:t xml:space="preserve">                            },</w:t>
+      </w:r>
+    </w:p>
+    <w:p>
+      <w:pPr>
+        <w:ind w:leftChars="300" w:left="630"/>
+      </w:pPr>
+      <w:r>
+        <w:t xml:space="preserve">                            "labels": [</w:t>
+      </w:r>
+    </w:p>
+    <w:p>
+      <w:pPr>
+        <w:ind w:leftChars="300" w:left="630"/>
+      </w:pPr>
+      <w:r>
+        <w:t xml:space="preserve">                                {</w:t>
+      </w:r>
+    </w:p>
+    <w:p>
+      <w:pPr>
+        <w:ind w:leftChars="300" w:left="630"/>
+        <w:rPr>
+          <w:rFonts w:hint="eastAsia"/>
+        </w:rPr>
+      </w:pPr>
+      <w:r>
+        <w:rPr>
+          <w:rFonts w:hint="eastAsia"/>
+        </w:rPr>
+        <w:t xml:space="preserve">                                    "describe": "email</w:t>
+      </w:r>
+      <w:r>
+        <w:rPr>
+          <w:rFonts w:hint="eastAsia"/>
+        </w:rPr>
+        <w:t>邮件攻击</w:t>
+      </w:r>
+      <w:r>
+        <w:rPr>
+          <w:rFonts w:hint="eastAsia"/>
+        </w:rPr>
+        <w:t>",</w:t>
+      </w:r>
+    </w:p>
+    <w:p>
+      <w:pPr>
+        <w:ind w:leftChars="300" w:left="630"/>
+        <w:rPr>
+          <w:rFonts w:hint="eastAsia"/>
+        </w:rPr>
+      </w:pPr>
+      <w:r>
+        <w:rPr>
+          <w:rFonts w:hint="eastAsia"/>
+        </w:rPr>
+        <w:t xml:space="preserve">                                    "name": "</w:t>
+      </w:r>
+      <w:r>
+        <w:rPr>
+          <w:rFonts w:hint="eastAsia"/>
+        </w:rPr>
+        <w:t>安全</w:t>
+      </w:r>
+      <w:r>
+        <w:rPr>
+          <w:rFonts w:hint="eastAsia"/>
+        </w:rPr>
+        <w:t>",</w:t>
+      </w:r>
+    </w:p>
+    <w:p>
+      <w:pPr>
+        <w:ind w:leftChars="300" w:left="630"/>
+      </w:pPr>
+      <w:r>
+        <w:t xml:space="preserve">                                    "id": 1</w:t>
+      </w:r>
+    </w:p>
+    <w:p>
+      <w:pPr>
+        <w:ind w:leftChars="300" w:left="630"/>
+      </w:pPr>
+      <w:r>
+        <w:t xml:space="preserve">                                }</w:t>
+      </w:r>
+    </w:p>
+    <w:p>
+      <w:pPr>
+        <w:ind w:leftChars="300" w:left="630"/>
+      </w:pPr>
+      <w:r>
+        <w:t xml:space="preserve">                            ]</w:t>
+      </w:r>
+    </w:p>
+    <w:p>
+      <w:pPr>
+        <w:ind w:leftChars="300" w:left="630"/>
+      </w:pPr>
+      <w:r>
+        <w:t xml:space="preserve">                        },</w:t>
+      </w:r>
+    </w:p>
+    <w:p>
+      <w:pPr>
+        <w:ind w:leftChars="300" w:left="630"/>
+      </w:pPr>
+      <w:r>
+        <w:t xml:space="preserve">                        "id": 2</w:t>
+      </w:r>
+    </w:p>
+    <w:p>
+      <w:pPr>
+        <w:ind w:leftChars="300" w:left="630"/>
+      </w:pPr>
+      <w:r>
+        <w:t xml:space="preserve">                    }</w:t>
+      </w:r>
+    </w:p>
+    <w:p>
+      <w:pPr>
+        <w:ind w:leftChars="300" w:left="630"/>
+      </w:pPr>
+      <w:r>
+        <w:t xml:space="preserve">                },</w:t>
+      </w:r>
+    </w:p>
+    <w:p>
+      <w:pPr>
+        <w:ind w:leftChars="300" w:left="630"/>
+      </w:pPr>
+      <w:r>
+        <w:t xml:space="preserve">                {</w:t>
+      </w:r>
+    </w:p>
+    <w:p>
+      <w:pPr>
+        <w:ind w:leftChars="300" w:left="630"/>
+      </w:pPr>
+      <w:r>
+        <w:t xml:space="preserve">                    "paper_question": {</w:t>
+      </w:r>
+    </w:p>
+    <w:p>
+      <w:pPr>
+        <w:ind w:leftChars="300" w:left="630"/>
+      </w:pPr>
+      <w:r>
+        <w:t xml:space="preserve">                        "status": "approved",</w:t>
+      </w:r>
+    </w:p>
+    <w:p>
+      <w:pPr>
+        <w:ind w:leftChars="300" w:left="630"/>
+      </w:pPr>
+      <w:r>
+        <w:t xml:space="preserve">                        "question_score": 50,</w:t>
+      </w:r>
+    </w:p>
+    <w:p>
+      <w:pPr>
+        <w:ind w:leftChars="300" w:left="630"/>
+      </w:pPr>
+      <w:r>
+        <w:t xml:space="preserve">                        "user_paper_id": 1,</w:t>
+      </w:r>
+    </w:p>
+    <w:p>
+      <w:pPr>
+        <w:ind w:leftChars="300" w:left="630"/>
+      </w:pPr>
+      <w:r>
+        <w:t xml:space="preserve">                        "id": 2</w:t>
+      </w:r>
+    </w:p>
+    <w:p>
+      <w:pPr>
+        <w:ind w:leftChars="300" w:left="630"/>
+      </w:pPr>
+      <w:r>
+        <w:t xml:space="preserve">                    },</w:t>
+      </w:r>
+    </w:p>
+    <w:p>
+      <w:pPr>
+        <w:ind w:leftChars="300" w:left="630"/>
+      </w:pPr>
+      <w:r>
+        <w:t xml:space="preserve">                    "question": {</w:t>
+      </w:r>
+    </w:p>
+    <w:p>
+      <w:pPr>
+        <w:ind w:leftChars="300" w:left="630"/>
+      </w:pPr>
+      <w:r>
+        <w:t xml:space="preserve">                        "number": 2,</w:t>
+      </w:r>
+    </w:p>
+    <w:p>
+      <w:pPr>
+        <w:ind w:leftChars="300" w:left="630"/>
+      </w:pPr>
+      <w:r>
+        <w:t xml:space="preserve">                        "paper_id": 2,</w:t>
+      </w:r>
+    </w:p>
+    <w:p>
+      <w:pPr>
+        <w:ind w:leftChars="300" w:left="630"/>
+      </w:pPr>
+      <w:r>
+        <w:t xml:space="preserve">                        "total_question_score": 30,</w:t>
+      </w:r>
+    </w:p>
+    <w:p>
+      <w:pPr>
+        <w:ind w:leftChars="300" w:left="630"/>
+      </w:pPr>
+      <w:r>
+        <w:t xml:space="preserve">                        "subject": {</w:t>
+      </w:r>
+    </w:p>
+    <w:p>
+      <w:pPr>
+        <w:ind w:leftChars="300" w:left="630"/>
+      </w:pPr>
+      <w:r>
+        <w:t xml:space="preserve">                            "scene": {</w:t>
+      </w:r>
+    </w:p>
+    <w:p>
+      <w:pPr>
+        <w:ind w:leftChars="300" w:left="630"/>
+      </w:pPr>
+      <w:r>
+        <w:lastRenderedPageBreak/>
+        <w:t xml:space="preserve">                                "describe": "According to the IPS, a hacker is attacking a device via mobile malware",</w:t>
+      </w:r>
+    </w:p>
+    <w:p>
+      <w:pPr>
+        <w:ind w:leftChars="300" w:left="630"/>
+      </w:pPr>
+      <w:r>
+        <w:t xml:space="preserve">                                "id": 1</w:t>
+      </w:r>
+    </w:p>
+    <w:p>
+      <w:pPr>
+        <w:ind w:leftChars="300" w:left="630"/>
+      </w:pPr>
+      <w:r>
+        <w:t xml:space="preserve">                            },</w:t>
+      </w:r>
+    </w:p>
+    <w:p>
+      <w:pPr>
+        <w:ind w:leftChars="300" w:left="630"/>
+      </w:pPr>
+      <w:r>
+        <w:t xml:space="preserve">                            "subject": {</w:t>
+      </w:r>
+    </w:p>
+    <w:p>
+      <w:pPr>
+        <w:ind w:leftChars="300" w:left="630"/>
+        <w:rPr>
+          <w:rFonts w:hint="eastAsia"/>
+        </w:rPr>
+      </w:pPr>
+      <w:r>
+        <w:rPr>
+          <w:rFonts w:hint="eastAsia"/>
+        </w:rPr>
+        <w:t xml:space="preserve">                                "topic": "</w:t>
+      </w:r>
+      <w:r>
+        <w:rPr>
+          <w:rFonts w:hint="eastAsia"/>
+        </w:rPr>
+        <w:t>青蛙有几条腿</w:t>
+      </w:r>
+      <w:r>
+        <w:rPr>
+          <w:rFonts w:hint="eastAsia"/>
+        </w:rPr>
+        <w:t>",</w:t>
+      </w:r>
+    </w:p>
+    <w:p>
+      <w:pPr>
+        <w:ind w:leftChars="300" w:left="630"/>
+        <w:rPr>
+          <w:rFonts w:hint="eastAsia"/>
+        </w:rPr>
+      </w:pPr>
+      <w:r>
+        <w:rPr>
+          <w:rFonts w:hint="eastAsia"/>
+        </w:rPr>
+        <w:t xml:space="preserve">                                "answer": "8</w:t>
+      </w:r>
+      <w:r>
+        <w:rPr>
+          <w:rFonts w:hint="eastAsia"/>
+        </w:rPr>
+        <w:t>条</w:t>
+      </w:r>
+      <w:r>
+        <w:rPr>
+          <w:rFonts w:hint="eastAsia"/>
+        </w:rPr>
+        <w:t>",</w:t>
+      </w:r>
+    </w:p>
+    <w:p>
+      <w:pPr>
+        <w:ind w:leftChars="300" w:left="630"/>
+      </w:pPr>
+      <w:r>
+        <w:t xml:space="preserve">                                "scene_id": 1,</w:t>
+      </w:r>
+    </w:p>
+    <w:p>
+      <w:pPr>
+        <w:ind w:leftChars="300" w:left="630"/>
+        <w:rPr>
+          <w:rFonts w:hint="eastAsia"/>
+        </w:rPr>
+      </w:pPr>
+      <w:r>
+        <w:rPr>
+          <w:rFonts w:hint="eastAsia"/>
+        </w:rPr>
+        <w:t xml:space="preserve">                                "type": "</w:t>
+      </w:r>
+      <w:r>
+        <w:rPr>
+          <w:rFonts w:hint="eastAsia"/>
+        </w:rPr>
+        <w:t>问答</w:t>
+      </w:r>
+      <w:r>
+        <w:rPr>
+          <w:rFonts w:hint="eastAsia"/>
+        </w:rPr>
+        <w:t>",</w:t>
+      </w:r>
+    </w:p>
+    <w:p>
+      <w:pPr>
+        <w:ind w:leftChars="300" w:left="630"/>
+      </w:pPr>
+      <w:r>
+        <w:t xml:space="preserve">                                "id": 1</w:t>
+      </w:r>
+    </w:p>
+    <w:p>
+      <w:pPr>
+        <w:ind w:leftChars="300" w:left="630"/>
+      </w:pPr>
+      <w:r>
+        <w:t xml:space="preserve">                            },</w:t>
+      </w:r>
+    </w:p>
+    <w:p>
+      <w:pPr>
+        <w:ind w:leftChars="300" w:left="630"/>
+      </w:pPr>
+      <w:r>
+        <w:t xml:space="preserve">                            "labels": [</w:t>
+      </w:r>
+    </w:p>
+    <w:p>
+      <w:pPr>
+        <w:ind w:leftChars="300" w:left="630"/>
+      </w:pPr>
+      <w:r>
+        <w:t xml:space="preserve">                                {</w:t>
+      </w:r>
+    </w:p>
+    <w:p>
+      <w:pPr>
+        <w:ind w:leftChars="300" w:left="630"/>
+        <w:rPr>
+          <w:rFonts w:hint="eastAsia"/>
+        </w:rPr>
+      </w:pPr>
+      <w:r>
+        <w:rPr>
+          <w:rFonts w:hint="eastAsia"/>
+        </w:rPr>
+        <w:t xml:space="preserve">                                    "describe": "email</w:t>
+      </w:r>
+      <w:r>
+        <w:rPr>
+          <w:rFonts w:hint="eastAsia"/>
+        </w:rPr>
+        <w:t>邮件攻击</w:t>
+      </w:r>
+      <w:r>
+        <w:rPr>
+          <w:rFonts w:hint="eastAsia"/>
+        </w:rPr>
+        <w:t>",</w:t>
+      </w:r>
+    </w:p>
+    <w:p>
+      <w:pPr>
+        <w:ind w:leftChars="300" w:left="630"/>
+        <w:rPr>
+          <w:rFonts w:hint="eastAsia"/>
+        </w:rPr>
+      </w:pPr>
+      <w:r>
+        <w:rPr>
+          <w:rFonts w:hint="eastAsia"/>
+        </w:rPr>
+        <w:t xml:space="preserve">                                    "name": "</w:t>
+      </w:r>
+      <w:r>
+        <w:rPr>
+          <w:rFonts w:hint="eastAsia"/>
+        </w:rPr>
+        <w:t>安全</w:t>
+      </w:r>
+      <w:r>
+        <w:rPr>
+          <w:rFonts w:hint="eastAsia"/>
+        </w:rPr>
+        <w:t>",</w:t>
+      </w:r>
+    </w:p>
+    <w:p>
+      <w:pPr>
+        <w:ind w:leftChars="300" w:left="630"/>
+      </w:pPr>
+      <w:r>
+        <w:t xml:space="preserve">                                    "id": 1</w:t>
+      </w:r>
+    </w:p>
+    <w:p>
+      <w:pPr>
+        <w:ind w:leftChars="300" w:left="630"/>
+      </w:pPr>
+      <w:r>
+        <w:t xml:space="preserve">                                }</w:t>
+      </w:r>
+    </w:p>
+    <w:p>
+      <w:pPr>
+        <w:ind w:leftChars="300" w:left="630"/>
+      </w:pPr>
+      <w:r>
+        <w:t xml:space="preserve">                            ]</w:t>
+      </w:r>
+    </w:p>
+    <w:p>
+      <w:pPr>
+        <w:ind w:leftChars="300" w:left="630"/>
+      </w:pPr>
+      <w:r>
+        <w:t xml:space="preserve">                        },</w:t>
+      </w:r>
+    </w:p>
+    <w:p>
+      <w:pPr>
+        <w:ind w:leftChars="300" w:left="630"/>
+      </w:pPr>
+      <w:r>
+        <w:t xml:space="preserve">                        "id": 3</w:t>
+      </w:r>
+    </w:p>
+    <w:p>
+      <w:pPr>
+        <w:ind w:leftChars="300" w:left="630"/>
+      </w:pPr>
+      <w:r>
+        <w:t xml:space="preserve">                    }</w:t>
+      </w:r>
+    </w:p>
+    <w:p>
+      <w:pPr>
+        <w:ind w:leftChars="300" w:left="630"/>
+      </w:pPr>
+      <w:r>
+        <w:t xml:space="preserve">                }</w:t>
+      </w:r>
+    </w:p>
+    <w:p>
+      <w:pPr>
+        <w:ind w:leftChars="300" w:left="630"/>
+      </w:pPr>
+      <w:r>
+        <w:t xml:space="preserve">            ]</w:t>
       </w:r>
     </w:p>
     <w:p>
@@ -592,14 +2073,16 @@
     <w:p>
       <w:pPr>
         <w:ind w:leftChars="300" w:left="630"/>
-        <w:rPr>
-          <w:rFonts w:hint="eastAsia"/>
-        </w:rPr>
       </w:pPr>
       <w:r>
         <w:t>}</w:t>
       </w:r>
     </w:p>
+    <w:p>
+      <w:pPr>
+        <w:ind w:leftChars="300" w:left="630"/>
+      </w:pPr>
+    </w:p>
     <w:p/>
     <w:p>
       <w:pPr>
@@ -609,19 +2092,7 @@
         <w:rPr>
           <w:rFonts w:hint="eastAsia"/>
         </w:rPr>
-        <w:t>用户—考</w:t>
-      </w:r>
-      <w:r>
-        <w:rPr>
-          <w:rFonts w:hint="eastAsia"/>
-        </w:rPr>
-        <w:t>题</w:t>
-      </w:r>
-      <w:r>
-        <w:rPr>
-          <w:rFonts w:hint="eastAsia"/>
-        </w:rPr>
-        <w:t>（</w:t>
+        <w:t>用户—考题（</w:t>
       </w:r>
       <w:r>
         <w:t>PaperQuestion</w:t>
@@ -653,7 +2124,7 @@
         <w:pStyle w:val="HTML"/>
         <w:shd w:val="clear" w:color="auto" w:fill="FFFFFF"/>
         <w:rPr>
-          <w:rFonts w:ascii="宋体" w:eastAsia="宋体" w:hAnsi="宋体" w:cs="宋体" w:hint="eastAsia"/>
+          <w:rFonts w:ascii="宋体" w:eastAsia="宋体" w:hAnsi="宋体" w:cs="宋体"/>
           <w:color w:val="000000"/>
           <w:kern w:val="0"/>
           <w:sz w:val="18"/>
@@ -735,13 +2206,7 @@
         <w:t>'contestant'</w:t>
       </w:r>
     </w:p>
-    <w:p>
-      <w:pPr>
-        <w:rPr>
-          <w:rFonts w:hint="eastAsia"/>
-        </w:rPr>
-      </w:pPr>
-    </w:p>
+    <w:p/>
     <w:p>
       <w:r>
         <w:tab/>
@@ -818,6 +2283,7 @@
         <w:ind w:firstLine="420"/>
       </w:pPr>
       <w:r>
+        <w:lastRenderedPageBreak/>
         <w:t xml:space="preserve">response: </w:t>
       </w:r>
     </w:p>
@@ -922,7 +2388,6 @@
         <w:ind w:leftChars="300" w:left="630"/>
       </w:pPr>
       <w:r>
-        <w:lastRenderedPageBreak/>
         <w:t>}</w:t>
       </w:r>
     </w:p>
@@ -964,7 +2429,7 @@
         <w:pStyle w:val="HTML"/>
         <w:shd w:val="clear" w:color="auto" w:fill="FFFFFF"/>
         <w:rPr>
-          <w:rFonts w:ascii="宋体" w:eastAsia="宋体" w:hAnsi="宋体" w:cs="宋体" w:hint="eastAsia"/>
+          <w:rFonts w:ascii="宋体" w:eastAsia="宋体" w:hAnsi="宋体" w:cs="宋体"/>
           <w:color w:val="000000"/>
           <w:kern w:val="0"/>
           <w:sz w:val="18"/>
@@ -1234,15 +2699,13 @@
         <w:ind w:leftChars="500" w:left="1050"/>
       </w:pPr>
       <w:r>
+        <w:lastRenderedPageBreak/>
         <w:t xml:space="preserve">            "created_at": "2018-07-09 11:19:23",</w:t>
       </w:r>
     </w:p>
     <w:p>
       <w:pPr>
         <w:ind w:leftChars="500" w:left="1050"/>
-        <w:rPr>
-          <w:rFonts w:hint="eastAsia"/>
-        </w:rPr>
       </w:pPr>
       <w:r>
         <w:rPr>
@@ -1322,9 +2785,6 @@
     <w:p>
       <w:pPr>
         <w:ind w:leftChars="500" w:left="1050"/>
-        <w:rPr>
-          <w:rFonts w:hint="eastAsia"/>
-        </w:rPr>
       </w:pPr>
       <w:r>
         <w:t>}</w:t>
@@ -1340,26 +2800,7 @@
         <w:rPr>
           <w:rFonts w:hint="eastAsia"/>
         </w:rPr>
-        <w:lastRenderedPageBreak/>
-        <w:t>组</w:t>
-      </w:r>
-      <w:r>
-        <w:rPr>
-          <w:rFonts w:hint="eastAsia"/>
-        </w:rPr>
-        <w:t>—</w:t>
-      </w:r>
-      <w:r>
-        <w:rPr>
-          <w:rFonts w:hint="eastAsia"/>
-        </w:rPr>
-        <w:t>标题</w:t>
-      </w:r>
-      <w:r>
-        <w:rPr>
-          <w:rFonts w:hint="eastAsia"/>
-        </w:rPr>
-        <w:t>（</w:t>
+        <w:t>组—标题（</w:t>
       </w:r>
       <w:r>
         <w:t>GroupHead</w:t>
@@ -1381,8 +2822,6 @@
       <w:pPr>
         <w:pStyle w:val="2"/>
       </w:pPr>
-      <w:bookmarkStart w:id="0" w:name="_GoBack"/>
-      <w:bookmarkEnd w:id="0"/>
       <w:r>
         <w:tab/>
         <w:t>GET: show</w:t>
@@ -1393,7 +2832,7 @@
         <w:pStyle w:val="HTML"/>
         <w:shd w:val="clear" w:color="auto" w:fill="FFFFFF"/>
         <w:rPr>
-          <w:rFonts w:ascii="宋体" w:eastAsia="宋体" w:hAnsi="宋体" w:cs="宋体" w:hint="eastAsia"/>
+          <w:rFonts w:ascii="宋体" w:eastAsia="宋体" w:hAnsi="宋体" w:cs="宋体"/>
           <w:color w:val="000000"/>
           <w:kern w:val="0"/>
           <w:sz w:val="18"/>
@@ -1475,13 +2914,7 @@
         <w:t>'contestant'</w:t>
       </w:r>
     </w:p>
-    <w:p>
-      <w:pPr>
-        <w:rPr>
-          <w:rFonts w:hint="eastAsia"/>
-        </w:rPr>
-      </w:pPr>
-    </w:p>
+    <w:p/>
     <w:p>
       <w:r>
         <w:tab/>
@@ -1659,6 +3092,7 @@
         <w:pStyle w:val="2"/>
       </w:pPr>
       <w:r>
+        <w:lastRenderedPageBreak/>
         <w:tab/>
         <w:t>GET:list</w:t>
       </w:r>
@@ -1682,7 +3116,7 @@
         <w:pStyle w:val="HTML"/>
         <w:shd w:val="clear" w:color="auto" w:fill="FFFFFF"/>
         <w:rPr>
-          <w:rFonts w:ascii="宋体" w:eastAsia="宋体" w:hAnsi="宋体" w:cs="宋体" w:hint="eastAsia"/>
+          <w:rFonts w:ascii="宋体" w:eastAsia="宋体" w:hAnsi="宋体" w:cs="宋体"/>
           <w:color w:val="000000"/>
           <w:kern w:val="0"/>
           <w:sz w:val="18"/>
@@ -1848,7 +3282,6 @@
         <w:ind w:leftChars="400" w:left="840"/>
       </w:pPr>
       <w:r>
-        <w:lastRenderedPageBreak/>
         <w:t xml:space="preserve">    "data": [</w:t>
       </w:r>
     </w:p>
@@ -1932,13 +3365,7 @@
         <w:t>}</w:t>
       </w:r>
     </w:p>
-    <w:p>
-      <w:pPr>
-        <w:rPr>
-          <w:rFonts w:hint="eastAsia"/>
-        </w:rPr>
-      </w:pPr>
-    </w:p>
+    <w:p/>
     <w:p>
       <w:pPr>
         <w:pStyle w:val="1"/>
@@ -1991,7 +3418,7 @@
         <w:pStyle w:val="HTML"/>
         <w:shd w:val="clear" w:color="auto" w:fill="FFFFFF"/>
         <w:rPr>
-          <w:rFonts w:ascii="宋体" w:eastAsia="宋体" w:hAnsi="宋体" w:cs="宋体" w:hint="eastAsia"/>
+          <w:rFonts w:ascii="宋体" w:eastAsia="宋体" w:hAnsi="宋体" w:cs="宋体"/>
           <w:color w:val="000000"/>
           <w:kern w:val="0"/>
           <w:sz w:val="18"/>
@@ -2073,13 +3500,7 @@
         <w:t>'contestant'</w:t>
       </w:r>
     </w:p>
-    <w:p>
-      <w:pPr>
-        <w:rPr>
-          <w:rFonts w:hint="eastAsia"/>
-        </w:rPr>
-      </w:pPr>
-    </w:p>
+    <w:p/>
     <w:p>
       <w:r>
         <w:tab/>
@@ -2164,6 +3585,7 @@
         <w:ind w:leftChars="300" w:left="630"/>
       </w:pPr>
       <w:r>
+        <w:lastRenderedPageBreak/>
         <w:t>{</w:t>
       </w:r>
     </w:p>
@@ -2265,7 +3687,6 @@
         <w:pStyle w:val="2"/>
       </w:pPr>
       <w:r>
-        <w:lastRenderedPageBreak/>
         <w:tab/>
         <w:t>GET:list</w:t>
       </w:r>
@@ -2289,7 +3710,7 @@
         <w:pStyle w:val="HTML"/>
         <w:shd w:val="clear" w:color="auto" w:fill="FFFFFF"/>
         <w:rPr>
-          <w:rFonts w:ascii="宋体" w:eastAsia="宋体" w:hAnsi="宋体" w:cs="宋体" w:hint="eastAsia"/>
+          <w:rFonts w:ascii="宋体" w:eastAsia="宋体" w:hAnsi="宋体" w:cs="宋体"/>
           <w:color w:val="000000"/>
           <w:kern w:val="0"/>
           <w:sz w:val="18"/>
@@ -2546,382 +3967,105 @@
         <w:t>}</w:t>
       </w:r>
     </w:p>
-    <w:p>
-      <w:pPr>
-        <w:rPr>
-          <w:rFonts w:hint="eastAsia"/>
-        </w:rPr>
-      </w:pPr>
-    </w:p>
-    <w:p/>
-    <w:p>
-      <w:pPr>
-        <w:rPr>
-          <w:rFonts w:hint="eastAsia"/>
-        </w:rPr>
-      </w:pPr>
-    </w:p>
-    <w:p>
-      <w:pPr>
-        <w:pStyle w:val="1"/>
-      </w:pPr>
-      <w:r>
-        <w:rPr>
-          <w:rFonts w:hint="eastAsia"/>
-        </w:rPr>
-        <w:t>提交答案</w:t>
-      </w:r>
-      <w:r>
-        <w:rPr>
-          <w:rFonts w:hint="eastAsia"/>
-        </w:rPr>
-        <w:t>（</w:t>
-      </w:r>
-      <w:r>
-        <w:t>submit_answer</w:t>
-      </w:r>
-      <w:r>
-        <w:rPr>
-          <w:rFonts w:hint="eastAsia"/>
-        </w:rPr>
-        <w:t>）</w:t>
-      </w:r>
-      <w:r>
-        <w:rPr>
-          <w:rFonts w:hint="eastAsia"/>
-        </w:rPr>
-        <w:t>:</w:t>
-      </w:r>
-    </w:p>
-    <w:p>
-      <w:pPr>
-        <w:pStyle w:val="2"/>
-      </w:pPr>
-      <w:r>
-        <w:tab/>
-      </w:r>
-      <w:r>
-        <w:rPr>
-          <w:rFonts w:hint="eastAsia"/>
-        </w:rPr>
-        <w:t>PUT</w:t>
-      </w:r>
-      <w:r>
-        <w:t>:</w:t>
-      </w:r>
-    </w:p>
-    <w:p>
-      <w:r>
-        <w:tab/>
-        <w:t>url:</w:t>
-      </w:r>
-      <w:r>
-        <w:t>/</w:t>
-      </w:r>
-      <w:r>
-        <w:t>answers</w:t>
-      </w:r>
-      <w:r>
-        <w:t>/</w:t>
-      </w:r>
-      <w:r>
-        <w:t>submit_answer</w:t>
-      </w:r>
-      <w:r>
-        <w:t>/id</w:t>
-      </w:r>
-    </w:p>
-    <w:p/>
-    <w:p>
-      <w:r>
-        <w:t>注意</w:t>
-      </w:r>
-      <w:r>
-        <w:rPr>
-          <w:rFonts w:hint="eastAsia"/>
-        </w:rPr>
-        <w:t>：</w:t>
-      </w:r>
-      <w:r>
-        <w:t>所需权限</w:t>
-      </w:r>
-      <w:r>
-        <w:rPr>
-          <w:rFonts w:hint="eastAsia"/>
-        </w:rPr>
-        <w:t xml:space="preserve"> </w:t>
-      </w:r>
-      <w:r>
-        <w:t>contestant</w:t>
-      </w:r>
-    </w:p>
-    <w:p/>
-    <w:p>
-      <w:pPr>
-        <w:ind w:leftChars="100" w:left="210"/>
-      </w:pPr>
-      <w:r>
-        <w:t>Normal response codes: 201</w:t>
-      </w:r>
-    </w:p>
-    <w:p>
-      <w:pPr>
-        <w:ind w:leftChars="100" w:left="210"/>
-      </w:pPr>
-      <w:r>
-        <w:t xml:space="preserve">Error response codes: </w:t>
-      </w:r>
-      <w:r>
-        <w:t>404,500</w:t>
-      </w:r>
-    </w:p>
-    <w:p/>
-    <w:p>
-      <w:pPr>
-        <w:ind w:firstLine="420"/>
-      </w:pPr>
-      <w:r>
-        <w:lastRenderedPageBreak/>
-        <w:t>example:</w:t>
-      </w:r>
-    </w:p>
-    <w:p>
-      <w:r>
-        <w:tab/>
-      </w:r>
-      <w:r>
-        <w:tab/>
-      </w:r>
-      <w:r>
-        <w:tab/>
-        <w:t xml:space="preserve">request: </w:t>
-      </w:r>
-    </w:p>
-    <w:p>
-      <w:r>
-        <w:tab/>
-      </w:r>
-      <w:r>
-        <w:tab/>
-      </w:r>
-      <w:r>
-        <w:tab/>
-      </w:r>
-      <w:r>
-        <w:tab/>
-        <w:t xml:space="preserve">url :  </w:t>
-      </w:r>
-      <w:r>
-        <w:t>http://127.0.0.1:9098/</w:t>
-      </w:r>
-      <w:r>
-        <w:t>answers</w:t>
-      </w:r>
-      <w:r>
-        <w:t>/</w:t>
-      </w:r>
-      <w:r>
-        <w:t>submit_answer</w:t>
-      </w:r>
-      <w:r>
-        <w:t>/2</w:t>
-      </w:r>
-    </w:p>
-    <w:p>
-      <w:r>
-        <w:tab/>
-      </w:r>
-      <w:r>
-        <w:tab/>
-      </w:r>
-      <w:r>
-        <w:tab/>
-      </w:r>
-      <w:r>
-        <w:tab/>
-        <w:t>body:</w:t>
-      </w:r>
-    </w:p>
-    <w:p>
-      <w:pPr>
-        <w:ind w:leftChars="800" w:left="1680"/>
-      </w:pPr>
-      <w:r>
-        <w:t>{</w:t>
-      </w:r>
-    </w:p>
-    <w:p>
-      <w:pPr>
-        <w:ind w:leftChars="800" w:left="1680"/>
-      </w:pPr>
-      <w:r>
-        <w:rPr>
-          <w:rFonts w:hint="eastAsia"/>
-        </w:rPr>
-        <w:tab/>
-        <w:t>"user_answer": "</w:t>
-      </w:r>
-      <w:r>
-        <w:rPr>
-          <w:rFonts w:hint="eastAsia"/>
-        </w:rPr>
-        <w:t>美国</w:t>
-      </w:r>
-      <w:r>
-        <w:rPr>
-          <w:rFonts w:hint="eastAsia"/>
-        </w:rPr>
-        <w:t>"</w:t>
-      </w:r>
-    </w:p>
-    <w:p>
-      <w:pPr>
-        <w:ind w:leftChars="800" w:left="1680"/>
-      </w:pPr>
-      <w:r>
-        <w:t>}</w:t>
-      </w:r>
-    </w:p>
-    <w:p>
-      <w:r>
-        <w:t>response:</w:t>
-      </w:r>
-    </w:p>
-    <w:p>
-      <w:pPr>
-        <w:ind w:leftChars="400" w:left="840"/>
-      </w:pPr>
-      <w:r>
-        <w:t>{</w:t>
-      </w:r>
-    </w:p>
-    <w:p>
-      <w:pPr>
-        <w:ind w:leftChars="400" w:left="840"/>
-      </w:pPr>
-      <w:r>
-        <w:t xml:space="preserve">    "data": "commit success",</w:t>
-      </w:r>
-    </w:p>
-    <w:p>
-      <w:pPr>
-        <w:ind w:leftChars="400" w:left="840"/>
-      </w:pPr>
-      <w:r>
-        <w:t xml:space="preserve">    "status": 200</w:t>
-      </w:r>
-    </w:p>
-    <w:p>
-      <w:pPr>
-        <w:ind w:leftChars="400" w:left="840"/>
-      </w:pPr>
-      <w:r>
-        <w:t>}</w:t>
-      </w:r>
-    </w:p>
-    <w:p>
-      <w:pPr>
-        <w:ind w:leftChars="400" w:left="840"/>
-      </w:pPr>
-    </w:p>
-    <w:p>
-      <w:pPr>
-        <w:pStyle w:val="1"/>
-      </w:pPr>
-      <w:r>
-        <w:rPr>
-          <w:rFonts w:hint="eastAsia"/>
-        </w:rPr>
-        <w:t>批分</w:t>
-      </w:r>
-      <w:r>
-        <w:rPr>
-          <w:rFonts w:hint="eastAsia"/>
-        </w:rPr>
-        <w:t>（</w:t>
-      </w:r>
-      <w:r>
-        <w:t>submit_score</w:t>
-      </w:r>
-      <w:r>
-        <w:rPr>
-          <w:rFonts w:hint="eastAsia"/>
-        </w:rPr>
-        <w:t>）</w:t>
-      </w:r>
-      <w:r>
-        <w:rPr>
-          <w:rFonts w:hint="eastAsia"/>
-        </w:rPr>
-        <w:t>:</w:t>
-      </w:r>
-    </w:p>
-    <w:p>
-      <w:pPr>
-        <w:pStyle w:val="2"/>
-      </w:pPr>
-      <w:r>
-        <w:tab/>
-        <w:t>POST:</w:t>
-      </w:r>
-    </w:p>
-    <w:p>
-      <w:r>
-        <w:tab/>
-        <w:t>url:</w:t>
-      </w:r>
-      <w:r>
-        <w:t>/</w:t>
-      </w:r>
-      <w:r>
-        <w:rPr>
-          <w:rFonts w:hint="eastAsia"/>
-        </w:rPr>
-        <w:t>answers</w:t>
-      </w:r>
-      <w:r>
-        <w:t>/</w:t>
-      </w:r>
-      <w:r>
-        <w:t>submit_score</w:t>
-      </w:r>
-      <w:r>
-        <w:t>/id</w:t>
-      </w:r>
-    </w:p>
-    <w:p>
-      <w:r>
-        <w:tab/>
-      </w:r>
-      <w:r>
-        <w:tab/>
-      </w:r>
-    </w:p>
-    <w:p>
-      <w:r>
-        <w:t>注意</w:t>
-      </w:r>
-      <w:r>
-        <w:rPr>
-          <w:rFonts w:hint="eastAsia"/>
-        </w:rPr>
-        <w:t>：</w:t>
-      </w:r>
-      <w:r>
-        <w:t>所需权限</w:t>
-      </w:r>
-      <w:r>
-        <w:rPr>
-          <w:rFonts w:hint="eastAsia"/>
-        </w:rPr>
-        <w:t xml:space="preserve"> </w:t>
-      </w:r>
-      <w:r>
-        <w:t>examiner</w:t>
-      </w:r>
-    </w:p>
     <w:p/>
     <w:p/>
+    <w:p/>
+    <w:p>
+      <w:pPr>
+        <w:pStyle w:val="1"/>
+      </w:pPr>
+      <w:r>
+        <w:rPr>
+          <w:rFonts w:hint="eastAsia"/>
+        </w:rPr>
+        <w:lastRenderedPageBreak/>
+        <w:t>提交答案</w:t>
+      </w:r>
+      <w:r>
+        <w:rPr>
+          <w:rFonts w:hint="eastAsia"/>
+        </w:rPr>
+        <w:t>（</w:t>
+      </w:r>
+      <w:r>
+        <w:t>submit_answer</w:t>
+      </w:r>
+      <w:r>
+        <w:rPr>
+          <w:rFonts w:hint="eastAsia"/>
+        </w:rPr>
+        <w:t>）</w:t>
+      </w:r>
+      <w:r>
+        <w:rPr>
+          <w:rFonts w:hint="eastAsia"/>
+        </w:rPr>
+        <w:t>:</w:t>
+      </w:r>
+    </w:p>
+    <w:p>
+      <w:pPr>
+        <w:pStyle w:val="2"/>
+      </w:pPr>
+      <w:r>
+        <w:tab/>
+      </w:r>
+      <w:r>
+        <w:rPr>
+          <w:rFonts w:hint="eastAsia"/>
+        </w:rPr>
+        <w:t>PUT</w:t>
+      </w:r>
+      <w:r>
+        <w:t>:</w:t>
+      </w:r>
+    </w:p>
+    <w:p>
+      <w:r>
+        <w:tab/>
+        <w:t>url:</w:t>
+      </w:r>
+      <w:r>
+        <w:t>/</w:t>
+      </w:r>
+      <w:r>
+        <w:t>answers</w:t>
+      </w:r>
+      <w:r>
+        <w:t>/</w:t>
+      </w:r>
+      <w:r>
+        <w:t>submit_answer</w:t>
+      </w:r>
+      <w:r>
+        <w:t>/id</w:t>
+      </w:r>
+    </w:p>
+    <w:p/>
+    <w:p>
+      <w:r>
+        <w:t>注意</w:t>
+      </w:r>
+      <w:r>
+        <w:rPr>
+          <w:rFonts w:hint="eastAsia"/>
+        </w:rPr>
+        <w:t>：</w:t>
+      </w:r>
+      <w:r>
+        <w:t>所需权限</w:t>
+      </w:r>
+      <w:r>
+        <w:rPr>
+          <w:rFonts w:hint="eastAsia"/>
+        </w:rPr>
+        <w:t xml:space="preserve"> </w:t>
+      </w:r>
+      <w:r>
+        <w:t>contestant</w:t>
+      </w:r>
+    </w:p>
+    <w:p/>
     <w:p>
       <w:pPr>
         <w:ind w:leftChars="100" w:left="210"/>
@@ -2986,14 +4130,280 @@
         <w:t>/</w:t>
       </w:r>
       <w:r>
+        <w:t>submit_answer</w:t>
+      </w:r>
+      <w:r>
+        <w:t>/2</w:t>
+      </w:r>
+    </w:p>
+    <w:p>
+      <w:r>
+        <w:tab/>
+      </w:r>
+      <w:r>
+        <w:tab/>
+      </w:r>
+      <w:r>
+        <w:tab/>
+      </w:r>
+      <w:r>
+        <w:tab/>
+        <w:t>body:</w:t>
+      </w:r>
+    </w:p>
+    <w:p>
+      <w:pPr>
+        <w:ind w:leftChars="800" w:left="1680"/>
+      </w:pPr>
+      <w:r>
+        <w:t>{</w:t>
+      </w:r>
+    </w:p>
+    <w:p>
+      <w:pPr>
+        <w:ind w:leftChars="800" w:left="1680"/>
+      </w:pPr>
+      <w:r>
+        <w:rPr>
+          <w:rFonts w:hint="eastAsia"/>
+        </w:rPr>
+        <w:tab/>
+        <w:t>"user_answer": "</w:t>
+      </w:r>
+      <w:r>
+        <w:rPr>
+          <w:rFonts w:hint="eastAsia"/>
+        </w:rPr>
+        <w:t>美国</w:t>
+      </w:r>
+      <w:r>
+        <w:rPr>
+          <w:rFonts w:hint="eastAsia"/>
+        </w:rPr>
+        <w:t>"</w:t>
+      </w:r>
+    </w:p>
+    <w:p>
+      <w:pPr>
+        <w:ind w:leftChars="800" w:left="1680"/>
+      </w:pPr>
+      <w:r>
+        <w:t>}</w:t>
+      </w:r>
+    </w:p>
+    <w:p>
+      <w:r>
+        <w:t>response:</w:t>
+      </w:r>
+    </w:p>
+    <w:p>
+      <w:pPr>
+        <w:ind w:leftChars="400" w:left="840"/>
+      </w:pPr>
+      <w:r>
+        <w:t>{</w:t>
+      </w:r>
+    </w:p>
+    <w:p>
+      <w:pPr>
+        <w:ind w:leftChars="400" w:left="840"/>
+      </w:pPr>
+      <w:r>
+        <w:t xml:space="preserve">    "data": "commit success",</w:t>
+      </w:r>
+    </w:p>
+    <w:p>
+      <w:pPr>
+        <w:ind w:leftChars="400" w:left="840"/>
+      </w:pPr>
+      <w:r>
+        <w:t xml:space="preserve">    "status": 200</w:t>
+      </w:r>
+    </w:p>
+    <w:p>
+      <w:pPr>
+        <w:ind w:leftChars="400" w:left="840"/>
+      </w:pPr>
+      <w:r>
+        <w:t>}</w:t>
+      </w:r>
+    </w:p>
+    <w:p>
+      <w:pPr>
+        <w:ind w:leftChars="400" w:left="840"/>
+      </w:pPr>
+    </w:p>
+    <w:p>
+      <w:pPr>
+        <w:pStyle w:val="1"/>
+      </w:pPr>
+      <w:r>
+        <w:rPr>
+          <w:rFonts w:hint="eastAsia"/>
+        </w:rPr>
+        <w:t>批分</w:t>
+      </w:r>
+      <w:r>
+        <w:rPr>
+          <w:rFonts w:hint="eastAsia"/>
+        </w:rPr>
+        <w:t>（</w:t>
+      </w:r>
+      <w:r>
         <w:t>submit_score</w:t>
       </w:r>
       <w:r>
+        <w:rPr>
+          <w:rFonts w:hint="eastAsia"/>
+        </w:rPr>
+        <w:t>）</w:t>
+      </w:r>
+      <w:r>
+        <w:rPr>
+          <w:rFonts w:hint="eastAsia"/>
+        </w:rPr>
+        <w:t>:</w:t>
+      </w:r>
+    </w:p>
+    <w:p>
+      <w:pPr>
+        <w:pStyle w:val="2"/>
+      </w:pPr>
+      <w:r>
+        <w:tab/>
+        <w:t>POST:</w:t>
+      </w:r>
+    </w:p>
+    <w:p>
+      <w:r>
+        <w:tab/>
+        <w:t>url:</w:t>
+      </w:r>
+      <w:r>
+        <w:t>/</w:t>
+      </w:r>
+      <w:r>
+        <w:rPr>
+          <w:rFonts w:hint="eastAsia"/>
+        </w:rPr>
+        <w:t>answers</w:t>
+      </w:r>
+      <w:r>
+        <w:t>/</w:t>
+      </w:r>
+      <w:r>
+        <w:t>submit_score</w:t>
+      </w:r>
+      <w:r>
+        <w:t>/id</w:t>
+      </w:r>
+    </w:p>
+    <w:p>
+      <w:r>
+        <w:tab/>
+      </w:r>
+      <w:r>
+        <w:tab/>
+      </w:r>
+    </w:p>
+    <w:p>
+      <w:r>
+        <w:t>注意</w:t>
+      </w:r>
+      <w:r>
+        <w:rPr>
+          <w:rFonts w:hint="eastAsia"/>
+        </w:rPr>
+        <w:t>：</w:t>
+      </w:r>
+      <w:r>
+        <w:t>所需权限</w:t>
+      </w:r>
+      <w:r>
+        <w:rPr>
+          <w:rFonts w:hint="eastAsia"/>
+        </w:rPr>
+        <w:t xml:space="preserve"> </w:t>
+      </w:r>
+      <w:r>
+        <w:t>examiner</w:t>
+      </w:r>
+    </w:p>
+    <w:p/>
+    <w:p/>
+    <w:p>
+      <w:pPr>
+        <w:ind w:leftChars="100" w:left="210"/>
+      </w:pPr>
+      <w:r>
+        <w:t>Normal response codes: 201</w:t>
+      </w:r>
+    </w:p>
+    <w:p>
+      <w:pPr>
+        <w:ind w:leftChars="100" w:left="210"/>
+      </w:pPr>
+      <w:r>
+        <w:t xml:space="preserve">Error response codes: </w:t>
+      </w:r>
+      <w:r>
+        <w:t>404,500</w:t>
+      </w:r>
+    </w:p>
+    <w:p/>
+    <w:p>
+      <w:pPr>
+        <w:ind w:firstLine="420"/>
+      </w:pPr>
+      <w:r>
+        <w:t>example:</w:t>
+      </w:r>
+    </w:p>
+    <w:p>
+      <w:r>
+        <w:tab/>
+      </w:r>
+      <w:r>
+        <w:tab/>
+      </w:r>
+      <w:r>
+        <w:tab/>
+        <w:t xml:space="preserve">request: </w:t>
+      </w:r>
+    </w:p>
+    <w:p>
+      <w:r>
+        <w:tab/>
+      </w:r>
+      <w:r>
+        <w:tab/>
+      </w:r>
+      <w:r>
+        <w:tab/>
+      </w:r>
+      <w:r>
+        <w:tab/>
+        <w:t xml:space="preserve">url :  </w:t>
+      </w:r>
+      <w:r>
+        <w:t>http://127.0.0.1:9098/</w:t>
+      </w:r>
+      <w:r>
+        <w:t>answers</w:t>
+      </w:r>
+      <w:r>
+        <w:t>/</w:t>
+      </w:r>
+      <w:r>
+        <w:t>submit_score</w:t>
+      </w:r>
+      <w:r>
         <w:t>/2</w:t>
       </w:r>
     </w:p>
     <w:p>
       <w:r>
+        <w:lastRenderedPageBreak/>
         <w:tab/>
       </w:r>
       <w:r>

--- a/doc/api_doc/answer_api_info.docx
+++ b/doc/api_doc/answer_api_info.docx
@@ -32,8 +32,6 @@
       <w:pPr>
         <w:pStyle w:val="2"/>
       </w:pPr>
-      <w:bookmarkStart w:id="0" w:name="_GoBack"/>
-      <w:bookmarkEnd w:id="0"/>
       <w:r>
         <w:tab/>
         <w:t>GET: show</w:t>
@@ -437,9 +435,6 @@
     <w:p>
       <w:pPr>
         <w:ind w:leftChars="400" w:left="840"/>
-        <w:rPr>
-          <w:rFonts w:hint="eastAsia"/>
-        </w:rPr>
       </w:pPr>
       <w:r>
         <w:rPr>
@@ -463,9 +458,6 @@
     <w:p>
       <w:pPr>
         <w:ind w:leftChars="400" w:left="840"/>
-        <w:rPr>
-          <w:rFonts w:hint="eastAsia"/>
-        </w:rPr>
       </w:pPr>
       <w:r>
         <w:rPr>
@@ -497,9 +489,6 @@
     <w:p>
       <w:pPr>
         <w:ind w:leftChars="400" w:left="840"/>
-        <w:rPr>
-          <w:rFonts w:hint="eastAsia"/>
-        </w:rPr>
       </w:pPr>
       <w:r>
         <w:rPr>
@@ -555,9 +544,6 @@
     <w:p>
       <w:pPr>
         <w:ind w:leftChars="400" w:left="840"/>
-        <w:rPr>
-          <w:rFonts w:hint="eastAsia"/>
-        </w:rPr>
       </w:pPr>
       <w:r>
         <w:rPr>
@@ -581,9 +567,6 @@
     <w:p>
       <w:pPr>
         <w:ind w:leftChars="400" w:left="840"/>
-        <w:rPr>
-          <w:rFonts w:hint="eastAsia"/>
-        </w:rPr>
       </w:pPr>
       <w:r>
         <w:rPr>
@@ -799,9 +782,6 @@
     <w:p>
       <w:pPr>
         <w:ind w:leftChars="400" w:left="840"/>
-        <w:rPr>
-          <w:rFonts w:hint="eastAsia"/>
-        </w:rPr>
       </w:pPr>
       <w:r>
         <w:rPr>
@@ -825,9 +805,6 @@
     <w:p>
       <w:pPr>
         <w:ind w:leftChars="400" w:left="840"/>
-        <w:rPr>
-          <w:rFonts w:hint="eastAsia"/>
-        </w:rPr>
       </w:pPr>
       <w:r>
         <w:rPr>
@@ -859,9 +836,6 @@
     <w:p>
       <w:pPr>
         <w:ind w:leftChars="400" w:left="840"/>
-        <w:rPr>
-          <w:rFonts w:hint="eastAsia"/>
-        </w:rPr>
       </w:pPr>
       <w:r>
         <w:rPr>
@@ -918,9 +892,6 @@
     <w:p>
       <w:pPr>
         <w:ind w:leftChars="400" w:left="840"/>
-        <w:rPr>
-          <w:rFonts w:hint="eastAsia"/>
-        </w:rPr>
       </w:pPr>
       <w:r>
         <w:rPr>
@@ -944,9 +915,6 @@
     <w:p>
       <w:pPr>
         <w:ind w:leftChars="400" w:left="840"/>
-        <w:rPr>
-          <w:rFonts w:hint="eastAsia"/>
-        </w:rPr>
       </w:pPr>
       <w:r>
         <w:rPr>
@@ -1460,9 +1428,6 @@
     <w:p>
       <w:pPr>
         <w:ind w:leftChars="300" w:left="630"/>
-        <w:rPr>
-          <w:rFonts w:hint="eastAsia"/>
-        </w:rPr>
       </w:pPr>
       <w:r>
         <w:rPr>
@@ -1486,9 +1451,6 @@
     <w:p>
       <w:pPr>
         <w:ind w:leftChars="300" w:left="630"/>
-        <w:rPr>
-          <w:rFonts w:hint="eastAsia"/>
-        </w:rPr>
       </w:pPr>
       <w:r>
         <w:rPr>
@@ -1520,9 +1482,6 @@
     <w:p>
       <w:pPr>
         <w:ind w:leftChars="300" w:left="630"/>
-        <w:rPr>
-          <w:rFonts w:hint="eastAsia"/>
-        </w:rPr>
       </w:pPr>
       <w:r>
         <w:rPr>
@@ -1578,9 +1537,6 @@
     <w:p>
       <w:pPr>
         <w:ind w:leftChars="300" w:left="630"/>
-        <w:rPr>
-          <w:rFonts w:hint="eastAsia"/>
-        </w:rPr>
       </w:pPr>
       <w:r>
         <w:rPr>
@@ -1604,9 +1560,6 @@
     <w:p>
       <w:pPr>
         <w:ind w:leftChars="300" w:left="630"/>
-        <w:rPr>
-          <w:rFonts w:hint="eastAsia"/>
-        </w:rPr>
       </w:pPr>
       <w:r>
         <w:rPr>
@@ -1823,9 +1776,6 @@
     <w:p>
       <w:pPr>
         <w:ind w:leftChars="300" w:left="630"/>
-        <w:rPr>
-          <w:rFonts w:hint="eastAsia"/>
-        </w:rPr>
       </w:pPr>
       <w:r>
         <w:rPr>
@@ -1849,9 +1799,6 @@
     <w:p>
       <w:pPr>
         <w:ind w:leftChars="300" w:left="630"/>
-        <w:rPr>
-          <w:rFonts w:hint="eastAsia"/>
-        </w:rPr>
       </w:pPr>
       <w:r>
         <w:rPr>
@@ -1883,9 +1830,6 @@
     <w:p>
       <w:pPr>
         <w:ind w:leftChars="300" w:left="630"/>
-        <w:rPr>
-          <w:rFonts w:hint="eastAsia"/>
-        </w:rPr>
       </w:pPr>
       <w:r>
         <w:rPr>
@@ -1941,9 +1885,6 @@
     <w:p>
       <w:pPr>
         <w:ind w:leftChars="300" w:left="630"/>
-        <w:rPr>
-          <w:rFonts w:hint="eastAsia"/>
-        </w:rPr>
       </w:pPr>
       <w:r>
         <w:rPr>
@@ -1967,9 +1908,6 @@
     <w:p>
       <w:pPr>
         <w:ind w:leftChars="300" w:left="630"/>
-        <w:rPr>
-          <w:rFonts w:hint="eastAsia"/>
-        </w:rPr>
       </w:pPr>
       <w:r>
         <w:rPr>
@@ -3979,7 +3917,7 @@
           <w:rFonts w:hint="eastAsia"/>
         </w:rPr>
         <w:lastRenderedPageBreak/>
-        <w:t>提交答案</w:t>
+        <w:t>待批考题</w:t>
       </w:r>
       <w:r>
         <w:rPr>
@@ -3988,7 +3926,7 @@
         <w:t>（</w:t>
       </w:r>
       <w:r>
-        <w:t>submit_answer</w:t>
+        <w:t>get_deal_paper_questions</w:t>
       </w:r>
       <w:r>
         <w:rPr>
@@ -4009,151 +3947,176 @@
       </w:pPr>
       <w:r>
         <w:tab/>
-      </w:r>
-      <w:r>
-        <w:rPr>
-          <w:rFonts w:hint="eastAsia"/>
-        </w:rPr>
-        <w:t>PUT</w:t>
-      </w:r>
-      <w:r>
-        <w:t>:</w:t>
-      </w:r>
-    </w:p>
-    <w:p>
-      <w:r>
-        <w:tab/>
+        <w:t>GET:list</w:t>
+      </w:r>
+    </w:p>
+    <w:p>
+      <w:r>
+        <w:tab/>
+      </w:r>
+      <w:r>
         <w:t>url:</w:t>
       </w:r>
       <w:r>
-        <w:t>/</w:t>
-      </w:r>
-      <w:r>
-        <w:t>answers</w:t>
-      </w:r>
-      <w:r>
-        <w:t>/</w:t>
-      </w:r>
-      <w:r>
-        <w:t>submit_answer</w:t>
-      </w:r>
-      <w:r>
-        <w:t>/id</w:t>
+        <w:t>/answers/</w:t>
+      </w:r>
+      <w:r>
+        <w:t>get_deal_paper_questions</w:t>
+      </w:r>
+    </w:p>
+    <w:p>
+      <w:pPr>
+        <w:pStyle w:val="HTML"/>
+        <w:shd w:val="clear" w:color="auto" w:fill="FFFFFF"/>
+        <w:rPr>
+          <w:rFonts w:ascii="宋体" w:eastAsia="宋体" w:hAnsi="宋体" w:cs="宋体"/>
+          <w:color w:val="000000"/>
+          <w:kern w:val="0"/>
+          <w:sz w:val="18"/>
+          <w:szCs w:val="18"/>
+        </w:rPr>
+      </w:pPr>
+      <w:r>
+        <w:t>注意</w:t>
+      </w:r>
+      <w:r>
+        <w:rPr>
+          <w:rFonts w:hint="eastAsia"/>
+        </w:rPr>
+        <w:t>：</w:t>
+      </w:r>
+      <w:r>
+        <w:t>所需权限</w:t>
+      </w:r>
+      <w:r>
+        <w:rPr>
+          <w:rFonts w:hint="eastAsia"/>
+        </w:rPr>
+        <w:t xml:space="preserve"> </w:t>
+      </w:r>
+      <w:r>
+        <w:rPr>
+          <w:rFonts w:ascii="宋体" w:eastAsia="宋体" w:hAnsi="宋体" w:cs="宋体" w:hint="eastAsia"/>
+          <w:b/>
+          <w:bCs/>
+          <w:color w:val="008080"/>
+          <w:kern w:val="0"/>
+          <w:sz w:val="18"/>
+          <w:szCs w:val="18"/>
+        </w:rPr>
+        <w:t>'admin'</w:t>
+      </w:r>
+      <w:r>
+        <w:rPr>
+          <w:rFonts w:ascii="宋体" w:eastAsia="宋体" w:hAnsi="宋体" w:cs="宋体" w:hint="eastAsia"/>
+          <w:color w:val="000000"/>
+          <w:kern w:val="0"/>
+          <w:sz w:val="18"/>
+          <w:szCs w:val="18"/>
+        </w:rPr>
+        <w:t xml:space="preserve">, </w:t>
+      </w:r>
+      <w:r>
+        <w:rPr>
+          <w:rFonts w:ascii="宋体" w:eastAsia="宋体" w:hAnsi="宋体" w:cs="宋体" w:hint="eastAsia"/>
+          <w:b/>
+          <w:bCs/>
+          <w:color w:val="008080"/>
+          <w:kern w:val="0"/>
+          <w:sz w:val="18"/>
+          <w:szCs w:val="18"/>
+        </w:rPr>
+        <w:t>'examiner'</w:t>
+      </w:r>
+      <w:r>
+        <w:rPr>
+          <w:rFonts w:ascii="宋体" w:eastAsia="宋体" w:hAnsi="宋体" w:cs="宋体" w:hint="eastAsia"/>
+          <w:color w:val="000000"/>
+          <w:kern w:val="0"/>
+          <w:sz w:val="18"/>
+          <w:szCs w:val="18"/>
+        </w:rPr>
+        <w:t xml:space="preserve">, </w:t>
+      </w:r>
+      <w:r>
+        <w:rPr>
+          <w:rFonts w:ascii="宋体" w:eastAsia="宋体" w:hAnsi="宋体" w:cs="宋体" w:hint="eastAsia"/>
+          <w:b/>
+          <w:bCs/>
+          <w:color w:val="008080"/>
+          <w:kern w:val="0"/>
+          <w:sz w:val="18"/>
+          <w:szCs w:val="18"/>
+        </w:rPr>
+        <w:t>'contestant'</w:t>
       </w:r>
     </w:p>
     <w:p/>
     <w:p>
       <w:r>
-        <w:t>注意</w:t>
-      </w:r>
-      <w:r>
-        <w:rPr>
-          <w:rFonts w:hint="eastAsia"/>
-        </w:rPr>
-        <w:t>：</w:t>
-      </w:r>
-      <w:r>
-        <w:t>所需权限</w:t>
-      </w:r>
-      <w:r>
-        <w:rPr>
-          <w:rFonts w:hint="eastAsia"/>
-        </w:rPr>
-        <w:t xml:space="preserve"> </w:t>
-      </w:r>
-      <w:r>
-        <w:t>contestant</w:t>
+        <w:tab/>
+      </w:r>
+      <w:r>
+        <w:t>Normal response codes: 200</w:t>
+      </w:r>
+    </w:p>
+    <w:p>
+      <w:pPr>
+        <w:ind w:firstLine="420"/>
+      </w:pPr>
+      <w:r>
+        <w:t xml:space="preserve">Error response codes: </w:t>
+      </w:r>
+      <w:r>
+        <w:t>500</w:t>
       </w:r>
     </w:p>
     <w:p/>
     <w:p>
-      <w:pPr>
-        <w:ind w:leftChars="100" w:left="210"/>
-      </w:pPr>
-      <w:r>
-        <w:t>Normal response codes: 201</w:t>
-      </w:r>
-    </w:p>
-    <w:p>
-      <w:pPr>
-        <w:ind w:leftChars="100" w:left="210"/>
-      </w:pPr>
-      <w:r>
-        <w:t xml:space="preserve">Error response codes: </w:t>
-      </w:r>
-      <w:r>
-        <w:t>404,500</w:t>
+      <w:r>
+        <w:tab/>
+        <w:t>example:</w:t>
+      </w:r>
+    </w:p>
+    <w:p>
+      <w:r>
+        <w:tab/>
+      </w:r>
+      <w:r>
+        <w:tab/>
+        <w:t xml:space="preserve">request: </w:t>
+      </w:r>
+      <w:r>
+        <w:t>http://127.0.0.1:9098</w:t>
+      </w:r>
+      <w:r>
+        <w:t>/answers/</w:t>
+      </w:r>
+      <w:r>
+        <w:t>get_deal_paper_questions</w:t>
+      </w:r>
+    </w:p>
+    <w:p>
+      <w:pPr>
+        <w:ind w:left="420" w:firstLine="420"/>
+      </w:pPr>
+      <w:r>
+        <w:t>respon</w:t>
+      </w:r>
+      <w:r>
+        <w:rPr>
+          <w:rFonts w:hint="eastAsia"/>
+        </w:rPr>
+        <w:t>s</w:t>
+      </w:r>
+      <w:r>
+        <w:t>e:</w:t>
       </w:r>
     </w:p>
     <w:p/>
     <w:p>
       <w:pPr>
-        <w:ind w:firstLine="420"/>
-      </w:pPr>
-      <w:r>
-        <w:t>example:</w:t>
-      </w:r>
-    </w:p>
-    <w:p>
-      <w:r>
-        <w:tab/>
-      </w:r>
-      <w:r>
-        <w:tab/>
-      </w:r>
-      <w:r>
-        <w:tab/>
-        <w:t xml:space="preserve">request: </w:t>
-      </w:r>
-    </w:p>
-    <w:p>
-      <w:r>
-        <w:tab/>
-      </w:r>
-      <w:r>
-        <w:tab/>
-      </w:r>
-      <w:r>
-        <w:tab/>
-      </w:r>
-      <w:r>
-        <w:tab/>
-        <w:t xml:space="preserve">url :  </w:t>
-      </w:r>
-      <w:r>
-        <w:t>http://127.0.0.1:9098/</w:t>
-      </w:r>
-      <w:r>
-        <w:t>answers</w:t>
-      </w:r>
-      <w:r>
-        <w:t>/</w:t>
-      </w:r>
-      <w:r>
-        <w:t>submit_answer</w:t>
-      </w:r>
-      <w:r>
-        <w:t>/2</w:t>
-      </w:r>
-    </w:p>
-    <w:p>
-      <w:r>
-        <w:tab/>
-      </w:r>
-      <w:r>
-        <w:tab/>
-      </w:r>
-      <w:r>
-        <w:tab/>
-      </w:r>
-      <w:r>
-        <w:tab/>
-        <w:t>body:</w:t>
-      </w:r>
-    </w:p>
-    <w:p>
-      <w:pPr>
-        <w:ind w:leftChars="800" w:left="1680"/>
+        <w:ind w:leftChars="400" w:left="840"/>
       </w:pPr>
       <w:r>
         <w:t>{</w:t>
@@ -4161,176 +4124,881 @@
     </w:p>
     <w:p>
       <w:pPr>
-        <w:ind w:leftChars="800" w:left="1680"/>
-      </w:pPr>
-      <w:r>
-        <w:rPr>
-          <w:rFonts w:hint="eastAsia"/>
-        </w:rPr>
-        <w:tab/>
-        <w:t>"user_answer": "</w:t>
-      </w:r>
-      <w:r>
-        <w:rPr>
-          <w:rFonts w:hint="eastAsia"/>
-        </w:rPr>
-        <w:t>美国</w:t>
-      </w:r>
-      <w:r>
-        <w:rPr>
-          <w:rFonts w:hint="eastAsia"/>
-        </w:rPr>
+        <w:ind w:leftChars="400" w:left="840"/>
+      </w:pPr>
+      <w:r>
+        <w:t xml:space="preserve">    "data": [</w:t>
+      </w:r>
+    </w:p>
+    <w:p>
+      <w:pPr>
+        <w:ind w:leftChars="400" w:left="840"/>
+      </w:pPr>
+      <w:r>
+        <w:t xml:space="preserve">        {</w:t>
+      </w:r>
+    </w:p>
+    <w:p>
+      <w:pPr>
+        <w:ind w:leftChars="400" w:left="840"/>
+      </w:pPr>
+      <w:r>
+        <w:t xml:space="preserve">            "paper_question": {</w:t>
+      </w:r>
+    </w:p>
+    <w:p>
+      <w:pPr>
+        <w:ind w:leftChars="400" w:left="840"/>
+      </w:pPr>
+      <w:r>
+        <w:t xml:space="preserve">                "user_paper_id": 1,</w:t>
+      </w:r>
+    </w:p>
+    <w:p>
+      <w:pPr>
+        <w:ind w:leftChars="400" w:left="840"/>
+      </w:pPr>
+      <w:r>
+        <w:t xml:space="preserve">                "question_score": 0,</w:t>
+      </w:r>
+    </w:p>
+    <w:p>
+      <w:pPr>
+        <w:ind w:leftChars="400" w:left="840"/>
+      </w:pPr>
+      <w:r>
+        <w:t xml:space="preserve">                "id": 1,</w:t>
+      </w:r>
+    </w:p>
+    <w:p>
+      <w:pPr>
+        <w:ind w:leftChars="400" w:left="840"/>
+      </w:pPr>
+      <w:r>
+        <w:t xml:space="preserve">                "status": "</w:t>
+      </w:r>
+      <w:r>
+        <w:t>pending</w:t>
+      </w:r>
+      <w:r>
         <w:t>"</w:t>
       </w:r>
     </w:p>
     <w:p>
       <w:pPr>
-        <w:ind w:leftChars="800" w:left="1680"/>
+        <w:ind w:leftChars="400" w:left="840"/>
+      </w:pPr>
+      <w:r>
+        <w:t xml:space="preserve">            },</w:t>
+      </w:r>
+    </w:p>
+    <w:p>
+      <w:pPr>
+        <w:ind w:leftChars="400" w:left="840"/>
+      </w:pPr>
+      <w:r>
+        <w:t xml:space="preserve">            "question": {</w:t>
+      </w:r>
+    </w:p>
+    <w:p>
+      <w:pPr>
+        <w:ind w:leftChars="400" w:left="840"/>
+      </w:pPr>
+      <w:r>
+        <w:t xml:space="preserve">                "subject": {</w:t>
+      </w:r>
+    </w:p>
+    <w:p>
+      <w:pPr>
+        <w:ind w:leftChars="400" w:left="840"/>
+      </w:pPr>
+      <w:r>
+        <w:t xml:space="preserve">                    "scene": {</w:t>
+      </w:r>
+    </w:p>
+    <w:p>
+      <w:pPr>
+        <w:ind w:leftChars="400" w:left="840"/>
+      </w:pPr>
+      <w:r>
+        <w:t xml:space="preserve">                        "id": 1,</w:t>
+      </w:r>
+    </w:p>
+    <w:p>
+      <w:pPr>
+        <w:ind w:leftChars="400" w:left="840"/>
+      </w:pPr>
+      <w:r>
+        <w:t xml:space="preserve">                        "describe": "According to the IPS, a hacker is attacking a device via mobile malware"</w:t>
+      </w:r>
+    </w:p>
+    <w:p>
+      <w:pPr>
+        <w:ind w:leftChars="400" w:left="840"/>
+      </w:pPr>
+      <w:r>
+        <w:t xml:space="preserve">                    },</w:t>
+      </w:r>
+    </w:p>
+    <w:p>
+      <w:pPr>
+        <w:ind w:leftChars="400" w:left="840"/>
+      </w:pPr>
+      <w:r>
+        <w:t xml:space="preserve">                    "labels": [</w:t>
+      </w:r>
+    </w:p>
+    <w:p>
+      <w:pPr>
+        <w:ind w:leftChars="400" w:left="840"/>
+      </w:pPr>
+      <w:r>
+        <w:t xml:space="preserve">                        {</w:t>
+      </w:r>
+    </w:p>
+    <w:p>
+      <w:pPr>
+        <w:ind w:leftChars="400" w:left="840"/>
+        <w:rPr>
+          <w:rFonts w:hint="eastAsia"/>
+        </w:rPr>
+      </w:pPr>
+      <w:r>
+        <w:rPr>
+          <w:rFonts w:hint="eastAsia"/>
+        </w:rPr>
+        <w:t xml:space="preserve">                            "name": "</w:t>
+      </w:r>
+      <w:r>
+        <w:rPr>
+          <w:rFonts w:hint="eastAsia"/>
+        </w:rPr>
+        <w:t>安全</w:t>
+      </w:r>
+      <w:r>
+        <w:rPr>
+          <w:rFonts w:hint="eastAsia"/>
+        </w:rPr>
+        <w:t>",</w:t>
+      </w:r>
+    </w:p>
+    <w:p>
+      <w:pPr>
+        <w:ind w:leftChars="400" w:left="840"/>
+      </w:pPr>
+      <w:r>
+        <w:t xml:space="preserve">                            "id": 1,</w:t>
+      </w:r>
+    </w:p>
+    <w:p>
+      <w:pPr>
+        <w:ind w:leftChars="400" w:left="840"/>
+        <w:rPr>
+          <w:rFonts w:hint="eastAsia"/>
+        </w:rPr>
+      </w:pPr>
+      <w:r>
+        <w:rPr>
+          <w:rFonts w:hint="eastAsia"/>
+        </w:rPr>
+        <w:t xml:space="preserve">                            "describe": "email</w:t>
+      </w:r>
+      <w:r>
+        <w:rPr>
+          <w:rFonts w:hint="eastAsia"/>
+        </w:rPr>
+        <w:t>邮件攻击</w:t>
+      </w:r>
+      <w:r>
+        <w:rPr>
+          <w:rFonts w:hint="eastAsia"/>
+        </w:rPr>
+        <w:t>"</w:t>
+      </w:r>
+    </w:p>
+    <w:p>
+      <w:pPr>
+        <w:ind w:leftChars="400" w:left="840"/>
+      </w:pPr>
+      <w:r>
+        <w:t xml:space="preserve">                        }</w:t>
+      </w:r>
+    </w:p>
+    <w:p>
+      <w:pPr>
+        <w:ind w:leftChars="400" w:left="840"/>
+      </w:pPr>
+      <w:r>
+        <w:t xml:space="preserve">                    ],</w:t>
+      </w:r>
+    </w:p>
+    <w:p>
+      <w:pPr>
+        <w:ind w:leftChars="400" w:left="840"/>
+      </w:pPr>
+      <w:r>
+        <w:t xml:space="preserve">                    "subject": {</w:t>
+      </w:r>
+    </w:p>
+    <w:p>
+      <w:pPr>
+        <w:ind w:leftChars="400" w:left="840"/>
+        <w:rPr>
+          <w:rFonts w:hint="eastAsia"/>
+        </w:rPr>
+      </w:pPr>
+      <w:r>
+        <w:rPr>
+          <w:rFonts w:hint="eastAsia"/>
+        </w:rPr>
+        <w:t xml:space="preserve">                        "type": "</w:t>
+      </w:r>
+      <w:r>
+        <w:rPr>
+          <w:rFonts w:hint="eastAsia"/>
+        </w:rPr>
+        <w:t>问答</w:t>
+      </w:r>
+      <w:r>
+        <w:rPr>
+          <w:rFonts w:hint="eastAsia"/>
+        </w:rPr>
+        <w:t>",</w:t>
+      </w:r>
+    </w:p>
+    <w:p>
+      <w:pPr>
+        <w:ind w:leftChars="400" w:left="840"/>
+      </w:pPr>
+      <w:r>
+        <w:t xml:space="preserve">                        "id": 1,</w:t>
+      </w:r>
+    </w:p>
+    <w:p>
+      <w:pPr>
+        <w:ind w:leftChars="400" w:left="840"/>
+        <w:rPr>
+          <w:rFonts w:hint="eastAsia"/>
+        </w:rPr>
+      </w:pPr>
+      <w:r>
+        <w:rPr>
+          <w:rFonts w:hint="eastAsia"/>
+        </w:rPr>
+        <w:t xml:space="preserve">                        "answer": "8</w:t>
+      </w:r>
+      <w:r>
+        <w:rPr>
+          <w:rFonts w:hint="eastAsia"/>
+        </w:rPr>
+        <w:t>条</w:t>
+      </w:r>
+      <w:r>
+        <w:rPr>
+          <w:rFonts w:hint="eastAsia"/>
+        </w:rPr>
+        <w:t>",</w:t>
+      </w:r>
+    </w:p>
+    <w:p>
+      <w:pPr>
+        <w:ind w:leftChars="400" w:left="840"/>
+      </w:pPr>
+      <w:r>
+        <w:t xml:space="preserve">                        "scene_id": 1,</w:t>
+      </w:r>
+    </w:p>
+    <w:p>
+      <w:pPr>
+        <w:ind w:leftChars="400" w:left="840"/>
+        <w:rPr>
+          <w:rFonts w:hint="eastAsia"/>
+        </w:rPr>
+      </w:pPr>
+      <w:r>
+        <w:rPr>
+          <w:rFonts w:hint="eastAsia"/>
+        </w:rPr>
+        <w:lastRenderedPageBreak/>
+        <w:t xml:space="preserve">                        "topic": "</w:t>
+      </w:r>
+      <w:r>
+        <w:rPr>
+          <w:rFonts w:hint="eastAsia"/>
+        </w:rPr>
+        <w:t>青蛙有几条腿</w:t>
+      </w:r>
+      <w:r>
+        <w:rPr>
+          <w:rFonts w:hint="eastAsia"/>
+        </w:rPr>
+        <w:t>"</w:t>
+      </w:r>
+    </w:p>
+    <w:p>
+      <w:pPr>
+        <w:ind w:leftChars="400" w:left="840"/>
+      </w:pPr>
+      <w:r>
+        <w:t xml:space="preserve">                    }</w:t>
+      </w:r>
+    </w:p>
+    <w:p>
+      <w:pPr>
+        <w:ind w:leftChars="400" w:left="840"/>
+      </w:pPr>
+      <w:r>
+        <w:t xml:space="preserve">                },</w:t>
+      </w:r>
+    </w:p>
+    <w:p>
+      <w:pPr>
+        <w:ind w:leftChars="400" w:left="840"/>
+      </w:pPr>
+      <w:r>
+        <w:t xml:space="preserve">                "number": 1,</w:t>
+      </w:r>
+    </w:p>
+    <w:p>
+      <w:pPr>
+        <w:ind w:leftChars="400" w:left="840"/>
+      </w:pPr>
+      <w:r>
+        <w:t xml:space="preserve">                "id": 2,</w:t>
+      </w:r>
+    </w:p>
+    <w:p>
+      <w:pPr>
+        <w:ind w:leftChars="400" w:left="840"/>
+      </w:pPr>
+      <w:r>
+        <w:t xml:space="preserve">                "total_question_score": 100,</w:t>
+      </w:r>
+    </w:p>
+    <w:p>
+      <w:pPr>
+        <w:ind w:leftChars="400" w:left="840"/>
+      </w:pPr>
+      <w:r>
+        <w:t xml:space="preserve">                "paper_id": 2</w:t>
+      </w:r>
+    </w:p>
+    <w:p>
+      <w:pPr>
+        <w:ind w:leftChars="400" w:left="840"/>
+      </w:pPr>
+      <w:r>
+        <w:t xml:space="preserve">            }</w:t>
+      </w:r>
+    </w:p>
+    <w:p>
+      <w:pPr>
+        <w:ind w:leftChars="400" w:left="840"/>
+      </w:pPr>
+      <w:r>
+        <w:t xml:space="preserve">        },</w:t>
+      </w:r>
+    </w:p>
+    <w:p>
+      <w:pPr>
+        <w:ind w:leftChars="400" w:left="840"/>
+      </w:pPr>
+      <w:r>
+        <w:t xml:space="preserve">        {</w:t>
+      </w:r>
+    </w:p>
+    <w:p>
+      <w:pPr>
+        <w:ind w:leftChars="400" w:left="840"/>
+      </w:pPr>
+      <w:r>
+        <w:t xml:space="preserve">            "paper_question": {</w:t>
+      </w:r>
+    </w:p>
+    <w:p>
+      <w:pPr>
+        <w:ind w:leftChars="400" w:left="840"/>
+      </w:pPr>
+      <w:r>
+        <w:t xml:space="preserve">                "user_paper_id": 1,</w:t>
+      </w:r>
+    </w:p>
+    <w:p>
+      <w:pPr>
+        <w:ind w:leftChars="400" w:left="840"/>
+      </w:pPr>
+      <w:r>
+        <w:t xml:space="preserve">                "question_score": 50,</w:t>
+      </w:r>
+    </w:p>
+    <w:p>
+      <w:pPr>
+        <w:ind w:leftChars="400" w:left="840"/>
+      </w:pPr>
+      <w:r>
+        <w:t xml:space="preserve">                "id": 2,</w:t>
+      </w:r>
+    </w:p>
+    <w:p>
+      <w:pPr>
+        <w:ind w:leftChars="400" w:left="840"/>
+      </w:pPr>
+      <w:r>
+        <w:t xml:space="preserve">                "status": "</w:t>
+      </w:r>
+      <w:r>
+        <w:t>pending</w:t>
+      </w:r>
+      <w:bookmarkStart w:id="0" w:name="_GoBack"/>
+      <w:bookmarkEnd w:id="0"/>
+      <w:r>
+        <w:t>"</w:t>
+      </w:r>
+    </w:p>
+    <w:p>
+      <w:pPr>
+        <w:ind w:leftChars="400" w:left="840"/>
+      </w:pPr>
+      <w:r>
+        <w:t xml:space="preserve">            },</w:t>
+      </w:r>
+    </w:p>
+    <w:p>
+      <w:pPr>
+        <w:ind w:leftChars="400" w:left="840"/>
+      </w:pPr>
+      <w:r>
+        <w:t xml:space="preserve">            "question": {</w:t>
+      </w:r>
+    </w:p>
+    <w:p>
+      <w:pPr>
+        <w:ind w:leftChars="400" w:left="840"/>
+      </w:pPr>
+      <w:r>
+        <w:t xml:space="preserve">                "subject": {</w:t>
+      </w:r>
+    </w:p>
+    <w:p>
+      <w:pPr>
+        <w:ind w:leftChars="400" w:left="840"/>
+      </w:pPr>
+      <w:r>
+        <w:t xml:space="preserve">                    "scene": {</w:t>
+      </w:r>
+    </w:p>
+    <w:p>
+      <w:pPr>
+        <w:ind w:leftChars="400" w:left="840"/>
+      </w:pPr>
+      <w:r>
+        <w:t xml:space="preserve">                        "id": 1,</w:t>
+      </w:r>
+    </w:p>
+    <w:p>
+      <w:pPr>
+        <w:ind w:leftChars="400" w:left="840"/>
+      </w:pPr>
+      <w:r>
+        <w:t xml:space="preserve">                        "describe": "According to the IPS, a hacker is attacking a device via mobile malware"</w:t>
+      </w:r>
+    </w:p>
+    <w:p>
+      <w:pPr>
+        <w:ind w:leftChars="400" w:left="840"/>
+      </w:pPr>
+      <w:r>
+        <w:t xml:space="preserve">                    },</w:t>
+      </w:r>
+    </w:p>
+    <w:p>
+      <w:pPr>
+        <w:ind w:leftChars="400" w:left="840"/>
+      </w:pPr>
+      <w:r>
+        <w:t xml:space="preserve">                    "labels": [</w:t>
+      </w:r>
+    </w:p>
+    <w:p>
+      <w:pPr>
+        <w:ind w:leftChars="400" w:left="840"/>
+      </w:pPr>
+      <w:r>
+        <w:t xml:space="preserve">                        {</w:t>
+      </w:r>
+    </w:p>
+    <w:p>
+      <w:pPr>
+        <w:ind w:leftChars="400" w:left="840"/>
+        <w:rPr>
+          <w:rFonts w:hint="eastAsia"/>
+        </w:rPr>
+      </w:pPr>
+      <w:r>
+        <w:rPr>
+          <w:rFonts w:hint="eastAsia"/>
+        </w:rPr>
+        <w:t xml:space="preserve">                            "name": "</w:t>
+      </w:r>
+      <w:r>
+        <w:rPr>
+          <w:rFonts w:hint="eastAsia"/>
+        </w:rPr>
+        <w:t>安全</w:t>
+      </w:r>
+      <w:r>
+        <w:rPr>
+          <w:rFonts w:hint="eastAsia"/>
+        </w:rPr>
+        <w:t>",</w:t>
+      </w:r>
+    </w:p>
+    <w:p>
+      <w:pPr>
+        <w:ind w:leftChars="400" w:left="840"/>
+      </w:pPr>
+      <w:r>
+        <w:t xml:space="preserve">                            "id": 1,</w:t>
+      </w:r>
+    </w:p>
+    <w:p>
+      <w:pPr>
+        <w:ind w:leftChars="400" w:left="840"/>
+        <w:rPr>
+          <w:rFonts w:hint="eastAsia"/>
+        </w:rPr>
+      </w:pPr>
+      <w:r>
+        <w:rPr>
+          <w:rFonts w:hint="eastAsia"/>
+        </w:rPr>
+        <w:t xml:space="preserve">                            "describe": "email</w:t>
+      </w:r>
+      <w:r>
+        <w:rPr>
+          <w:rFonts w:hint="eastAsia"/>
+        </w:rPr>
+        <w:t>邮件攻击</w:t>
+      </w:r>
+      <w:r>
+        <w:rPr>
+          <w:rFonts w:hint="eastAsia"/>
+        </w:rPr>
+        <w:t>"</w:t>
+      </w:r>
+    </w:p>
+    <w:p>
+      <w:pPr>
+        <w:ind w:leftChars="400" w:left="840"/>
+      </w:pPr>
+      <w:r>
+        <w:t xml:space="preserve">                        }</w:t>
+      </w:r>
+    </w:p>
+    <w:p>
+      <w:pPr>
+        <w:ind w:leftChars="400" w:left="840"/>
+      </w:pPr>
+      <w:r>
+        <w:t xml:space="preserve">                    ],</w:t>
+      </w:r>
+    </w:p>
+    <w:p>
+      <w:pPr>
+        <w:ind w:leftChars="400" w:left="840"/>
+      </w:pPr>
+      <w:r>
+        <w:t xml:space="preserve">                    "subject": {</w:t>
+      </w:r>
+    </w:p>
+    <w:p>
+      <w:pPr>
+        <w:ind w:leftChars="400" w:left="840"/>
+        <w:rPr>
+          <w:rFonts w:hint="eastAsia"/>
+        </w:rPr>
+      </w:pPr>
+      <w:r>
+        <w:rPr>
+          <w:rFonts w:hint="eastAsia"/>
+        </w:rPr>
+        <w:t xml:space="preserve">                        "type": "</w:t>
+      </w:r>
+      <w:r>
+        <w:rPr>
+          <w:rFonts w:hint="eastAsia"/>
+        </w:rPr>
+        <w:t>问答</w:t>
+      </w:r>
+      <w:r>
+        <w:rPr>
+          <w:rFonts w:hint="eastAsia"/>
+        </w:rPr>
+        <w:t>",</w:t>
+      </w:r>
+    </w:p>
+    <w:p>
+      <w:pPr>
+        <w:ind w:leftChars="400" w:left="840"/>
+      </w:pPr>
+      <w:r>
+        <w:t xml:space="preserve">                        "id": 1,</w:t>
+      </w:r>
+    </w:p>
+    <w:p>
+      <w:pPr>
+        <w:ind w:leftChars="400" w:left="840"/>
+        <w:rPr>
+          <w:rFonts w:hint="eastAsia"/>
+        </w:rPr>
+      </w:pPr>
+      <w:r>
+        <w:rPr>
+          <w:rFonts w:hint="eastAsia"/>
+        </w:rPr>
+        <w:t xml:space="preserve">                        "answer": "8</w:t>
+      </w:r>
+      <w:r>
+        <w:rPr>
+          <w:rFonts w:hint="eastAsia"/>
+        </w:rPr>
+        <w:t>条</w:t>
+      </w:r>
+      <w:r>
+        <w:rPr>
+          <w:rFonts w:hint="eastAsia"/>
+        </w:rPr>
+        <w:t>",</w:t>
+      </w:r>
+    </w:p>
+    <w:p>
+      <w:pPr>
+        <w:ind w:leftChars="400" w:left="840"/>
+      </w:pPr>
+      <w:r>
+        <w:t xml:space="preserve">                        "scene_id": 1,</w:t>
+      </w:r>
+    </w:p>
+    <w:p>
+      <w:pPr>
+        <w:ind w:leftChars="400" w:left="840"/>
+        <w:rPr>
+          <w:rFonts w:hint="eastAsia"/>
+        </w:rPr>
+      </w:pPr>
+      <w:r>
+        <w:rPr>
+          <w:rFonts w:hint="eastAsia"/>
+        </w:rPr>
+        <w:t xml:space="preserve">                        "topic": "</w:t>
+      </w:r>
+      <w:r>
+        <w:rPr>
+          <w:rFonts w:hint="eastAsia"/>
+        </w:rPr>
+        <w:t>青蛙有几条腿</w:t>
+      </w:r>
+      <w:r>
+        <w:rPr>
+          <w:rFonts w:hint="eastAsia"/>
+        </w:rPr>
+        <w:t>"</w:t>
+      </w:r>
+    </w:p>
+    <w:p>
+      <w:pPr>
+        <w:ind w:leftChars="400" w:left="840"/>
+      </w:pPr>
+      <w:r>
+        <w:t xml:space="preserve">                    }</w:t>
+      </w:r>
+    </w:p>
+    <w:p>
+      <w:pPr>
+        <w:ind w:leftChars="400" w:left="840"/>
+      </w:pPr>
+      <w:r>
+        <w:t xml:space="preserve">                },</w:t>
+      </w:r>
+    </w:p>
+    <w:p>
+      <w:pPr>
+        <w:ind w:leftChars="400" w:left="840"/>
+      </w:pPr>
+      <w:r>
+        <w:t xml:space="preserve">                "number": 2,</w:t>
+      </w:r>
+    </w:p>
+    <w:p>
+      <w:pPr>
+        <w:ind w:leftChars="400" w:left="840"/>
+      </w:pPr>
+      <w:r>
+        <w:t xml:space="preserve">                "id": 3,</w:t>
+      </w:r>
+    </w:p>
+    <w:p>
+      <w:pPr>
+        <w:ind w:leftChars="400" w:left="840"/>
+      </w:pPr>
+      <w:r>
+        <w:t xml:space="preserve">                "total_question_score": 30,</w:t>
+      </w:r>
+    </w:p>
+    <w:p>
+      <w:pPr>
+        <w:ind w:leftChars="400" w:left="840"/>
+      </w:pPr>
+      <w:r>
+        <w:t xml:space="preserve">                "paper_id": 2</w:t>
+      </w:r>
+    </w:p>
+    <w:p>
+      <w:pPr>
+        <w:ind w:leftChars="400" w:left="840"/>
+      </w:pPr>
+      <w:r>
+        <w:t xml:space="preserve">            }</w:t>
+      </w:r>
+    </w:p>
+    <w:p>
+      <w:pPr>
+        <w:ind w:leftChars="400" w:left="840"/>
+      </w:pPr>
+      <w:r>
+        <w:t xml:space="preserve">        }</w:t>
+      </w:r>
+    </w:p>
+    <w:p>
+      <w:pPr>
+        <w:ind w:leftChars="400" w:left="840"/>
+      </w:pPr>
+      <w:r>
+        <w:lastRenderedPageBreak/>
+        <w:t xml:space="preserve">    ],</w:t>
+      </w:r>
+    </w:p>
+    <w:p>
+      <w:pPr>
+        <w:ind w:leftChars="400" w:left="840"/>
+      </w:pPr>
+      <w:r>
+        <w:t xml:space="preserve">    "status": 200</w:t>
+      </w:r>
+    </w:p>
+    <w:p>
+      <w:pPr>
+        <w:ind w:leftChars="400" w:left="840"/>
       </w:pPr>
       <w:r>
         <w:t>}</w:t>
-      </w:r>
-    </w:p>
-    <w:p>
-      <w:r>
-        <w:t>response:</w:t>
-      </w:r>
-    </w:p>
-    <w:p>
-      <w:pPr>
-        <w:ind w:leftChars="400" w:left="840"/>
-      </w:pPr>
-      <w:r>
-        <w:t>{</w:t>
-      </w:r>
-    </w:p>
-    <w:p>
-      <w:pPr>
-        <w:ind w:leftChars="400" w:left="840"/>
-      </w:pPr>
-      <w:r>
-        <w:t xml:space="preserve">    "data": "commit success",</w:t>
-      </w:r>
-    </w:p>
-    <w:p>
-      <w:pPr>
-        <w:ind w:leftChars="400" w:left="840"/>
-      </w:pPr>
-      <w:r>
-        <w:t xml:space="preserve">    "status": 200</w:t>
-      </w:r>
-    </w:p>
-    <w:p>
-      <w:pPr>
-        <w:ind w:leftChars="400" w:left="840"/>
-      </w:pPr>
-      <w:r>
-        <w:t>}</w:t>
-      </w:r>
-    </w:p>
-    <w:p>
-      <w:pPr>
-        <w:ind w:leftChars="400" w:left="840"/>
-      </w:pPr>
-    </w:p>
-    <w:p>
-      <w:pPr>
-        <w:pStyle w:val="1"/>
-      </w:pPr>
-      <w:r>
-        <w:rPr>
-          <w:rFonts w:hint="eastAsia"/>
-        </w:rPr>
-        <w:t>批分</w:t>
-      </w:r>
-      <w:r>
-        <w:rPr>
-          <w:rFonts w:hint="eastAsia"/>
-        </w:rPr>
-        <w:t>（</w:t>
-      </w:r>
-      <w:r>
-        <w:t>submit_score</w:t>
-      </w:r>
-      <w:r>
-        <w:rPr>
-          <w:rFonts w:hint="eastAsia"/>
-        </w:rPr>
-        <w:t>）</w:t>
-      </w:r>
-      <w:r>
-        <w:rPr>
-          <w:rFonts w:hint="eastAsia"/>
-        </w:rPr>
-        <w:t>:</w:t>
-      </w:r>
-    </w:p>
-    <w:p>
-      <w:pPr>
-        <w:pStyle w:val="2"/>
-      </w:pPr>
-      <w:r>
-        <w:tab/>
-        <w:t>POST:</w:t>
-      </w:r>
-    </w:p>
-    <w:p>
-      <w:r>
-        <w:tab/>
-        <w:t>url:</w:t>
-      </w:r>
-      <w:r>
-        <w:t>/</w:t>
-      </w:r>
-      <w:r>
-        <w:rPr>
-          <w:rFonts w:hint="eastAsia"/>
-        </w:rPr>
-        <w:t>answers</w:t>
-      </w:r>
-      <w:r>
-        <w:t>/</w:t>
-      </w:r>
-      <w:r>
-        <w:t>submit_score</w:t>
-      </w:r>
-      <w:r>
-        <w:t>/id</w:t>
-      </w:r>
-    </w:p>
-    <w:p>
-      <w:r>
-        <w:tab/>
-      </w:r>
-      <w:r>
-        <w:tab/>
-      </w:r>
-    </w:p>
-    <w:p>
-      <w:r>
-        <w:t>注意</w:t>
-      </w:r>
-      <w:r>
-        <w:rPr>
-          <w:rFonts w:hint="eastAsia"/>
-        </w:rPr>
-        <w:t>：</w:t>
-      </w:r>
-      <w:r>
-        <w:t>所需权限</w:t>
-      </w:r>
-      <w:r>
-        <w:rPr>
-          <w:rFonts w:hint="eastAsia"/>
-        </w:rPr>
-        <w:t xml:space="preserve"> </w:t>
-      </w:r>
-      <w:r>
-        <w:t>examiner</w:t>
       </w:r>
     </w:p>
     <w:p/>
     <w:p/>
+    <w:p/>
+    <w:p>
+      <w:pPr>
+        <w:rPr>
+          <w:rFonts w:hint="eastAsia"/>
+        </w:rPr>
+      </w:pPr>
+    </w:p>
+    <w:p>
+      <w:pPr>
+        <w:pStyle w:val="1"/>
+      </w:pPr>
+      <w:r>
+        <w:rPr>
+          <w:rFonts w:hint="eastAsia"/>
+        </w:rPr>
+        <w:t>提交答案</w:t>
+      </w:r>
+      <w:r>
+        <w:rPr>
+          <w:rFonts w:hint="eastAsia"/>
+        </w:rPr>
+        <w:t>（</w:t>
+      </w:r>
+      <w:r>
+        <w:t>submit_answer</w:t>
+      </w:r>
+      <w:r>
+        <w:rPr>
+          <w:rFonts w:hint="eastAsia"/>
+        </w:rPr>
+        <w:t>）</w:t>
+      </w:r>
+      <w:r>
+        <w:rPr>
+          <w:rFonts w:hint="eastAsia"/>
+        </w:rPr>
+        <w:t>:</w:t>
+      </w:r>
+    </w:p>
+    <w:p>
+      <w:pPr>
+        <w:pStyle w:val="2"/>
+      </w:pPr>
+      <w:r>
+        <w:tab/>
+      </w:r>
+      <w:r>
+        <w:rPr>
+          <w:rFonts w:hint="eastAsia"/>
+        </w:rPr>
+        <w:t>PUT</w:t>
+      </w:r>
+      <w:r>
+        <w:t>:</w:t>
+      </w:r>
+    </w:p>
+    <w:p>
+      <w:r>
+        <w:tab/>
+        <w:t>url:</w:t>
+      </w:r>
+      <w:r>
+        <w:t>/</w:t>
+      </w:r>
+      <w:r>
+        <w:t>answers</w:t>
+      </w:r>
+      <w:r>
+        <w:t>/</w:t>
+      </w:r>
+      <w:r>
+        <w:t>submit_answer</w:t>
+      </w:r>
+      <w:r>
+        <w:t>/id</w:t>
+      </w:r>
+    </w:p>
+    <w:p/>
+    <w:p>
+      <w:r>
+        <w:t>注意</w:t>
+      </w:r>
+      <w:r>
+        <w:rPr>
+          <w:rFonts w:hint="eastAsia"/>
+        </w:rPr>
+        <w:t>：</w:t>
+      </w:r>
+      <w:r>
+        <w:t>所需权限</w:t>
+      </w:r>
+      <w:r>
+        <w:rPr>
+          <w:rFonts w:hint="eastAsia"/>
+        </w:rPr>
+        <w:t xml:space="preserve"> </w:t>
+      </w:r>
+      <w:r>
+        <w:t>contestant</w:t>
+      </w:r>
+    </w:p>
+    <w:p/>
     <w:p>
       <w:pPr>
         <w:ind w:leftChars="100" w:left="210"/>
@@ -4395,15 +5063,279 @@
         <w:t>/</w:t>
       </w:r>
       <w:r>
+        <w:t>submit_answer</w:t>
+      </w:r>
+      <w:r>
+        <w:t>/2</w:t>
+      </w:r>
+    </w:p>
+    <w:p>
+      <w:r>
+        <w:tab/>
+      </w:r>
+      <w:r>
+        <w:tab/>
+      </w:r>
+      <w:r>
+        <w:tab/>
+      </w:r>
+      <w:r>
+        <w:tab/>
+        <w:t>body:</w:t>
+      </w:r>
+    </w:p>
+    <w:p>
+      <w:pPr>
+        <w:ind w:leftChars="800" w:left="1680"/>
+      </w:pPr>
+      <w:r>
+        <w:t>{</w:t>
+      </w:r>
+    </w:p>
+    <w:p>
+      <w:pPr>
+        <w:ind w:leftChars="800" w:left="1680"/>
+      </w:pPr>
+      <w:r>
+        <w:rPr>
+          <w:rFonts w:hint="eastAsia"/>
+        </w:rPr>
+        <w:tab/>
+        <w:t>"user_answer": "</w:t>
+      </w:r>
+      <w:r>
+        <w:rPr>
+          <w:rFonts w:hint="eastAsia"/>
+        </w:rPr>
+        <w:t>美国</w:t>
+      </w:r>
+      <w:r>
+        <w:rPr>
+          <w:rFonts w:hint="eastAsia"/>
+        </w:rPr>
+        <w:t>"</w:t>
+      </w:r>
+    </w:p>
+    <w:p>
+      <w:pPr>
+        <w:ind w:leftChars="800" w:left="1680"/>
+      </w:pPr>
+      <w:r>
+        <w:t>}</w:t>
+      </w:r>
+    </w:p>
+    <w:p>
+      <w:r>
+        <w:t>response:</w:t>
+      </w:r>
+    </w:p>
+    <w:p>
+      <w:pPr>
+        <w:ind w:leftChars="400" w:left="840"/>
+      </w:pPr>
+      <w:r>
+        <w:t>{</w:t>
+      </w:r>
+    </w:p>
+    <w:p>
+      <w:pPr>
+        <w:ind w:leftChars="400" w:left="840"/>
+      </w:pPr>
+      <w:r>
+        <w:t xml:space="preserve">    "data": "commit success",</w:t>
+      </w:r>
+    </w:p>
+    <w:p>
+      <w:pPr>
+        <w:ind w:leftChars="400" w:left="840"/>
+      </w:pPr>
+      <w:r>
+        <w:t xml:space="preserve">    "status": 200</w:t>
+      </w:r>
+    </w:p>
+    <w:p>
+      <w:pPr>
+        <w:ind w:leftChars="400" w:left="840"/>
+      </w:pPr>
+      <w:r>
+        <w:t>}</w:t>
+      </w:r>
+    </w:p>
+    <w:p>
+      <w:pPr>
+        <w:ind w:leftChars="400" w:left="840"/>
+      </w:pPr>
+    </w:p>
+    <w:p>
+      <w:pPr>
+        <w:pStyle w:val="1"/>
+      </w:pPr>
+      <w:r>
+        <w:rPr>
+          <w:rFonts w:hint="eastAsia"/>
+        </w:rPr>
+        <w:t>批分</w:t>
+      </w:r>
+      <w:r>
+        <w:rPr>
+          <w:rFonts w:hint="eastAsia"/>
+        </w:rPr>
+        <w:t>（</w:t>
+      </w:r>
+      <w:r>
         <w:t>submit_score</w:t>
       </w:r>
       <w:r>
+        <w:rPr>
+          <w:rFonts w:hint="eastAsia"/>
+        </w:rPr>
+        <w:t>）</w:t>
+      </w:r>
+      <w:r>
+        <w:rPr>
+          <w:rFonts w:hint="eastAsia"/>
+        </w:rPr>
+        <w:t>:</w:t>
+      </w:r>
+    </w:p>
+    <w:p>
+      <w:pPr>
+        <w:pStyle w:val="2"/>
+      </w:pPr>
+      <w:r>
+        <w:tab/>
+        <w:t>POST:</w:t>
+      </w:r>
+    </w:p>
+    <w:p>
+      <w:r>
+        <w:tab/>
+        <w:t>url:</w:t>
+      </w:r>
+      <w:r>
+        <w:t>/</w:t>
+      </w:r>
+      <w:r>
+        <w:rPr>
+          <w:rFonts w:hint="eastAsia"/>
+        </w:rPr>
+        <w:t>answers</w:t>
+      </w:r>
+      <w:r>
+        <w:t>/</w:t>
+      </w:r>
+      <w:r>
+        <w:t>submit_score</w:t>
+      </w:r>
+      <w:r>
+        <w:t>/id</w:t>
+      </w:r>
+    </w:p>
+    <w:p>
+      <w:r>
+        <w:tab/>
+      </w:r>
+      <w:r>
+        <w:tab/>
+      </w:r>
+    </w:p>
+    <w:p>
+      <w:r>
+        <w:t>注意</w:t>
+      </w:r>
+      <w:r>
+        <w:rPr>
+          <w:rFonts w:hint="eastAsia"/>
+        </w:rPr>
+        <w:t>：</w:t>
+      </w:r>
+      <w:r>
+        <w:t>所需权限</w:t>
+      </w:r>
+      <w:r>
+        <w:rPr>
+          <w:rFonts w:hint="eastAsia"/>
+        </w:rPr>
+        <w:t xml:space="preserve"> </w:t>
+      </w:r>
+      <w:r>
+        <w:t>examiner</w:t>
+      </w:r>
+    </w:p>
+    <w:p/>
+    <w:p/>
+    <w:p>
+      <w:pPr>
+        <w:ind w:leftChars="100" w:left="210"/>
+      </w:pPr>
+      <w:r>
+        <w:t>Normal response codes: 201</w:t>
+      </w:r>
+    </w:p>
+    <w:p>
+      <w:pPr>
+        <w:ind w:leftChars="100" w:left="210"/>
+      </w:pPr>
+      <w:r>
+        <w:t xml:space="preserve">Error response codes: </w:t>
+      </w:r>
+      <w:r>
+        <w:t>404,500</w:t>
+      </w:r>
+    </w:p>
+    <w:p/>
+    <w:p>
+      <w:pPr>
+        <w:ind w:firstLine="420"/>
+      </w:pPr>
+      <w:r>
+        <w:t>example:</w:t>
+      </w:r>
+    </w:p>
+    <w:p>
+      <w:r>
+        <w:tab/>
+      </w:r>
+      <w:r>
+        <w:tab/>
+      </w:r>
+      <w:r>
+        <w:tab/>
+        <w:t xml:space="preserve">request: </w:t>
+      </w:r>
+    </w:p>
+    <w:p>
+      <w:r>
+        <w:tab/>
+      </w:r>
+      <w:r>
+        <w:tab/>
+      </w:r>
+      <w:r>
+        <w:tab/>
+      </w:r>
+      <w:r>
+        <w:tab/>
+        <w:t xml:space="preserve">url :  </w:t>
+      </w:r>
+      <w:r>
+        <w:t>http://127.0.0.1:9098/</w:t>
+      </w:r>
+      <w:r>
+        <w:t>answers</w:t>
+      </w:r>
+      <w:r>
+        <w:t>/</w:t>
+      </w:r>
+      <w:r>
+        <w:t>submit_score</w:t>
+      </w:r>
+      <w:r>
         <w:t>/2</w:t>
       </w:r>
     </w:p>
     <w:p>
       <w:r>
-        <w:lastRenderedPageBreak/>
         <w:tab/>
       </w:r>
       <w:r>

--- a/doc/api_doc/answer_api_info.docx
+++ b/doc/api_doc/answer_api_info.docx
@@ -3917,13 +3917,7 @@
           <w:rFonts w:hint="eastAsia"/>
         </w:rPr>
         <w:lastRenderedPageBreak/>
-        <w:t>待批考题</w:t>
-      </w:r>
-      <w:r>
-        <w:rPr>
-          <w:rFonts w:hint="eastAsia"/>
-        </w:rPr>
-        <w:t>（</w:t>
+        <w:t>待批考题（</w:t>
       </w:r>
       <w:r>
         <w:t>get_deal_paper_questions</w:t>
@@ -4156,11 +4150,17 @@
     </w:p>
     <w:p>
       <w:pPr>
+        <w:tabs>
+          <w:tab w:val="left" w:pos="6555"/>
+        </w:tabs>
         <w:ind w:leftChars="400" w:left="840"/>
       </w:pPr>
       <w:r>
         <w:t xml:space="preserve">                "question_score": 0,</w:t>
       </w:r>
+      <w:r>
+        <w:tab/>
+      </w:r>
     </w:p>
     <w:p>
       <w:pPr>
@@ -4183,6 +4183,85 @@
       <w:r>
         <w:t>"</w:t>
       </w:r>
+      <w:r>
+        <w:t>,</w:t>
+      </w:r>
+    </w:p>
+    <w:p>
+      <w:pPr>
+        <w:widowControl/>
+        <w:shd w:val="clear" w:color="auto" w:fill="FFFFFF"/>
+        <w:tabs>
+          <w:tab w:val="left" w:pos="916"/>
+          <w:tab w:val="left" w:pos="1832"/>
+          <w:tab w:val="left" w:pos="2567"/>
+          <w:tab w:val="left" w:pos="3664"/>
+          <w:tab w:val="left" w:pos="4580"/>
+          <w:tab w:val="left" w:pos="5496"/>
+          <w:tab w:val="left" w:pos="6412"/>
+          <w:tab w:val="left" w:pos="7328"/>
+          <w:tab w:val="left" w:pos="8244"/>
+          <w:tab w:val="left" w:pos="9160"/>
+          <w:tab w:val="left" w:pos="10076"/>
+          <w:tab w:val="left" w:pos="10992"/>
+          <w:tab w:val="left" w:pos="11908"/>
+          <w:tab w:val="left" w:pos="12824"/>
+          <w:tab w:val="left" w:pos="13740"/>
+          <w:tab w:val="left" w:pos="14656"/>
+        </w:tabs>
+        <w:jc w:val="left"/>
+      </w:pPr>
+      <w:r>
+        <w:rPr>
+          <w:rFonts w:ascii="宋体" w:eastAsia="宋体" w:hAnsi="宋体" w:cs="宋体"/>
+          <w:b/>
+          <w:bCs/>
+          <w:color w:val="008080"/>
+          <w:kern w:val="0"/>
+          <w:sz w:val="18"/>
+          <w:szCs w:val="18"/>
+        </w:rPr>
+        <w:tab/>
+      </w:r>
+      <w:r>
+        <w:rPr>
+          <w:rFonts w:ascii="宋体" w:eastAsia="宋体" w:hAnsi="宋体" w:cs="宋体"/>
+          <w:b/>
+          <w:bCs/>
+          <w:color w:val="008080"/>
+          <w:kern w:val="0"/>
+          <w:sz w:val="18"/>
+          <w:szCs w:val="18"/>
+        </w:rPr>
+        <w:tab/>
+      </w:r>
+      <w:r>
+        <w:rPr>
+          <w:rFonts w:ascii="宋体" w:eastAsia="宋体" w:hAnsi="宋体" w:cs="宋体"/>
+          <w:b/>
+          <w:bCs/>
+          <w:color w:val="008080"/>
+          <w:kern w:val="0"/>
+          <w:sz w:val="18"/>
+          <w:szCs w:val="18"/>
+        </w:rPr>
+        <w:tab/>
+      </w:r>
+      <w:r>
+        <w:t>"</w:t>
+      </w:r>
+      <w:r>
+        <w:t>user_answer</w:t>
+      </w:r>
+      <w:r>
+        <w:t>": "</w:t>
+      </w:r>
+      <w:r>
+        <w:t>8</w:t>
+      </w:r>
+      <w:r>
+        <w:t>"</w:t>
+      </w:r>
     </w:p>
     <w:p>
       <w:pPr>
@@ -4259,9 +4338,6 @@
     <w:p>
       <w:pPr>
         <w:ind w:leftChars="400" w:left="840"/>
-        <w:rPr>
-          <w:rFonts w:hint="eastAsia"/>
-        </w:rPr>
       </w:pPr>
       <w:r>
         <w:rPr>
@@ -4293,9 +4369,6 @@
     <w:p>
       <w:pPr>
         <w:ind w:leftChars="400" w:left="840"/>
-        <w:rPr>
-          <w:rFonts w:hint="eastAsia"/>
-        </w:rPr>
       </w:pPr>
       <w:r>
         <w:rPr>
@@ -4343,9 +4416,6 @@
     <w:p>
       <w:pPr>
         <w:ind w:leftChars="400" w:left="840"/>
-        <w:rPr>
-          <w:rFonts w:hint="eastAsia"/>
-        </w:rPr>
       </w:pPr>
       <w:r>
         <w:rPr>
@@ -4377,9 +4447,6 @@
     <w:p>
       <w:pPr>
         <w:ind w:leftChars="400" w:left="840"/>
-        <w:rPr>
-          <w:rFonts w:hint="eastAsia"/>
-        </w:rPr>
       </w:pPr>
       <w:r>
         <w:rPr>
@@ -4405,89 +4472,468 @@
         <w:ind w:leftChars="400" w:left="840"/>
       </w:pPr>
       <w:r>
+        <w:lastRenderedPageBreak/>
         <w:t xml:space="preserve">                        "scene_id": 1,</w:t>
       </w:r>
     </w:p>
     <w:p>
       <w:pPr>
         <w:ind w:leftChars="400" w:left="840"/>
-        <w:rPr>
-          <w:rFonts w:hint="eastAsia"/>
-        </w:rPr>
-      </w:pPr>
-      <w:r>
-        <w:rPr>
-          <w:rFonts w:hint="eastAsia"/>
-        </w:rPr>
+      </w:pPr>
+      <w:r>
+        <w:rPr>
+          <w:rFonts w:hint="eastAsia"/>
+        </w:rPr>
+        <w:t xml:space="preserve">                        "topic": "</w:t>
+      </w:r>
+      <w:r>
+        <w:rPr>
+          <w:rFonts w:hint="eastAsia"/>
+        </w:rPr>
+        <w:t>青蛙有几条腿</w:t>
+      </w:r>
+      <w:r>
+        <w:rPr>
+          <w:rFonts w:hint="eastAsia"/>
+        </w:rPr>
+        <w:t>"</w:t>
+      </w:r>
+    </w:p>
+    <w:p>
+      <w:pPr>
+        <w:ind w:leftChars="400" w:left="840"/>
+      </w:pPr>
+      <w:r>
+        <w:t xml:space="preserve">                    }</w:t>
+      </w:r>
+    </w:p>
+    <w:p>
+      <w:pPr>
+        <w:ind w:leftChars="400" w:left="840"/>
+      </w:pPr>
+      <w:r>
+        <w:t xml:space="preserve">                },</w:t>
+      </w:r>
+    </w:p>
+    <w:p>
+      <w:pPr>
+        <w:ind w:leftChars="400" w:left="840"/>
+      </w:pPr>
+      <w:r>
+        <w:t xml:space="preserve">                "number": 1,</w:t>
+      </w:r>
+    </w:p>
+    <w:p>
+      <w:pPr>
+        <w:ind w:leftChars="400" w:left="840"/>
+      </w:pPr>
+      <w:r>
+        <w:t xml:space="preserve">                "id": 2,</w:t>
+      </w:r>
+    </w:p>
+    <w:p>
+      <w:pPr>
+        <w:ind w:leftChars="400" w:left="840"/>
+      </w:pPr>
+      <w:r>
+        <w:t xml:space="preserve">                "total_question_score": 100,</w:t>
+      </w:r>
+    </w:p>
+    <w:p>
+      <w:pPr>
+        <w:ind w:leftChars="400" w:left="840"/>
+      </w:pPr>
+      <w:r>
+        <w:t xml:space="preserve">                "paper_id": 2</w:t>
+      </w:r>
+    </w:p>
+    <w:p>
+      <w:pPr>
+        <w:ind w:leftChars="400" w:left="840"/>
+      </w:pPr>
+      <w:r>
+        <w:t xml:space="preserve">            }</w:t>
+      </w:r>
+    </w:p>
+    <w:p>
+      <w:pPr>
+        <w:ind w:leftChars="400" w:left="840"/>
+      </w:pPr>
+      <w:r>
+        <w:t xml:space="preserve">        },</w:t>
+      </w:r>
+    </w:p>
+    <w:p>
+      <w:pPr>
+        <w:ind w:leftChars="400" w:left="840"/>
+      </w:pPr>
+      <w:r>
+        <w:t xml:space="preserve">        {</w:t>
+      </w:r>
+    </w:p>
+    <w:p>
+      <w:pPr>
+        <w:ind w:leftChars="400" w:left="840"/>
+      </w:pPr>
+      <w:r>
+        <w:t xml:space="preserve">            "paper_question": {</w:t>
+      </w:r>
+    </w:p>
+    <w:p>
+      <w:pPr>
+        <w:ind w:leftChars="400" w:left="840"/>
+      </w:pPr>
+      <w:r>
+        <w:t xml:space="preserve">                "user_paper_id": 1,</w:t>
+      </w:r>
+    </w:p>
+    <w:p>
+      <w:pPr>
+        <w:ind w:leftChars="400" w:left="840"/>
+      </w:pPr>
+      <w:r>
+        <w:t xml:space="preserve">                "question_score": 50,</w:t>
+      </w:r>
+    </w:p>
+    <w:p>
+      <w:pPr>
+        <w:ind w:leftChars="400" w:left="840"/>
+      </w:pPr>
+      <w:r>
+        <w:t xml:space="preserve">                "id": 2,</w:t>
+      </w:r>
+    </w:p>
+    <w:p>
+      <w:pPr>
+        <w:ind w:leftChars="400" w:left="840"/>
+        <w:rPr>
+          <w:rFonts w:hint="eastAsia"/>
+        </w:rPr>
+      </w:pPr>
+      <w:r>
+        <w:t xml:space="preserve">                "status": "</w:t>
+      </w:r>
+      <w:r>
+        <w:t>pending</w:t>
+      </w:r>
+      <w:r>
+        <w:t>"</w:t>
+      </w:r>
+      <w:r>
+        <w:rPr>
+          <w:rFonts w:hint="eastAsia"/>
+        </w:rPr>
+        <w:t>,</w:t>
+      </w:r>
+    </w:p>
+    <w:p>
+      <w:pPr>
+        <w:ind w:leftChars="1000" w:left="2100" w:firstLine="420"/>
+        <w:rPr>
+          <w:rFonts w:hint="eastAsia"/>
+        </w:rPr>
+      </w:pPr>
+      <w:r>
+        <w:t>"</w:t>
+      </w:r>
+      <w:r>
+        <w:t>user_answer</w:t>
+      </w:r>
+      <w:r>
+        <w:t>": "8"</w:t>
+      </w:r>
+    </w:p>
+    <w:p>
+      <w:pPr>
+        <w:ind w:leftChars="400" w:left="840"/>
+      </w:pPr>
+      <w:r>
+        <w:t xml:space="preserve">            },</w:t>
+      </w:r>
+    </w:p>
+    <w:p>
+      <w:pPr>
+        <w:ind w:leftChars="400" w:left="840"/>
+      </w:pPr>
+      <w:r>
+        <w:t xml:space="preserve">            "question": {</w:t>
+      </w:r>
+    </w:p>
+    <w:p>
+      <w:pPr>
+        <w:ind w:leftChars="400" w:left="840"/>
+      </w:pPr>
+      <w:r>
+        <w:t xml:space="preserve">                "subject": {</w:t>
+      </w:r>
+    </w:p>
+    <w:p>
+      <w:pPr>
+        <w:ind w:leftChars="400" w:left="840"/>
+      </w:pPr>
+      <w:r>
+        <w:t xml:space="preserve">                    "scene": {</w:t>
+      </w:r>
+    </w:p>
+    <w:p>
+      <w:pPr>
+        <w:ind w:leftChars="400" w:left="840"/>
+      </w:pPr>
+      <w:r>
+        <w:t xml:space="preserve">                        "id": 1,</w:t>
+      </w:r>
+    </w:p>
+    <w:p>
+      <w:pPr>
+        <w:ind w:leftChars="400" w:left="840"/>
+      </w:pPr>
+      <w:r>
+        <w:t xml:space="preserve">                        "describe": "According to the IPS, a hacker is attacking a device via mobile malware"</w:t>
+      </w:r>
+    </w:p>
+    <w:p>
+      <w:pPr>
+        <w:ind w:leftChars="400" w:left="840"/>
+      </w:pPr>
+      <w:r>
+        <w:t xml:space="preserve">                    },</w:t>
+      </w:r>
+    </w:p>
+    <w:p>
+      <w:pPr>
+        <w:ind w:leftChars="400" w:left="840"/>
+      </w:pPr>
+      <w:r>
+        <w:t xml:space="preserve">                    "labels": [</w:t>
+      </w:r>
+    </w:p>
+    <w:p>
+      <w:pPr>
+        <w:ind w:leftChars="400" w:left="840"/>
+      </w:pPr>
+      <w:r>
+        <w:t xml:space="preserve">                        {</w:t>
+      </w:r>
+    </w:p>
+    <w:p>
+      <w:pPr>
+        <w:ind w:leftChars="400" w:left="840"/>
+      </w:pPr>
+      <w:r>
+        <w:rPr>
+          <w:rFonts w:hint="eastAsia"/>
+        </w:rPr>
+        <w:t xml:space="preserve">                            "name": "</w:t>
+      </w:r>
+      <w:r>
+        <w:rPr>
+          <w:rFonts w:hint="eastAsia"/>
+        </w:rPr>
+        <w:t>安全</w:t>
+      </w:r>
+      <w:r>
+        <w:rPr>
+          <w:rFonts w:hint="eastAsia"/>
+        </w:rPr>
+        <w:t>",</w:t>
+      </w:r>
+    </w:p>
+    <w:p>
+      <w:pPr>
+        <w:ind w:leftChars="400" w:left="840"/>
+      </w:pPr>
+      <w:r>
+        <w:t xml:space="preserve">                            "id": 1,</w:t>
+      </w:r>
+    </w:p>
+    <w:p>
+      <w:pPr>
+        <w:ind w:leftChars="400" w:left="840"/>
+      </w:pPr>
+      <w:r>
+        <w:rPr>
+          <w:rFonts w:hint="eastAsia"/>
+        </w:rPr>
+        <w:t xml:space="preserve">                            "describe": "email</w:t>
+      </w:r>
+      <w:r>
+        <w:rPr>
+          <w:rFonts w:hint="eastAsia"/>
+        </w:rPr>
+        <w:t>邮件攻击</w:t>
+      </w:r>
+      <w:r>
+        <w:rPr>
+          <w:rFonts w:hint="eastAsia"/>
+        </w:rPr>
+        <w:t>"</w:t>
+      </w:r>
+    </w:p>
+    <w:p>
+      <w:pPr>
+        <w:ind w:leftChars="400" w:left="840"/>
+      </w:pPr>
+      <w:r>
+        <w:t xml:space="preserve">                        }</w:t>
+      </w:r>
+    </w:p>
+    <w:p>
+      <w:pPr>
+        <w:ind w:leftChars="400" w:left="840"/>
+      </w:pPr>
+      <w:r>
+        <w:t xml:space="preserve">                    ],</w:t>
+      </w:r>
+    </w:p>
+    <w:p>
+      <w:pPr>
+        <w:ind w:leftChars="400" w:left="840"/>
+      </w:pPr>
+      <w:r>
+        <w:t xml:space="preserve">                    "subject": {</w:t>
+      </w:r>
+    </w:p>
+    <w:p>
+      <w:pPr>
+        <w:ind w:leftChars="400" w:left="840"/>
+      </w:pPr>
+      <w:r>
+        <w:rPr>
+          <w:rFonts w:hint="eastAsia"/>
+        </w:rPr>
+        <w:t xml:space="preserve">                        "type": "</w:t>
+      </w:r>
+      <w:r>
+        <w:rPr>
+          <w:rFonts w:hint="eastAsia"/>
+        </w:rPr>
+        <w:t>问答</w:t>
+      </w:r>
+      <w:r>
+        <w:rPr>
+          <w:rFonts w:hint="eastAsia"/>
+        </w:rPr>
+        <w:t>",</w:t>
+      </w:r>
+    </w:p>
+    <w:p>
+      <w:pPr>
+        <w:ind w:leftChars="400" w:left="840"/>
+      </w:pPr>
+      <w:r>
+        <w:t xml:space="preserve">                        "id": 1,</w:t>
+      </w:r>
+    </w:p>
+    <w:p>
+      <w:pPr>
+        <w:ind w:leftChars="400" w:left="840"/>
+      </w:pPr>
+      <w:r>
+        <w:rPr>
+          <w:rFonts w:hint="eastAsia"/>
+        </w:rPr>
+        <w:t xml:space="preserve">                        "answer": "8</w:t>
+      </w:r>
+      <w:r>
+        <w:rPr>
+          <w:rFonts w:hint="eastAsia"/>
+        </w:rPr>
+        <w:t>条</w:t>
+      </w:r>
+      <w:r>
+        <w:rPr>
+          <w:rFonts w:hint="eastAsia"/>
+        </w:rPr>
+        <w:t>",</w:t>
+      </w:r>
+    </w:p>
+    <w:p>
+      <w:pPr>
+        <w:ind w:leftChars="400" w:left="840"/>
+      </w:pPr>
+      <w:r>
+        <w:t xml:space="preserve">                        "scene_id": 1,</w:t>
+      </w:r>
+    </w:p>
+    <w:p>
+      <w:pPr>
+        <w:ind w:leftChars="400" w:left="840"/>
+      </w:pPr>
+      <w:r>
+        <w:rPr>
+          <w:rFonts w:hint="eastAsia"/>
+        </w:rPr>
+        <w:t xml:space="preserve">                        "topic": "</w:t>
+      </w:r>
+      <w:r>
+        <w:rPr>
+          <w:rFonts w:hint="eastAsia"/>
+        </w:rPr>
+        <w:t>青蛙有几条腿</w:t>
+      </w:r>
+      <w:r>
+        <w:rPr>
+          <w:rFonts w:hint="eastAsia"/>
+        </w:rPr>
+        <w:t>"</w:t>
+      </w:r>
+    </w:p>
+    <w:p>
+      <w:pPr>
+        <w:ind w:leftChars="400" w:left="840"/>
+      </w:pPr>
+      <w:r>
+        <w:t xml:space="preserve">                    }</w:t>
+      </w:r>
+    </w:p>
+    <w:p>
+      <w:pPr>
+        <w:ind w:leftChars="400" w:left="840"/>
+      </w:pPr>
+      <w:r>
+        <w:t xml:space="preserve">                },</w:t>
+      </w:r>
+    </w:p>
+    <w:p>
+      <w:pPr>
+        <w:ind w:leftChars="400" w:left="840"/>
+      </w:pPr>
+      <w:r>
+        <w:t xml:space="preserve">                "number": 2,</w:t>
+      </w:r>
+    </w:p>
+    <w:p>
+      <w:pPr>
+        <w:ind w:leftChars="400" w:left="840"/>
+      </w:pPr>
+      <w:r>
+        <w:t xml:space="preserve">                "id": 3,</w:t>
+      </w:r>
+    </w:p>
+    <w:p>
+      <w:pPr>
+        <w:ind w:leftChars="400" w:left="840"/>
+      </w:pPr>
+      <w:r>
+        <w:t xml:space="preserve">                "total_question_score": 30,</w:t>
+      </w:r>
+    </w:p>
+    <w:p>
+      <w:pPr>
+        <w:ind w:leftChars="400" w:left="840"/>
+      </w:pPr>
+      <w:r>
+        <w:t xml:space="preserve">                "paper_id": 2</w:t>
+      </w:r>
+      <w:bookmarkStart w:id="0" w:name="_GoBack"/>
+    </w:p>
+    <w:bookmarkEnd w:id="0"/>
+    <w:p>
+      <w:pPr>
+        <w:ind w:leftChars="400" w:left="840"/>
+      </w:pPr>
+      <w:r>
         <w:lastRenderedPageBreak/>
-        <w:t xml:space="preserve">                        "topic": "</w:t>
-      </w:r>
-      <w:r>
-        <w:rPr>
-          <w:rFonts w:hint="eastAsia"/>
-        </w:rPr>
-        <w:t>青蛙有几条腿</w:t>
-      </w:r>
-      <w:r>
-        <w:rPr>
-          <w:rFonts w:hint="eastAsia"/>
-        </w:rPr>
-        <w:t>"</w:t>
-      </w:r>
-    </w:p>
-    <w:p>
-      <w:pPr>
-        <w:ind w:leftChars="400" w:left="840"/>
-      </w:pPr>
-      <w:r>
-        <w:t xml:space="preserve">                    }</w:t>
-      </w:r>
-    </w:p>
-    <w:p>
-      <w:pPr>
-        <w:ind w:leftChars="400" w:left="840"/>
-      </w:pPr>
-      <w:r>
-        <w:t xml:space="preserve">                },</w:t>
-      </w:r>
-    </w:p>
-    <w:p>
-      <w:pPr>
-        <w:ind w:leftChars="400" w:left="840"/>
-      </w:pPr>
-      <w:r>
-        <w:t xml:space="preserve">                "number": 1,</w:t>
-      </w:r>
-    </w:p>
-    <w:p>
-      <w:pPr>
-        <w:ind w:leftChars="400" w:left="840"/>
-      </w:pPr>
-      <w:r>
-        <w:t xml:space="preserve">                "id": 2,</w:t>
-      </w:r>
-    </w:p>
-    <w:p>
-      <w:pPr>
-        <w:ind w:leftChars="400" w:left="840"/>
-      </w:pPr>
-      <w:r>
-        <w:t xml:space="preserve">                "total_question_score": 100,</w:t>
-      </w:r>
-    </w:p>
-    <w:p>
-      <w:pPr>
-        <w:ind w:leftChars="400" w:left="840"/>
-      </w:pPr>
-      <w:r>
-        <w:t xml:space="preserve">                "paper_id": 2</w:t>
-      </w:r>
-    </w:p>
-    <w:p>
-      <w:pPr>
-        <w:ind w:leftChars="400" w:left="840"/>
-      </w:pPr>
-      <w:r>
         <w:t xml:space="preserve">            }</w:t>
       </w:r>
     </w:p>
@@ -4496,376 +4942,6 @@
         <w:ind w:leftChars="400" w:left="840"/>
       </w:pPr>
       <w:r>
-        <w:t xml:space="preserve">        },</w:t>
-      </w:r>
-    </w:p>
-    <w:p>
-      <w:pPr>
-        <w:ind w:leftChars="400" w:left="840"/>
-      </w:pPr>
-      <w:r>
-        <w:t xml:space="preserve">        {</w:t>
-      </w:r>
-    </w:p>
-    <w:p>
-      <w:pPr>
-        <w:ind w:leftChars="400" w:left="840"/>
-      </w:pPr>
-      <w:r>
-        <w:t xml:space="preserve">            "paper_question": {</w:t>
-      </w:r>
-    </w:p>
-    <w:p>
-      <w:pPr>
-        <w:ind w:leftChars="400" w:left="840"/>
-      </w:pPr>
-      <w:r>
-        <w:t xml:space="preserve">                "user_paper_id": 1,</w:t>
-      </w:r>
-    </w:p>
-    <w:p>
-      <w:pPr>
-        <w:ind w:leftChars="400" w:left="840"/>
-      </w:pPr>
-      <w:r>
-        <w:t xml:space="preserve">                "question_score": 50,</w:t>
-      </w:r>
-    </w:p>
-    <w:p>
-      <w:pPr>
-        <w:ind w:leftChars="400" w:left="840"/>
-      </w:pPr>
-      <w:r>
-        <w:t xml:space="preserve">                "id": 2,</w:t>
-      </w:r>
-    </w:p>
-    <w:p>
-      <w:pPr>
-        <w:ind w:leftChars="400" w:left="840"/>
-      </w:pPr>
-      <w:r>
-        <w:t xml:space="preserve">                "status": "</w:t>
-      </w:r>
-      <w:r>
-        <w:t>pending</w:t>
-      </w:r>
-      <w:bookmarkStart w:id="0" w:name="_GoBack"/>
-      <w:bookmarkEnd w:id="0"/>
-      <w:r>
-        <w:t>"</w:t>
-      </w:r>
-    </w:p>
-    <w:p>
-      <w:pPr>
-        <w:ind w:leftChars="400" w:left="840"/>
-      </w:pPr>
-      <w:r>
-        <w:t xml:space="preserve">            },</w:t>
-      </w:r>
-    </w:p>
-    <w:p>
-      <w:pPr>
-        <w:ind w:leftChars="400" w:left="840"/>
-      </w:pPr>
-      <w:r>
-        <w:t xml:space="preserve">            "question": {</w:t>
-      </w:r>
-    </w:p>
-    <w:p>
-      <w:pPr>
-        <w:ind w:leftChars="400" w:left="840"/>
-      </w:pPr>
-      <w:r>
-        <w:t xml:space="preserve">                "subject": {</w:t>
-      </w:r>
-    </w:p>
-    <w:p>
-      <w:pPr>
-        <w:ind w:leftChars="400" w:left="840"/>
-      </w:pPr>
-      <w:r>
-        <w:t xml:space="preserve">                    "scene": {</w:t>
-      </w:r>
-    </w:p>
-    <w:p>
-      <w:pPr>
-        <w:ind w:leftChars="400" w:left="840"/>
-      </w:pPr>
-      <w:r>
-        <w:t xml:space="preserve">                        "id": 1,</w:t>
-      </w:r>
-    </w:p>
-    <w:p>
-      <w:pPr>
-        <w:ind w:leftChars="400" w:left="840"/>
-      </w:pPr>
-      <w:r>
-        <w:t xml:space="preserve">                        "describe": "According to the IPS, a hacker is attacking a device via mobile malware"</w:t>
-      </w:r>
-    </w:p>
-    <w:p>
-      <w:pPr>
-        <w:ind w:leftChars="400" w:left="840"/>
-      </w:pPr>
-      <w:r>
-        <w:t xml:space="preserve">                    },</w:t>
-      </w:r>
-    </w:p>
-    <w:p>
-      <w:pPr>
-        <w:ind w:leftChars="400" w:left="840"/>
-      </w:pPr>
-      <w:r>
-        <w:t xml:space="preserve">                    "labels": [</w:t>
-      </w:r>
-    </w:p>
-    <w:p>
-      <w:pPr>
-        <w:ind w:leftChars="400" w:left="840"/>
-      </w:pPr>
-      <w:r>
-        <w:t xml:space="preserve">                        {</w:t>
-      </w:r>
-    </w:p>
-    <w:p>
-      <w:pPr>
-        <w:ind w:leftChars="400" w:left="840"/>
-        <w:rPr>
-          <w:rFonts w:hint="eastAsia"/>
-        </w:rPr>
-      </w:pPr>
-      <w:r>
-        <w:rPr>
-          <w:rFonts w:hint="eastAsia"/>
-        </w:rPr>
-        <w:t xml:space="preserve">                            "name": "</w:t>
-      </w:r>
-      <w:r>
-        <w:rPr>
-          <w:rFonts w:hint="eastAsia"/>
-        </w:rPr>
-        <w:t>安全</w:t>
-      </w:r>
-      <w:r>
-        <w:rPr>
-          <w:rFonts w:hint="eastAsia"/>
-        </w:rPr>
-        <w:t>",</w:t>
-      </w:r>
-    </w:p>
-    <w:p>
-      <w:pPr>
-        <w:ind w:leftChars="400" w:left="840"/>
-      </w:pPr>
-      <w:r>
-        <w:t xml:space="preserve">                            "id": 1,</w:t>
-      </w:r>
-    </w:p>
-    <w:p>
-      <w:pPr>
-        <w:ind w:leftChars="400" w:left="840"/>
-        <w:rPr>
-          <w:rFonts w:hint="eastAsia"/>
-        </w:rPr>
-      </w:pPr>
-      <w:r>
-        <w:rPr>
-          <w:rFonts w:hint="eastAsia"/>
-        </w:rPr>
-        <w:t xml:space="preserve">                            "describe": "email</w:t>
-      </w:r>
-      <w:r>
-        <w:rPr>
-          <w:rFonts w:hint="eastAsia"/>
-        </w:rPr>
-        <w:t>邮件攻击</w:t>
-      </w:r>
-      <w:r>
-        <w:rPr>
-          <w:rFonts w:hint="eastAsia"/>
-        </w:rPr>
-        <w:t>"</w:t>
-      </w:r>
-    </w:p>
-    <w:p>
-      <w:pPr>
-        <w:ind w:leftChars="400" w:left="840"/>
-      </w:pPr>
-      <w:r>
-        <w:t xml:space="preserve">                        }</w:t>
-      </w:r>
-    </w:p>
-    <w:p>
-      <w:pPr>
-        <w:ind w:leftChars="400" w:left="840"/>
-      </w:pPr>
-      <w:r>
-        <w:t xml:space="preserve">                    ],</w:t>
-      </w:r>
-    </w:p>
-    <w:p>
-      <w:pPr>
-        <w:ind w:leftChars="400" w:left="840"/>
-      </w:pPr>
-      <w:r>
-        <w:t xml:space="preserve">                    "subject": {</w:t>
-      </w:r>
-    </w:p>
-    <w:p>
-      <w:pPr>
-        <w:ind w:leftChars="400" w:left="840"/>
-        <w:rPr>
-          <w:rFonts w:hint="eastAsia"/>
-        </w:rPr>
-      </w:pPr>
-      <w:r>
-        <w:rPr>
-          <w:rFonts w:hint="eastAsia"/>
-        </w:rPr>
-        <w:t xml:space="preserve">                        "type": "</w:t>
-      </w:r>
-      <w:r>
-        <w:rPr>
-          <w:rFonts w:hint="eastAsia"/>
-        </w:rPr>
-        <w:t>问答</w:t>
-      </w:r>
-      <w:r>
-        <w:rPr>
-          <w:rFonts w:hint="eastAsia"/>
-        </w:rPr>
-        <w:t>",</w:t>
-      </w:r>
-    </w:p>
-    <w:p>
-      <w:pPr>
-        <w:ind w:leftChars="400" w:left="840"/>
-      </w:pPr>
-      <w:r>
-        <w:t xml:space="preserve">                        "id": 1,</w:t>
-      </w:r>
-    </w:p>
-    <w:p>
-      <w:pPr>
-        <w:ind w:leftChars="400" w:left="840"/>
-        <w:rPr>
-          <w:rFonts w:hint="eastAsia"/>
-        </w:rPr>
-      </w:pPr>
-      <w:r>
-        <w:rPr>
-          <w:rFonts w:hint="eastAsia"/>
-        </w:rPr>
-        <w:t xml:space="preserve">                        "answer": "8</w:t>
-      </w:r>
-      <w:r>
-        <w:rPr>
-          <w:rFonts w:hint="eastAsia"/>
-        </w:rPr>
-        <w:t>条</w:t>
-      </w:r>
-      <w:r>
-        <w:rPr>
-          <w:rFonts w:hint="eastAsia"/>
-        </w:rPr>
-        <w:t>",</w:t>
-      </w:r>
-    </w:p>
-    <w:p>
-      <w:pPr>
-        <w:ind w:leftChars="400" w:left="840"/>
-      </w:pPr>
-      <w:r>
-        <w:t xml:space="preserve">                        "scene_id": 1,</w:t>
-      </w:r>
-    </w:p>
-    <w:p>
-      <w:pPr>
-        <w:ind w:leftChars="400" w:left="840"/>
-        <w:rPr>
-          <w:rFonts w:hint="eastAsia"/>
-        </w:rPr>
-      </w:pPr>
-      <w:r>
-        <w:rPr>
-          <w:rFonts w:hint="eastAsia"/>
-        </w:rPr>
-        <w:t xml:space="preserve">                        "topic": "</w:t>
-      </w:r>
-      <w:r>
-        <w:rPr>
-          <w:rFonts w:hint="eastAsia"/>
-        </w:rPr>
-        <w:t>青蛙有几条腿</w:t>
-      </w:r>
-      <w:r>
-        <w:rPr>
-          <w:rFonts w:hint="eastAsia"/>
-        </w:rPr>
-        <w:t>"</w:t>
-      </w:r>
-    </w:p>
-    <w:p>
-      <w:pPr>
-        <w:ind w:leftChars="400" w:left="840"/>
-      </w:pPr>
-      <w:r>
-        <w:t xml:space="preserve">                    }</w:t>
-      </w:r>
-    </w:p>
-    <w:p>
-      <w:pPr>
-        <w:ind w:leftChars="400" w:left="840"/>
-      </w:pPr>
-      <w:r>
-        <w:t xml:space="preserve">                },</w:t>
-      </w:r>
-    </w:p>
-    <w:p>
-      <w:pPr>
-        <w:ind w:leftChars="400" w:left="840"/>
-      </w:pPr>
-      <w:r>
-        <w:t xml:space="preserve">                "number": 2,</w:t>
-      </w:r>
-    </w:p>
-    <w:p>
-      <w:pPr>
-        <w:ind w:leftChars="400" w:left="840"/>
-      </w:pPr>
-      <w:r>
-        <w:t xml:space="preserve">                "id": 3,</w:t>
-      </w:r>
-    </w:p>
-    <w:p>
-      <w:pPr>
-        <w:ind w:leftChars="400" w:left="840"/>
-      </w:pPr>
-      <w:r>
-        <w:t xml:space="preserve">                "total_question_score": 30,</w:t>
-      </w:r>
-    </w:p>
-    <w:p>
-      <w:pPr>
-        <w:ind w:leftChars="400" w:left="840"/>
-      </w:pPr>
-      <w:r>
-        <w:t xml:space="preserve">                "paper_id": 2</w:t>
-      </w:r>
-    </w:p>
-    <w:p>
-      <w:pPr>
-        <w:ind w:leftChars="400" w:left="840"/>
-      </w:pPr>
-      <w:r>
-        <w:t xml:space="preserve">            }</w:t>
-      </w:r>
-    </w:p>
-    <w:p>
-      <w:pPr>
-        <w:ind w:leftChars="400" w:left="840"/>
-      </w:pPr>
-      <w:r>
         <w:t xml:space="preserve">        }</w:t>
       </w:r>
     </w:p>
@@ -4874,7 +4950,6 @@
         <w:ind w:leftChars="400" w:left="840"/>
       </w:pPr>
       <w:r>
-        <w:lastRenderedPageBreak/>
         <w:t xml:space="preserve">    ],</w:t>
       </w:r>
     </w:p>
@@ -4897,13 +4972,7 @@
     <w:p/>
     <w:p/>
     <w:p/>
-    <w:p>
-      <w:pPr>
-        <w:rPr>
-          <w:rFonts w:hint="eastAsia"/>
-        </w:rPr>
-      </w:pPr>
-    </w:p>
+    <w:p/>
     <w:p>
       <w:pPr>
         <w:pStyle w:val="1"/>
@@ -5204,7 +5273,16 @@
       </w:pPr>
       <w:r>
         <w:tab/>
-        <w:t>POST:</w:t>
+        <w:t>P</w:t>
+      </w:r>
+      <w:r>
+        <w:rPr>
+          <w:rFonts w:hint="eastAsia"/>
+        </w:rPr>
+        <w:t>UT</w:t>
+      </w:r>
+      <w:r>
+        <w:t>:</w:t>
       </w:r>
     </w:p>
     <w:p>
@@ -5233,6 +5311,7 @@
     </w:p>
     <w:p>
       <w:r>
+        <w:lastRenderedPageBreak/>
         <w:tab/>
       </w:r>
       <w:r>
